--- a/figures/Table S1.docx
+++ b/figures/Table S1.docx
@@ -9,12 +9,12 @@
         <w:tblLook w:val="0400" w:firstRow="0" w:lastRow="0" w:firstColumn="0" w:lastColumn="0" w:noHBand="0" w:noVBand="1"/>
       </w:tblPr>
       <w:tblGrid>
-        <w:gridCol w:w="347"/>
+        <w:gridCol w:w="343"/>
         <w:gridCol w:w="1874"/>
         <w:gridCol w:w="865"/>
         <w:gridCol w:w="1086"/>
         <w:gridCol w:w="2728"/>
-        <w:gridCol w:w="2460"/>
+        <w:gridCol w:w="2464"/>
       </w:tblGrid>
       <w:tr>
         <w:trPr>
@@ -66,7 +66,7 @@
         </w:trPr>
         <w:tc>
           <w:tcPr>
-            <w:tcW w:w="186" w:type="pct"/>
+            <w:tcW w:w="184" w:type="pct"/>
             <w:tcBorders>
               <w:top w:val="single" w:sz="4" w:space="0" w:color="auto"/>
               <w:bottom w:val="single" w:sz="4" w:space="0" w:color="auto"/>
@@ -221,7 +221,7 @@
         </w:tc>
         <w:tc>
           <w:tcPr>
-            <w:tcW w:w="1313" w:type="pct"/>
+            <w:tcW w:w="1315" w:type="pct"/>
             <w:tcBorders>
               <w:top w:val="single" w:sz="4" w:space="0" w:color="auto"/>
               <w:bottom w:val="single" w:sz="4" w:space="0" w:color="auto"/>
@@ -258,25 +258,26 @@
         </w:trPr>
         <w:tc>
           <w:tcPr>
-            <w:tcW w:w="186" w:type="pct"/>
+            <w:tcW w:w="184" w:type="pct"/>
             <w:tcBorders>
               <w:top w:val="single" w:sz="4" w:space="0" w:color="auto"/>
             </w:tcBorders>
-            <w:vAlign w:val="center"/>
-            <w:hideMark/>
-          </w:tcPr>
-          <w:p>
-            <w:pPr>
-              <w:spacing w:line="259" w:lineRule="auto"/>
-              <w:rPr>
-                <w:rFonts w:ascii="Arial" w:hAnsi="Arial" w:cs="Arial"/>
-                <w:sz w:val="11"/>
-                <w:szCs w:val="11"/>
-              </w:rPr>
-            </w:pPr>
-            <w:r>
-              <w:rPr>
-                <w:rFonts w:ascii="Arial" w:hAnsi="Arial" w:cs="Arial"/>
+            <w:vAlign w:val="bottom"/>
+            <w:hideMark/>
+          </w:tcPr>
+          <w:p>
+            <w:pPr>
+              <w:spacing w:line="259" w:lineRule="auto"/>
+              <w:rPr>
+                <w:rFonts w:ascii="Arial" w:hAnsi="Arial" w:cs="Arial"/>
+                <w:sz w:val="11"/>
+                <w:szCs w:val="11"/>
+              </w:rPr>
+            </w:pPr>
+            <w:r>
+              <w:rPr>
+                <w:rFonts w:ascii="Arial" w:hAnsi="Arial" w:cs="Arial"/>
+                <w:color w:val="000000"/>
                 <w:sz w:val="11"/>
                 <w:szCs w:val="11"/>
               </w:rPr>
@@ -424,7 +425,7 @@
         </w:tc>
         <w:tc>
           <w:tcPr>
-            <w:tcW w:w="1313" w:type="pct"/>
+            <w:tcW w:w="1315" w:type="pct"/>
             <w:tcBorders>
               <w:top w:val="single" w:sz="4" w:space="0" w:color="auto"/>
             </w:tcBorders>
@@ -457,22 +458,23 @@
         </w:trPr>
         <w:tc>
           <w:tcPr>
-            <w:tcW w:w="186" w:type="pct"/>
-            <w:vAlign w:val="center"/>
-            <w:hideMark/>
-          </w:tcPr>
-          <w:p>
-            <w:pPr>
-              <w:spacing w:line="259" w:lineRule="auto"/>
-              <w:rPr>
-                <w:rFonts w:ascii="Arial" w:hAnsi="Arial" w:cs="Arial"/>
-                <w:sz w:val="11"/>
-                <w:szCs w:val="11"/>
-              </w:rPr>
-            </w:pPr>
-            <w:r>
-              <w:rPr>
-                <w:rFonts w:ascii="Arial" w:hAnsi="Arial" w:cs="Arial"/>
+            <w:tcW w:w="184" w:type="pct"/>
+            <w:vAlign w:val="bottom"/>
+            <w:hideMark/>
+          </w:tcPr>
+          <w:p>
+            <w:pPr>
+              <w:spacing w:line="259" w:lineRule="auto"/>
+              <w:rPr>
+                <w:rFonts w:ascii="Arial" w:hAnsi="Arial" w:cs="Arial"/>
+                <w:sz w:val="11"/>
+                <w:szCs w:val="11"/>
+              </w:rPr>
+            </w:pPr>
+            <w:r>
+              <w:rPr>
+                <w:rFonts w:ascii="Arial" w:hAnsi="Arial" w:cs="Arial"/>
+                <w:color w:val="000000"/>
                 <w:sz w:val="11"/>
                 <w:szCs w:val="11"/>
               </w:rPr>
@@ -608,7 +610,7 @@
         </w:tc>
         <w:tc>
           <w:tcPr>
-            <w:tcW w:w="1313" w:type="pct"/>
+            <w:tcW w:w="1315" w:type="pct"/>
             <w:vAlign w:val="center"/>
             <w:hideMark/>
           </w:tcPr>
@@ -657,22 +659,23 @@
         </w:trPr>
         <w:tc>
           <w:tcPr>
-            <w:tcW w:w="186" w:type="pct"/>
-            <w:vAlign w:val="center"/>
-            <w:hideMark/>
-          </w:tcPr>
-          <w:p>
-            <w:pPr>
-              <w:spacing w:line="259" w:lineRule="auto"/>
-              <w:rPr>
-                <w:rFonts w:ascii="Arial" w:hAnsi="Arial" w:cs="Arial"/>
-                <w:sz w:val="11"/>
-                <w:szCs w:val="11"/>
-              </w:rPr>
-            </w:pPr>
-            <w:r>
-              <w:rPr>
-                <w:rFonts w:ascii="Arial" w:hAnsi="Arial" w:cs="Arial"/>
+            <w:tcW w:w="184" w:type="pct"/>
+            <w:vAlign w:val="bottom"/>
+            <w:hideMark/>
+          </w:tcPr>
+          <w:p>
+            <w:pPr>
+              <w:spacing w:line="259" w:lineRule="auto"/>
+              <w:rPr>
+                <w:rFonts w:ascii="Arial" w:hAnsi="Arial" w:cs="Arial"/>
+                <w:sz w:val="11"/>
+                <w:szCs w:val="11"/>
+              </w:rPr>
+            </w:pPr>
+            <w:r>
+              <w:rPr>
+                <w:rFonts w:ascii="Arial" w:hAnsi="Arial" w:cs="Arial"/>
+                <w:color w:val="000000"/>
                 <w:sz w:val="11"/>
                 <w:szCs w:val="11"/>
               </w:rPr>
@@ -798,7 +801,7 @@
         </w:tc>
         <w:tc>
           <w:tcPr>
-            <w:tcW w:w="1313" w:type="pct"/>
+            <w:tcW w:w="1315" w:type="pct"/>
             <w:vAlign w:val="center"/>
             <w:hideMark/>
           </w:tcPr>
@@ -828,22 +831,23 @@
         </w:trPr>
         <w:tc>
           <w:tcPr>
-            <w:tcW w:w="186" w:type="pct"/>
-            <w:vAlign w:val="center"/>
-            <w:hideMark/>
-          </w:tcPr>
-          <w:p>
-            <w:pPr>
-              <w:spacing w:line="259" w:lineRule="auto"/>
-              <w:rPr>
-                <w:rFonts w:ascii="Arial" w:hAnsi="Arial" w:cs="Arial"/>
-                <w:sz w:val="11"/>
-                <w:szCs w:val="11"/>
-              </w:rPr>
-            </w:pPr>
-            <w:r>
-              <w:rPr>
-                <w:rFonts w:ascii="Arial" w:hAnsi="Arial" w:cs="Arial"/>
+            <w:tcW w:w="184" w:type="pct"/>
+            <w:vAlign w:val="bottom"/>
+            <w:hideMark/>
+          </w:tcPr>
+          <w:p>
+            <w:pPr>
+              <w:spacing w:line="259" w:lineRule="auto"/>
+              <w:rPr>
+                <w:rFonts w:ascii="Arial" w:hAnsi="Arial" w:cs="Arial"/>
+                <w:sz w:val="11"/>
+                <w:szCs w:val="11"/>
+              </w:rPr>
+            </w:pPr>
+            <w:r>
+              <w:rPr>
+                <w:rFonts w:ascii="Arial" w:hAnsi="Arial" w:cs="Arial"/>
+                <w:color w:val="000000"/>
                 <w:sz w:val="11"/>
                 <w:szCs w:val="11"/>
               </w:rPr>
@@ -979,7 +983,7 @@
         </w:tc>
         <w:tc>
           <w:tcPr>
-            <w:tcW w:w="1313" w:type="pct"/>
+            <w:tcW w:w="1315" w:type="pct"/>
             <w:vAlign w:val="center"/>
             <w:hideMark/>
           </w:tcPr>
@@ -1011,22 +1015,23 @@
         </w:trPr>
         <w:tc>
           <w:tcPr>
-            <w:tcW w:w="186" w:type="pct"/>
-            <w:vAlign w:val="center"/>
-            <w:hideMark/>
-          </w:tcPr>
-          <w:p>
-            <w:pPr>
-              <w:spacing w:line="259" w:lineRule="auto"/>
-              <w:rPr>
-                <w:rFonts w:ascii="Arial" w:hAnsi="Arial" w:cs="Arial"/>
-                <w:sz w:val="11"/>
-                <w:szCs w:val="11"/>
-              </w:rPr>
-            </w:pPr>
-            <w:r>
-              <w:rPr>
-                <w:rFonts w:ascii="Arial" w:hAnsi="Arial" w:cs="Arial"/>
+            <w:tcW w:w="184" w:type="pct"/>
+            <w:vAlign w:val="bottom"/>
+            <w:hideMark/>
+          </w:tcPr>
+          <w:p>
+            <w:pPr>
+              <w:spacing w:line="259" w:lineRule="auto"/>
+              <w:rPr>
+                <w:rFonts w:ascii="Arial" w:hAnsi="Arial" w:cs="Arial"/>
+                <w:sz w:val="11"/>
+                <w:szCs w:val="11"/>
+              </w:rPr>
+            </w:pPr>
+            <w:r>
+              <w:rPr>
+                <w:rFonts w:ascii="Arial" w:hAnsi="Arial" w:cs="Arial"/>
+                <w:color w:val="000000"/>
                 <w:sz w:val="11"/>
                 <w:szCs w:val="11"/>
               </w:rPr>
@@ -1150,7 +1155,7 @@
         </w:tc>
         <w:tc>
           <w:tcPr>
-            <w:tcW w:w="1313" w:type="pct"/>
+            <w:tcW w:w="1315" w:type="pct"/>
             <w:vAlign w:val="center"/>
             <w:hideMark/>
           </w:tcPr>
@@ -1180,22 +1185,23 @@
         </w:trPr>
         <w:tc>
           <w:tcPr>
-            <w:tcW w:w="186" w:type="pct"/>
-            <w:vAlign w:val="center"/>
-            <w:hideMark/>
-          </w:tcPr>
-          <w:p>
-            <w:pPr>
-              <w:spacing w:line="259" w:lineRule="auto"/>
-              <w:rPr>
-                <w:rFonts w:ascii="Arial" w:hAnsi="Arial" w:cs="Arial"/>
-                <w:sz w:val="11"/>
-                <w:szCs w:val="11"/>
-              </w:rPr>
-            </w:pPr>
-            <w:r>
-              <w:rPr>
-                <w:rFonts w:ascii="Arial" w:hAnsi="Arial" w:cs="Arial"/>
+            <w:tcW w:w="184" w:type="pct"/>
+            <w:vAlign w:val="bottom"/>
+            <w:hideMark/>
+          </w:tcPr>
+          <w:p>
+            <w:pPr>
+              <w:spacing w:line="259" w:lineRule="auto"/>
+              <w:rPr>
+                <w:rFonts w:ascii="Arial" w:hAnsi="Arial" w:cs="Arial"/>
+                <w:sz w:val="11"/>
+                <w:szCs w:val="11"/>
+              </w:rPr>
+            </w:pPr>
+            <w:r>
+              <w:rPr>
+                <w:rFonts w:ascii="Arial" w:hAnsi="Arial" w:cs="Arial"/>
+                <w:color w:val="000000"/>
                 <w:sz w:val="11"/>
                 <w:szCs w:val="11"/>
               </w:rPr>
@@ -1331,7 +1337,7 @@
         </w:tc>
         <w:tc>
           <w:tcPr>
-            <w:tcW w:w="1313" w:type="pct"/>
+            <w:tcW w:w="1315" w:type="pct"/>
             <w:vAlign w:val="center"/>
             <w:hideMark/>
           </w:tcPr>
@@ -1380,22 +1386,23 @@
         </w:trPr>
         <w:tc>
           <w:tcPr>
-            <w:tcW w:w="186" w:type="pct"/>
-            <w:vAlign w:val="center"/>
-            <w:hideMark/>
-          </w:tcPr>
-          <w:p>
-            <w:pPr>
-              <w:spacing w:line="259" w:lineRule="auto"/>
-              <w:rPr>
-                <w:rFonts w:ascii="Arial" w:hAnsi="Arial" w:cs="Arial"/>
-                <w:sz w:val="11"/>
-                <w:szCs w:val="11"/>
-              </w:rPr>
-            </w:pPr>
-            <w:r>
-              <w:rPr>
-                <w:rFonts w:ascii="Arial" w:hAnsi="Arial" w:cs="Arial"/>
+            <w:tcW w:w="184" w:type="pct"/>
+            <w:vAlign w:val="bottom"/>
+            <w:hideMark/>
+          </w:tcPr>
+          <w:p>
+            <w:pPr>
+              <w:spacing w:line="259" w:lineRule="auto"/>
+              <w:rPr>
+                <w:rFonts w:ascii="Arial" w:hAnsi="Arial" w:cs="Arial"/>
+                <w:sz w:val="11"/>
+                <w:szCs w:val="11"/>
+              </w:rPr>
+            </w:pPr>
+            <w:r>
+              <w:rPr>
+                <w:rFonts w:ascii="Arial" w:hAnsi="Arial" w:cs="Arial"/>
+                <w:color w:val="000000"/>
                 <w:sz w:val="11"/>
                 <w:szCs w:val="11"/>
               </w:rPr>
@@ -1531,7 +1538,7 @@
         </w:tc>
         <w:tc>
           <w:tcPr>
-            <w:tcW w:w="1313" w:type="pct"/>
+            <w:tcW w:w="1315" w:type="pct"/>
             <w:vAlign w:val="center"/>
             <w:hideMark/>
           </w:tcPr>
@@ -1562,22 +1569,23 @@
         </w:trPr>
         <w:tc>
           <w:tcPr>
-            <w:tcW w:w="186" w:type="pct"/>
-            <w:vAlign w:val="center"/>
-            <w:hideMark/>
-          </w:tcPr>
-          <w:p>
-            <w:pPr>
-              <w:spacing w:line="259" w:lineRule="auto"/>
-              <w:rPr>
-                <w:rFonts w:ascii="Arial" w:hAnsi="Arial" w:cs="Arial"/>
-                <w:sz w:val="11"/>
-                <w:szCs w:val="11"/>
-              </w:rPr>
-            </w:pPr>
-            <w:r>
-              <w:rPr>
-                <w:rFonts w:ascii="Arial" w:hAnsi="Arial" w:cs="Arial"/>
+            <w:tcW w:w="184" w:type="pct"/>
+            <w:vAlign w:val="bottom"/>
+            <w:hideMark/>
+          </w:tcPr>
+          <w:p>
+            <w:pPr>
+              <w:spacing w:line="259" w:lineRule="auto"/>
+              <w:rPr>
+                <w:rFonts w:ascii="Arial" w:hAnsi="Arial" w:cs="Arial"/>
+                <w:sz w:val="11"/>
+                <w:szCs w:val="11"/>
+              </w:rPr>
+            </w:pPr>
+            <w:r>
+              <w:rPr>
+                <w:rFonts w:ascii="Arial" w:hAnsi="Arial" w:cs="Arial"/>
+                <w:color w:val="000000"/>
                 <w:sz w:val="11"/>
                 <w:szCs w:val="11"/>
               </w:rPr>
@@ -1703,7 +1711,7 @@
         </w:tc>
         <w:tc>
           <w:tcPr>
-            <w:tcW w:w="1313" w:type="pct"/>
+            <w:tcW w:w="1315" w:type="pct"/>
             <w:vAlign w:val="center"/>
             <w:hideMark/>
           </w:tcPr>
@@ -1752,22 +1760,23 @@
         </w:trPr>
         <w:tc>
           <w:tcPr>
-            <w:tcW w:w="186" w:type="pct"/>
-            <w:vAlign w:val="center"/>
-            <w:hideMark/>
-          </w:tcPr>
-          <w:p>
-            <w:pPr>
-              <w:spacing w:line="259" w:lineRule="auto"/>
-              <w:rPr>
-                <w:rFonts w:ascii="Arial" w:hAnsi="Arial" w:cs="Arial"/>
-                <w:sz w:val="11"/>
-                <w:szCs w:val="11"/>
-              </w:rPr>
-            </w:pPr>
-            <w:r>
-              <w:rPr>
-                <w:rFonts w:ascii="Arial" w:hAnsi="Arial" w:cs="Arial"/>
+            <w:tcW w:w="184" w:type="pct"/>
+            <w:vAlign w:val="bottom"/>
+            <w:hideMark/>
+          </w:tcPr>
+          <w:p>
+            <w:pPr>
+              <w:spacing w:line="259" w:lineRule="auto"/>
+              <w:rPr>
+                <w:rFonts w:ascii="Arial" w:hAnsi="Arial" w:cs="Arial"/>
+                <w:sz w:val="11"/>
+                <w:szCs w:val="11"/>
+              </w:rPr>
+            </w:pPr>
+            <w:r>
+              <w:rPr>
+                <w:rFonts w:ascii="Arial" w:hAnsi="Arial" w:cs="Arial"/>
+                <w:color w:val="000000"/>
                 <w:sz w:val="11"/>
                 <w:szCs w:val="11"/>
               </w:rPr>
@@ -1893,7 +1902,7 @@
         </w:tc>
         <w:tc>
           <w:tcPr>
-            <w:tcW w:w="1313" w:type="pct"/>
+            <w:tcW w:w="1315" w:type="pct"/>
             <w:vAlign w:val="center"/>
             <w:hideMark/>
           </w:tcPr>
@@ -1923,22 +1932,23 @@
         </w:trPr>
         <w:tc>
           <w:tcPr>
-            <w:tcW w:w="186" w:type="pct"/>
-            <w:vAlign w:val="center"/>
-            <w:hideMark/>
-          </w:tcPr>
-          <w:p>
-            <w:pPr>
-              <w:spacing w:line="259" w:lineRule="auto"/>
-              <w:rPr>
-                <w:rFonts w:ascii="Arial" w:hAnsi="Arial" w:cs="Arial"/>
-                <w:sz w:val="11"/>
-                <w:szCs w:val="11"/>
-              </w:rPr>
-            </w:pPr>
-            <w:r>
-              <w:rPr>
-                <w:rFonts w:ascii="Arial" w:hAnsi="Arial" w:cs="Arial"/>
+            <w:tcW w:w="184" w:type="pct"/>
+            <w:vAlign w:val="bottom"/>
+            <w:hideMark/>
+          </w:tcPr>
+          <w:p>
+            <w:pPr>
+              <w:spacing w:line="259" w:lineRule="auto"/>
+              <w:rPr>
+                <w:rFonts w:ascii="Arial" w:hAnsi="Arial" w:cs="Arial"/>
+                <w:sz w:val="11"/>
+                <w:szCs w:val="11"/>
+              </w:rPr>
+            </w:pPr>
+            <w:r>
+              <w:rPr>
+                <w:rFonts w:ascii="Arial" w:hAnsi="Arial" w:cs="Arial"/>
+                <w:color w:val="000000"/>
                 <w:sz w:val="11"/>
                 <w:szCs w:val="11"/>
               </w:rPr>
@@ -2074,7 +2084,7 @@
         </w:tc>
         <w:tc>
           <w:tcPr>
-            <w:tcW w:w="1313" w:type="pct"/>
+            <w:tcW w:w="1315" w:type="pct"/>
             <w:vAlign w:val="center"/>
             <w:hideMark/>
           </w:tcPr>
@@ -2105,22 +2115,23 @@
         </w:trPr>
         <w:tc>
           <w:tcPr>
-            <w:tcW w:w="186" w:type="pct"/>
-            <w:vAlign w:val="center"/>
-            <w:hideMark/>
-          </w:tcPr>
-          <w:p>
-            <w:pPr>
-              <w:spacing w:line="259" w:lineRule="auto"/>
-              <w:rPr>
-                <w:rFonts w:ascii="Arial" w:hAnsi="Arial" w:cs="Arial"/>
-                <w:sz w:val="11"/>
-                <w:szCs w:val="11"/>
-              </w:rPr>
-            </w:pPr>
-            <w:r>
-              <w:rPr>
-                <w:rFonts w:ascii="Arial" w:hAnsi="Arial" w:cs="Arial"/>
+            <w:tcW w:w="184" w:type="pct"/>
+            <w:vAlign w:val="bottom"/>
+            <w:hideMark/>
+          </w:tcPr>
+          <w:p>
+            <w:pPr>
+              <w:spacing w:line="259" w:lineRule="auto"/>
+              <w:rPr>
+                <w:rFonts w:ascii="Arial" w:hAnsi="Arial" w:cs="Arial"/>
+                <w:sz w:val="11"/>
+                <w:szCs w:val="11"/>
+              </w:rPr>
+            </w:pPr>
+            <w:r>
+              <w:rPr>
+                <w:rFonts w:ascii="Arial" w:hAnsi="Arial" w:cs="Arial"/>
+                <w:color w:val="000000"/>
                 <w:sz w:val="11"/>
                 <w:szCs w:val="11"/>
               </w:rPr>
@@ -2234,7 +2245,7 @@
         </w:tc>
         <w:tc>
           <w:tcPr>
-            <w:tcW w:w="1313" w:type="pct"/>
+            <w:tcW w:w="1315" w:type="pct"/>
             <w:vAlign w:val="center"/>
             <w:hideMark/>
           </w:tcPr>
@@ -2264,22 +2275,23 @@
         </w:trPr>
         <w:tc>
           <w:tcPr>
-            <w:tcW w:w="186" w:type="pct"/>
-            <w:vAlign w:val="center"/>
-            <w:hideMark/>
-          </w:tcPr>
-          <w:p>
-            <w:pPr>
-              <w:spacing w:line="259" w:lineRule="auto"/>
-              <w:rPr>
-                <w:rFonts w:ascii="Arial" w:hAnsi="Arial" w:cs="Arial"/>
-                <w:sz w:val="11"/>
-                <w:szCs w:val="11"/>
-              </w:rPr>
-            </w:pPr>
-            <w:r>
-              <w:rPr>
-                <w:rFonts w:ascii="Arial" w:hAnsi="Arial" w:cs="Arial"/>
+            <w:tcW w:w="184" w:type="pct"/>
+            <w:vAlign w:val="bottom"/>
+            <w:hideMark/>
+          </w:tcPr>
+          <w:p>
+            <w:pPr>
+              <w:spacing w:line="259" w:lineRule="auto"/>
+              <w:rPr>
+                <w:rFonts w:ascii="Arial" w:hAnsi="Arial" w:cs="Arial"/>
+                <w:sz w:val="11"/>
+                <w:szCs w:val="11"/>
+              </w:rPr>
+            </w:pPr>
+            <w:r>
+              <w:rPr>
+                <w:rFonts w:ascii="Arial" w:hAnsi="Arial" w:cs="Arial"/>
+                <w:color w:val="000000"/>
                 <w:sz w:val="11"/>
                 <w:szCs w:val="11"/>
               </w:rPr>
@@ -2415,7 +2427,7 @@
         </w:tc>
         <w:tc>
           <w:tcPr>
-            <w:tcW w:w="1313" w:type="pct"/>
+            <w:tcW w:w="1315" w:type="pct"/>
             <w:vAlign w:val="center"/>
             <w:hideMark/>
           </w:tcPr>
@@ -2446,22 +2458,23 @@
         </w:trPr>
         <w:tc>
           <w:tcPr>
-            <w:tcW w:w="186" w:type="pct"/>
-            <w:vAlign w:val="center"/>
-            <w:hideMark/>
-          </w:tcPr>
-          <w:p>
-            <w:pPr>
-              <w:spacing w:line="259" w:lineRule="auto"/>
-              <w:rPr>
-                <w:rFonts w:ascii="Arial" w:hAnsi="Arial" w:cs="Arial"/>
-                <w:sz w:val="11"/>
-                <w:szCs w:val="11"/>
-              </w:rPr>
-            </w:pPr>
-            <w:r>
-              <w:rPr>
-                <w:rFonts w:ascii="Arial" w:hAnsi="Arial" w:cs="Arial"/>
+            <w:tcW w:w="184" w:type="pct"/>
+            <w:vAlign w:val="bottom"/>
+            <w:hideMark/>
+          </w:tcPr>
+          <w:p>
+            <w:pPr>
+              <w:spacing w:line="259" w:lineRule="auto"/>
+              <w:rPr>
+                <w:rFonts w:ascii="Arial" w:hAnsi="Arial" w:cs="Arial"/>
+                <w:sz w:val="11"/>
+                <w:szCs w:val="11"/>
+              </w:rPr>
+            </w:pPr>
+            <w:r>
+              <w:rPr>
+                <w:rFonts w:ascii="Arial" w:hAnsi="Arial" w:cs="Arial"/>
+                <w:color w:val="000000"/>
                 <w:sz w:val="11"/>
                 <w:szCs w:val="11"/>
               </w:rPr>
@@ -2597,7 +2610,7 @@
         </w:tc>
         <w:tc>
           <w:tcPr>
-            <w:tcW w:w="1313" w:type="pct"/>
+            <w:tcW w:w="1315" w:type="pct"/>
             <w:vAlign w:val="center"/>
             <w:hideMark/>
           </w:tcPr>
@@ -2628,22 +2641,23 @@
         </w:trPr>
         <w:tc>
           <w:tcPr>
-            <w:tcW w:w="186" w:type="pct"/>
-            <w:vAlign w:val="center"/>
-            <w:hideMark/>
-          </w:tcPr>
-          <w:p>
-            <w:pPr>
-              <w:spacing w:line="259" w:lineRule="auto"/>
-              <w:rPr>
-                <w:rFonts w:ascii="Arial" w:hAnsi="Arial" w:cs="Arial"/>
-                <w:sz w:val="11"/>
-                <w:szCs w:val="11"/>
-              </w:rPr>
-            </w:pPr>
-            <w:r>
-              <w:rPr>
-                <w:rFonts w:ascii="Arial" w:hAnsi="Arial" w:cs="Arial"/>
+            <w:tcW w:w="184" w:type="pct"/>
+            <w:vAlign w:val="bottom"/>
+            <w:hideMark/>
+          </w:tcPr>
+          <w:p>
+            <w:pPr>
+              <w:spacing w:line="259" w:lineRule="auto"/>
+              <w:rPr>
+                <w:rFonts w:ascii="Arial" w:hAnsi="Arial" w:cs="Arial"/>
+                <w:sz w:val="11"/>
+                <w:szCs w:val="11"/>
+              </w:rPr>
+            </w:pPr>
+            <w:r>
+              <w:rPr>
+                <w:rFonts w:ascii="Arial" w:hAnsi="Arial" w:cs="Arial"/>
+                <w:color w:val="000000"/>
                 <w:sz w:val="11"/>
                 <w:szCs w:val="11"/>
               </w:rPr>
@@ -2779,7 +2793,7 @@
         </w:tc>
         <w:tc>
           <w:tcPr>
-            <w:tcW w:w="1313" w:type="pct"/>
+            <w:tcW w:w="1315" w:type="pct"/>
             <w:vAlign w:val="center"/>
             <w:hideMark/>
           </w:tcPr>
@@ -2810,22 +2824,23 @@
         </w:trPr>
         <w:tc>
           <w:tcPr>
-            <w:tcW w:w="186" w:type="pct"/>
-            <w:vAlign w:val="center"/>
-            <w:hideMark/>
-          </w:tcPr>
-          <w:p>
-            <w:pPr>
-              <w:spacing w:line="259" w:lineRule="auto"/>
-              <w:rPr>
-                <w:rFonts w:ascii="Arial" w:hAnsi="Arial" w:cs="Arial"/>
-                <w:sz w:val="11"/>
-                <w:szCs w:val="11"/>
-              </w:rPr>
-            </w:pPr>
-            <w:r>
-              <w:rPr>
-                <w:rFonts w:ascii="Arial" w:hAnsi="Arial" w:cs="Arial"/>
+            <w:tcW w:w="184" w:type="pct"/>
+            <w:vAlign w:val="bottom"/>
+            <w:hideMark/>
+          </w:tcPr>
+          <w:p>
+            <w:pPr>
+              <w:spacing w:line="259" w:lineRule="auto"/>
+              <w:rPr>
+                <w:rFonts w:ascii="Arial" w:hAnsi="Arial" w:cs="Arial"/>
+                <w:sz w:val="11"/>
+                <w:szCs w:val="11"/>
+              </w:rPr>
+            </w:pPr>
+            <w:r>
+              <w:rPr>
+                <w:rFonts w:ascii="Arial" w:hAnsi="Arial" w:cs="Arial"/>
+                <w:color w:val="000000"/>
                 <w:sz w:val="11"/>
                 <w:szCs w:val="11"/>
               </w:rPr>
@@ -2949,7 +2964,7 @@
         </w:tc>
         <w:tc>
           <w:tcPr>
-            <w:tcW w:w="1313" w:type="pct"/>
+            <w:tcW w:w="1315" w:type="pct"/>
             <w:vAlign w:val="center"/>
             <w:hideMark/>
           </w:tcPr>
@@ -2979,22 +2994,23 @@
         </w:trPr>
         <w:tc>
           <w:tcPr>
-            <w:tcW w:w="186" w:type="pct"/>
-            <w:vAlign w:val="center"/>
-            <w:hideMark/>
-          </w:tcPr>
-          <w:p>
-            <w:pPr>
-              <w:spacing w:line="259" w:lineRule="auto"/>
-              <w:rPr>
-                <w:rFonts w:ascii="Arial" w:hAnsi="Arial" w:cs="Arial"/>
-                <w:sz w:val="11"/>
-                <w:szCs w:val="11"/>
-              </w:rPr>
-            </w:pPr>
-            <w:r>
-              <w:rPr>
-                <w:rFonts w:ascii="Arial" w:hAnsi="Arial" w:cs="Arial"/>
+            <w:tcW w:w="184" w:type="pct"/>
+            <w:vAlign w:val="bottom"/>
+            <w:hideMark/>
+          </w:tcPr>
+          <w:p>
+            <w:pPr>
+              <w:spacing w:line="259" w:lineRule="auto"/>
+              <w:rPr>
+                <w:rFonts w:ascii="Arial" w:hAnsi="Arial" w:cs="Arial"/>
+                <w:sz w:val="11"/>
+                <w:szCs w:val="11"/>
+              </w:rPr>
+            </w:pPr>
+            <w:r>
+              <w:rPr>
+                <w:rFonts w:ascii="Arial" w:hAnsi="Arial" w:cs="Arial"/>
+                <w:color w:val="000000"/>
                 <w:sz w:val="11"/>
                 <w:szCs w:val="11"/>
               </w:rPr>
@@ -3118,7 +3134,7 @@
         </w:tc>
         <w:tc>
           <w:tcPr>
-            <w:tcW w:w="1313" w:type="pct"/>
+            <w:tcW w:w="1315" w:type="pct"/>
             <w:vAlign w:val="center"/>
             <w:hideMark/>
           </w:tcPr>
@@ -3150,22 +3166,23 @@
         </w:trPr>
         <w:tc>
           <w:tcPr>
-            <w:tcW w:w="186" w:type="pct"/>
-            <w:vAlign w:val="center"/>
-            <w:hideMark/>
-          </w:tcPr>
-          <w:p>
-            <w:pPr>
-              <w:spacing w:line="259" w:lineRule="auto"/>
-              <w:rPr>
-                <w:rFonts w:ascii="Arial" w:hAnsi="Arial" w:cs="Arial"/>
-                <w:sz w:val="11"/>
-                <w:szCs w:val="11"/>
-              </w:rPr>
-            </w:pPr>
-            <w:r>
-              <w:rPr>
-                <w:rFonts w:ascii="Arial" w:hAnsi="Arial" w:cs="Arial"/>
+            <w:tcW w:w="184" w:type="pct"/>
+            <w:vAlign w:val="bottom"/>
+            <w:hideMark/>
+          </w:tcPr>
+          <w:p>
+            <w:pPr>
+              <w:spacing w:line="259" w:lineRule="auto"/>
+              <w:rPr>
+                <w:rFonts w:ascii="Arial" w:hAnsi="Arial" w:cs="Arial"/>
+                <w:sz w:val="11"/>
+                <w:szCs w:val="11"/>
+              </w:rPr>
+            </w:pPr>
+            <w:r>
+              <w:rPr>
+                <w:rFonts w:ascii="Arial" w:hAnsi="Arial" w:cs="Arial"/>
+                <w:color w:val="000000"/>
                 <w:sz w:val="11"/>
                 <w:szCs w:val="11"/>
               </w:rPr>
@@ -3301,7 +3318,7 @@
         </w:tc>
         <w:tc>
           <w:tcPr>
-            <w:tcW w:w="1313" w:type="pct"/>
+            <w:tcW w:w="1315" w:type="pct"/>
             <w:vAlign w:val="center"/>
             <w:hideMark/>
           </w:tcPr>
@@ -3332,22 +3349,23 @@
         </w:trPr>
         <w:tc>
           <w:tcPr>
-            <w:tcW w:w="186" w:type="pct"/>
-            <w:vAlign w:val="center"/>
-            <w:hideMark/>
-          </w:tcPr>
-          <w:p>
-            <w:pPr>
-              <w:spacing w:line="259" w:lineRule="auto"/>
-              <w:rPr>
-                <w:rFonts w:ascii="Arial" w:hAnsi="Arial" w:cs="Arial"/>
-                <w:sz w:val="11"/>
-                <w:szCs w:val="11"/>
-              </w:rPr>
-            </w:pPr>
-            <w:r>
-              <w:rPr>
-                <w:rFonts w:ascii="Arial" w:hAnsi="Arial" w:cs="Arial"/>
+            <w:tcW w:w="184" w:type="pct"/>
+            <w:vAlign w:val="bottom"/>
+            <w:hideMark/>
+          </w:tcPr>
+          <w:p>
+            <w:pPr>
+              <w:spacing w:line="259" w:lineRule="auto"/>
+              <w:rPr>
+                <w:rFonts w:ascii="Arial" w:hAnsi="Arial" w:cs="Arial"/>
+                <w:sz w:val="11"/>
+                <w:szCs w:val="11"/>
+              </w:rPr>
+            </w:pPr>
+            <w:r>
+              <w:rPr>
+                <w:rFonts w:ascii="Arial" w:hAnsi="Arial" w:cs="Arial"/>
+                <w:color w:val="000000"/>
                 <w:sz w:val="11"/>
                 <w:szCs w:val="11"/>
               </w:rPr>
@@ -3483,7 +3501,7 @@
         </w:tc>
         <w:tc>
           <w:tcPr>
-            <w:tcW w:w="1313" w:type="pct"/>
+            <w:tcW w:w="1315" w:type="pct"/>
             <w:vAlign w:val="center"/>
             <w:hideMark/>
           </w:tcPr>
@@ -3514,22 +3532,23 @@
         </w:trPr>
         <w:tc>
           <w:tcPr>
-            <w:tcW w:w="186" w:type="pct"/>
-            <w:vAlign w:val="center"/>
-            <w:hideMark/>
-          </w:tcPr>
-          <w:p>
-            <w:pPr>
-              <w:spacing w:line="259" w:lineRule="auto"/>
-              <w:rPr>
-                <w:rFonts w:ascii="Arial" w:hAnsi="Arial" w:cs="Arial"/>
-                <w:sz w:val="11"/>
-                <w:szCs w:val="11"/>
-              </w:rPr>
-            </w:pPr>
-            <w:r>
-              <w:rPr>
-                <w:rFonts w:ascii="Arial" w:hAnsi="Arial" w:cs="Arial"/>
+            <w:tcW w:w="184" w:type="pct"/>
+            <w:vAlign w:val="bottom"/>
+            <w:hideMark/>
+          </w:tcPr>
+          <w:p>
+            <w:pPr>
+              <w:spacing w:line="259" w:lineRule="auto"/>
+              <w:rPr>
+                <w:rFonts w:ascii="Arial" w:hAnsi="Arial" w:cs="Arial"/>
+                <w:sz w:val="11"/>
+                <w:szCs w:val="11"/>
+              </w:rPr>
+            </w:pPr>
+            <w:r>
+              <w:rPr>
+                <w:rFonts w:ascii="Arial" w:hAnsi="Arial" w:cs="Arial"/>
+                <w:color w:val="000000"/>
                 <w:sz w:val="11"/>
                 <w:szCs w:val="11"/>
               </w:rPr>
@@ -3665,7 +3684,7 @@
         </w:tc>
         <w:tc>
           <w:tcPr>
-            <w:tcW w:w="1313" w:type="pct"/>
+            <w:tcW w:w="1315" w:type="pct"/>
             <w:vAlign w:val="center"/>
             <w:hideMark/>
           </w:tcPr>
@@ -3695,22 +3714,23 @@
         </w:trPr>
         <w:tc>
           <w:tcPr>
-            <w:tcW w:w="186" w:type="pct"/>
-            <w:vAlign w:val="center"/>
-            <w:hideMark/>
-          </w:tcPr>
-          <w:p>
-            <w:pPr>
-              <w:spacing w:line="259" w:lineRule="auto"/>
-              <w:rPr>
-                <w:rFonts w:ascii="Arial" w:hAnsi="Arial" w:cs="Arial"/>
-                <w:sz w:val="11"/>
-                <w:szCs w:val="11"/>
-              </w:rPr>
-            </w:pPr>
-            <w:r>
-              <w:rPr>
-                <w:rFonts w:ascii="Arial" w:hAnsi="Arial" w:cs="Arial"/>
+            <w:tcW w:w="184" w:type="pct"/>
+            <w:vAlign w:val="bottom"/>
+            <w:hideMark/>
+          </w:tcPr>
+          <w:p>
+            <w:pPr>
+              <w:spacing w:line="259" w:lineRule="auto"/>
+              <w:rPr>
+                <w:rFonts w:ascii="Arial" w:hAnsi="Arial" w:cs="Arial"/>
+                <w:sz w:val="11"/>
+                <w:szCs w:val="11"/>
+              </w:rPr>
+            </w:pPr>
+            <w:r>
+              <w:rPr>
+                <w:rFonts w:ascii="Arial" w:hAnsi="Arial" w:cs="Arial"/>
+                <w:color w:val="000000"/>
                 <w:sz w:val="11"/>
                 <w:szCs w:val="11"/>
               </w:rPr>
@@ -3834,7 +3854,7 @@
         </w:tc>
         <w:tc>
           <w:tcPr>
-            <w:tcW w:w="1313" w:type="pct"/>
+            <w:tcW w:w="1315" w:type="pct"/>
             <w:vAlign w:val="center"/>
             <w:hideMark/>
           </w:tcPr>
@@ -3866,22 +3886,23 @@
         </w:trPr>
         <w:tc>
           <w:tcPr>
-            <w:tcW w:w="186" w:type="pct"/>
-            <w:vAlign w:val="center"/>
-            <w:hideMark/>
-          </w:tcPr>
-          <w:p>
-            <w:pPr>
-              <w:spacing w:line="259" w:lineRule="auto"/>
-              <w:rPr>
-                <w:rFonts w:ascii="Arial" w:hAnsi="Arial" w:cs="Arial"/>
-                <w:sz w:val="11"/>
-                <w:szCs w:val="11"/>
-              </w:rPr>
-            </w:pPr>
-            <w:r>
-              <w:rPr>
-                <w:rFonts w:ascii="Arial" w:hAnsi="Arial" w:cs="Arial"/>
+            <w:tcW w:w="184" w:type="pct"/>
+            <w:vAlign w:val="bottom"/>
+            <w:hideMark/>
+          </w:tcPr>
+          <w:p>
+            <w:pPr>
+              <w:spacing w:line="259" w:lineRule="auto"/>
+              <w:rPr>
+                <w:rFonts w:ascii="Arial" w:hAnsi="Arial" w:cs="Arial"/>
+                <w:sz w:val="11"/>
+                <w:szCs w:val="11"/>
+              </w:rPr>
+            </w:pPr>
+            <w:r>
+              <w:rPr>
+                <w:rFonts w:ascii="Arial" w:hAnsi="Arial" w:cs="Arial"/>
+                <w:color w:val="000000"/>
                 <w:sz w:val="11"/>
                 <w:szCs w:val="11"/>
               </w:rPr>
@@ -4017,7 +4038,7 @@
         </w:tc>
         <w:tc>
           <w:tcPr>
-            <w:tcW w:w="1313" w:type="pct"/>
+            <w:tcW w:w="1315" w:type="pct"/>
             <w:vAlign w:val="center"/>
             <w:hideMark/>
           </w:tcPr>
@@ -4048,22 +4069,23 @@
         </w:trPr>
         <w:tc>
           <w:tcPr>
-            <w:tcW w:w="186" w:type="pct"/>
-            <w:vAlign w:val="center"/>
-            <w:hideMark/>
-          </w:tcPr>
-          <w:p>
-            <w:pPr>
-              <w:spacing w:line="259" w:lineRule="auto"/>
-              <w:rPr>
-                <w:rFonts w:ascii="Arial" w:hAnsi="Arial" w:cs="Arial"/>
-                <w:sz w:val="11"/>
-                <w:szCs w:val="11"/>
-              </w:rPr>
-            </w:pPr>
-            <w:r>
-              <w:rPr>
-                <w:rFonts w:ascii="Arial" w:hAnsi="Arial" w:cs="Arial"/>
+            <w:tcW w:w="184" w:type="pct"/>
+            <w:vAlign w:val="bottom"/>
+            <w:hideMark/>
+          </w:tcPr>
+          <w:p>
+            <w:pPr>
+              <w:spacing w:line="259" w:lineRule="auto"/>
+              <w:rPr>
+                <w:rFonts w:ascii="Arial" w:hAnsi="Arial" w:cs="Arial"/>
+                <w:sz w:val="11"/>
+                <w:szCs w:val="11"/>
+              </w:rPr>
+            </w:pPr>
+            <w:r>
+              <w:rPr>
+                <w:rFonts w:ascii="Arial" w:hAnsi="Arial" w:cs="Arial"/>
+                <w:color w:val="000000"/>
                 <w:sz w:val="11"/>
                 <w:szCs w:val="11"/>
               </w:rPr>
@@ -4177,7 +4199,7 @@
         </w:tc>
         <w:tc>
           <w:tcPr>
-            <w:tcW w:w="1313" w:type="pct"/>
+            <w:tcW w:w="1315" w:type="pct"/>
             <w:vAlign w:val="center"/>
             <w:hideMark/>
           </w:tcPr>
@@ -4226,22 +4248,23 @@
         </w:trPr>
         <w:tc>
           <w:tcPr>
-            <w:tcW w:w="186" w:type="pct"/>
-            <w:vAlign w:val="center"/>
-            <w:hideMark/>
-          </w:tcPr>
-          <w:p>
-            <w:pPr>
-              <w:spacing w:line="259" w:lineRule="auto"/>
-              <w:rPr>
-                <w:rFonts w:ascii="Arial" w:hAnsi="Arial" w:cs="Arial"/>
-                <w:sz w:val="11"/>
-                <w:szCs w:val="11"/>
-              </w:rPr>
-            </w:pPr>
-            <w:r>
-              <w:rPr>
-                <w:rFonts w:ascii="Arial" w:hAnsi="Arial" w:cs="Arial"/>
+            <w:tcW w:w="184" w:type="pct"/>
+            <w:vAlign w:val="bottom"/>
+            <w:hideMark/>
+          </w:tcPr>
+          <w:p>
+            <w:pPr>
+              <w:spacing w:line="259" w:lineRule="auto"/>
+              <w:rPr>
+                <w:rFonts w:ascii="Arial" w:hAnsi="Arial" w:cs="Arial"/>
+                <w:sz w:val="11"/>
+                <w:szCs w:val="11"/>
+              </w:rPr>
+            </w:pPr>
+            <w:r>
+              <w:rPr>
+                <w:rFonts w:ascii="Arial" w:hAnsi="Arial" w:cs="Arial"/>
+                <w:color w:val="000000"/>
                 <w:sz w:val="11"/>
                 <w:szCs w:val="11"/>
               </w:rPr>
@@ -4377,7 +4400,7 @@
         </w:tc>
         <w:tc>
           <w:tcPr>
-            <w:tcW w:w="1313" w:type="pct"/>
+            <w:tcW w:w="1315" w:type="pct"/>
             <w:vAlign w:val="center"/>
             <w:hideMark/>
           </w:tcPr>
@@ -4407,22 +4430,23 @@
         </w:trPr>
         <w:tc>
           <w:tcPr>
-            <w:tcW w:w="186" w:type="pct"/>
-            <w:vAlign w:val="center"/>
-            <w:hideMark/>
-          </w:tcPr>
-          <w:p>
-            <w:pPr>
-              <w:spacing w:line="259" w:lineRule="auto"/>
-              <w:rPr>
-                <w:rFonts w:ascii="Arial" w:hAnsi="Arial" w:cs="Arial"/>
-                <w:sz w:val="11"/>
-                <w:szCs w:val="11"/>
-              </w:rPr>
-            </w:pPr>
-            <w:r>
-              <w:rPr>
-                <w:rFonts w:ascii="Arial" w:hAnsi="Arial" w:cs="Arial"/>
+            <w:tcW w:w="184" w:type="pct"/>
+            <w:vAlign w:val="bottom"/>
+            <w:hideMark/>
+          </w:tcPr>
+          <w:p>
+            <w:pPr>
+              <w:spacing w:line="259" w:lineRule="auto"/>
+              <w:rPr>
+                <w:rFonts w:ascii="Arial" w:hAnsi="Arial" w:cs="Arial"/>
+                <w:sz w:val="11"/>
+                <w:szCs w:val="11"/>
+              </w:rPr>
+            </w:pPr>
+            <w:r>
+              <w:rPr>
+                <w:rFonts w:ascii="Arial" w:hAnsi="Arial" w:cs="Arial"/>
+                <w:color w:val="000000"/>
                 <w:sz w:val="11"/>
                 <w:szCs w:val="11"/>
               </w:rPr>
@@ -4558,7 +4582,7 @@
         </w:tc>
         <w:tc>
           <w:tcPr>
-            <w:tcW w:w="1313" w:type="pct"/>
+            <w:tcW w:w="1315" w:type="pct"/>
             <w:vAlign w:val="center"/>
             <w:hideMark/>
           </w:tcPr>
@@ -4590,22 +4614,23 @@
         </w:trPr>
         <w:tc>
           <w:tcPr>
-            <w:tcW w:w="186" w:type="pct"/>
-            <w:vAlign w:val="center"/>
-            <w:hideMark/>
-          </w:tcPr>
-          <w:p>
-            <w:pPr>
-              <w:spacing w:line="259" w:lineRule="auto"/>
-              <w:rPr>
-                <w:rFonts w:ascii="Arial" w:hAnsi="Arial" w:cs="Arial"/>
-                <w:sz w:val="11"/>
-                <w:szCs w:val="11"/>
-              </w:rPr>
-            </w:pPr>
-            <w:r>
-              <w:rPr>
-                <w:rFonts w:ascii="Arial" w:hAnsi="Arial" w:cs="Arial"/>
+            <w:tcW w:w="184" w:type="pct"/>
+            <w:vAlign w:val="bottom"/>
+            <w:hideMark/>
+          </w:tcPr>
+          <w:p>
+            <w:pPr>
+              <w:spacing w:line="259" w:lineRule="auto"/>
+              <w:rPr>
+                <w:rFonts w:ascii="Arial" w:hAnsi="Arial" w:cs="Arial"/>
+                <w:sz w:val="11"/>
+                <w:szCs w:val="11"/>
+              </w:rPr>
+            </w:pPr>
+            <w:r>
+              <w:rPr>
+                <w:rFonts w:ascii="Arial" w:hAnsi="Arial" w:cs="Arial"/>
+                <w:color w:val="000000"/>
                 <w:sz w:val="11"/>
                 <w:szCs w:val="11"/>
               </w:rPr>
@@ -4741,7 +4766,7 @@
         </w:tc>
         <w:tc>
           <w:tcPr>
-            <w:tcW w:w="1313" w:type="pct"/>
+            <w:tcW w:w="1315" w:type="pct"/>
             <w:vAlign w:val="center"/>
             <w:hideMark/>
           </w:tcPr>
@@ -4771,22 +4796,23 @@
         </w:trPr>
         <w:tc>
           <w:tcPr>
-            <w:tcW w:w="186" w:type="pct"/>
-            <w:vAlign w:val="center"/>
-            <w:hideMark/>
-          </w:tcPr>
-          <w:p>
-            <w:pPr>
-              <w:spacing w:line="259" w:lineRule="auto"/>
-              <w:rPr>
-                <w:rFonts w:ascii="Arial" w:hAnsi="Arial" w:cs="Arial"/>
-                <w:sz w:val="11"/>
-                <w:szCs w:val="11"/>
-              </w:rPr>
-            </w:pPr>
-            <w:r>
-              <w:rPr>
-                <w:rFonts w:ascii="Arial" w:hAnsi="Arial" w:cs="Arial"/>
+            <w:tcW w:w="184" w:type="pct"/>
+            <w:vAlign w:val="bottom"/>
+            <w:hideMark/>
+          </w:tcPr>
+          <w:p>
+            <w:pPr>
+              <w:spacing w:line="259" w:lineRule="auto"/>
+              <w:rPr>
+                <w:rFonts w:ascii="Arial" w:hAnsi="Arial" w:cs="Arial"/>
+                <w:sz w:val="11"/>
+                <w:szCs w:val="11"/>
+              </w:rPr>
+            </w:pPr>
+            <w:r>
+              <w:rPr>
+                <w:rFonts w:ascii="Arial" w:hAnsi="Arial" w:cs="Arial"/>
+                <w:color w:val="000000"/>
                 <w:sz w:val="11"/>
                 <w:szCs w:val="11"/>
               </w:rPr>
@@ -4922,7 +4948,7 @@
         </w:tc>
         <w:tc>
           <w:tcPr>
-            <w:tcW w:w="1313" w:type="pct"/>
+            <w:tcW w:w="1315" w:type="pct"/>
             <w:vAlign w:val="center"/>
             <w:hideMark/>
           </w:tcPr>
@@ -4953,22 +4979,23 @@
         </w:trPr>
         <w:tc>
           <w:tcPr>
-            <w:tcW w:w="186" w:type="pct"/>
-            <w:vAlign w:val="center"/>
-            <w:hideMark/>
-          </w:tcPr>
-          <w:p>
-            <w:pPr>
-              <w:spacing w:line="259" w:lineRule="auto"/>
-              <w:rPr>
-                <w:rFonts w:ascii="Arial" w:hAnsi="Arial" w:cs="Arial"/>
-                <w:sz w:val="11"/>
-                <w:szCs w:val="11"/>
-              </w:rPr>
-            </w:pPr>
-            <w:r>
-              <w:rPr>
-                <w:rFonts w:ascii="Arial" w:hAnsi="Arial" w:cs="Arial"/>
+            <w:tcW w:w="184" w:type="pct"/>
+            <w:vAlign w:val="bottom"/>
+            <w:hideMark/>
+          </w:tcPr>
+          <w:p>
+            <w:pPr>
+              <w:spacing w:line="259" w:lineRule="auto"/>
+              <w:rPr>
+                <w:rFonts w:ascii="Arial" w:hAnsi="Arial" w:cs="Arial"/>
+                <w:sz w:val="11"/>
+                <w:szCs w:val="11"/>
+              </w:rPr>
+            </w:pPr>
+            <w:r>
+              <w:rPr>
+                <w:rFonts w:ascii="Arial" w:hAnsi="Arial" w:cs="Arial"/>
+                <w:color w:val="000000"/>
                 <w:sz w:val="11"/>
                 <w:szCs w:val="11"/>
               </w:rPr>
@@ -5104,7 +5131,7 @@
         </w:tc>
         <w:tc>
           <w:tcPr>
-            <w:tcW w:w="1313" w:type="pct"/>
+            <w:tcW w:w="1315" w:type="pct"/>
             <w:vAlign w:val="center"/>
             <w:hideMark/>
           </w:tcPr>
@@ -5135,22 +5162,23 @@
         </w:trPr>
         <w:tc>
           <w:tcPr>
-            <w:tcW w:w="186" w:type="pct"/>
-            <w:vAlign w:val="center"/>
-            <w:hideMark/>
-          </w:tcPr>
-          <w:p>
-            <w:pPr>
-              <w:spacing w:line="259" w:lineRule="auto"/>
-              <w:rPr>
-                <w:rFonts w:ascii="Arial" w:hAnsi="Arial" w:cs="Arial"/>
-                <w:sz w:val="11"/>
-                <w:szCs w:val="11"/>
-              </w:rPr>
-            </w:pPr>
-            <w:r>
-              <w:rPr>
-                <w:rFonts w:ascii="Arial" w:hAnsi="Arial" w:cs="Arial"/>
+            <w:tcW w:w="184" w:type="pct"/>
+            <w:vAlign w:val="bottom"/>
+            <w:hideMark/>
+          </w:tcPr>
+          <w:p>
+            <w:pPr>
+              <w:spacing w:line="259" w:lineRule="auto"/>
+              <w:rPr>
+                <w:rFonts w:ascii="Arial" w:hAnsi="Arial" w:cs="Arial"/>
+                <w:sz w:val="11"/>
+                <w:szCs w:val="11"/>
+              </w:rPr>
+            </w:pPr>
+            <w:r>
+              <w:rPr>
+                <w:rFonts w:ascii="Arial" w:hAnsi="Arial" w:cs="Arial"/>
+                <w:color w:val="000000"/>
                 <w:sz w:val="11"/>
                 <w:szCs w:val="11"/>
               </w:rPr>
@@ -5286,7 +5314,7 @@
         </w:tc>
         <w:tc>
           <w:tcPr>
-            <w:tcW w:w="1313" w:type="pct"/>
+            <w:tcW w:w="1315" w:type="pct"/>
             <w:vAlign w:val="center"/>
             <w:hideMark/>
           </w:tcPr>
@@ -5317,22 +5345,23 @@
         </w:trPr>
         <w:tc>
           <w:tcPr>
-            <w:tcW w:w="186" w:type="pct"/>
-            <w:vAlign w:val="center"/>
-            <w:hideMark/>
-          </w:tcPr>
-          <w:p>
-            <w:pPr>
-              <w:spacing w:line="259" w:lineRule="auto"/>
-              <w:rPr>
-                <w:rFonts w:ascii="Arial" w:hAnsi="Arial" w:cs="Arial"/>
-                <w:sz w:val="11"/>
-                <w:szCs w:val="11"/>
-              </w:rPr>
-            </w:pPr>
-            <w:r>
-              <w:rPr>
-                <w:rFonts w:ascii="Arial" w:hAnsi="Arial" w:cs="Arial"/>
+            <w:tcW w:w="184" w:type="pct"/>
+            <w:vAlign w:val="bottom"/>
+            <w:hideMark/>
+          </w:tcPr>
+          <w:p>
+            <w:pPr>
+              <w:spacing w:line="259" w:lineRule="auto"/>
+              <w:rPr>
+                <w:rFonts w:ascii="Arial" w:hAnsi="Arial" w:cs="Arial"/>
+                <w:sz w:val="11"/>
+                <w:szCs w:val="11"/>
+              </w:rPr>
+            </w:pPr>
+            <w:r>
+              <w:rPr>
+                <w:rFonts w:ascii="Arial" w:hAnsi="Arial" w:cs="Arial"/>
+                <w:color w:val="000000"/>
                 <w:sz w:val="11"/>
                 <w:szCs w:val="11"/>
               </w:rPr>
@@ -5468,7 +5497,7 @@
         </w:tc>
         <w:tc>
           <w:tcPr>
-            <w:tcW w:w="1313" w:type="pct"/>
+            <w:tcW w:w="1315" w:type="pct"/>
             <w:vAlign w:val="center"/>
             <w:hideMark/>
           </w:tcPr>
@@ -5498,22 +5527,23 @@
         </w:trPr>
         <w:tc>
           <w:tcPr>
-            <w:tcW w:w="186" w:type="pct"/>
-            <w:vAlign w:val="center"/>
-            <w:hideMark/>
-          </w:tcPr>
-          <w:p>
-            <w:pPr>
-              <w:spacing w:line="259" w:lineRule="auto"/>
-              <w:rPr>
-                <w:rFonts w:ascii="Arial" w:hAnsi="Arial" w:cs="Arial"/>
-                <w:sz w:val="11"/>
-                <w:szCs w:val="11"/>
-              </w:rPr>
-            </w:pPr>
-            <w:r>
-              <w:rPr>
-                <w:rFonts w:ascii="Arial" w:hAnsi="Arial" w:cs="Arial"/>
+            <w:tcW w:w="184" w:type="pct"/>
+            <w:vAlign w:val="bottom"/>
+            <w:hideMark/>
+          </w:tcPr>
+          <w:p>
+            <w:pPr>
+              <w:spacing w:line="259" w:lineRule="auto"/>
+              <w:rPr>
+                <w:rFonts w:ascii="Arial" w:hAnsi="Arial" w:cs="Arial"/>
+                <w:sz w:val="11"/>
+                <w:szCs w:val="11"/>
+              </w:rPr>
+            </w:pPr>
+            <w:r>
+              <w:rPr>
+                <w:rFonts w:ascii="Arial" w:hAnsi="Arial" w:cs="Arial"/>
+                <w:color w:val="000000"/>
                 <w:sz w:val="11"/>
                 <w:szCs w:val="11"/>
               </w:rPr>
@@ -5557,7 +5587,7 @@
                 <w:sz w:val="11"/>
                 <w:szCs w:val="11"/>
               </w:rPr>
-              <w:t>havanensis</w:t>
+              <w:t>heydei</w:t>
             </w:r>
             <w:proofErr w:type="spellEnd"/>
           </w:p>
@@ -5583,7 +5613,7 @@
                 <w:sz w:val="11"/>
                 <w:szCs w:val="11"/>
               </w:rPr>
-              <w:t>Fresh</w:t>
+              <w:t>Dried</w:t>
             </w:r>
           </w:p>
         </w:tc>
@@ -5608,7 +5638,7 @@
                 <w:sz w:val="11"/>
                 <w:szCs w:val="11"/>
               </w:rPr>
-              <w:t>Leaf, stem, root</w:t>
+              <w:t>Leaf</w:t>
             </w:r>
           </w:p>
         </w:tc>
@@ -5627,38 +5657,66 @@
                 <w:szCs w:val="11"/>
               </w:rPr>
             </w:pPr>
-            <w:r>
-              <w:rPr>
-                <w:rFonts w:ascii="Arial" w:hAnsi="Arial" w:cs="Arial"/>
-                <w:sz w:val="11"/>
-                <w:szCs w:val="11"/>
-              </w:rPr>
-              <w:t>To be submitted</w:t>
-            </w:r>
-          </w:p>
-        </w:tc>
-        <w:tc>
-          <w:tcPr>
-            <w:tcW w:w="1313" w:type="pct"/>
-            <w:vAlign w:val="center"/>
-            <w:hideMark/>
-          </w:tcPr>
-          <w:p>
-            <w:pPr>
-              <w:spacing w:line="259" w:lineRule="auto"/>
-              <w:rPr>
-                <w:rFonts w:ascii="Arial" w:hAnsi="Arial" w:cs="Arial"/>
-                <w:sz w:val="11"/>
-                <w:szCs w:val="11"/>
-              </w:rPr>
-            </w:pPr>
-            <w:r>
-              <w:rPr>
-                <w:rFonts w:ascii="Arial" w:hAnsi="Arial" w:cs="Arial"/>
-                <w:sz w:val="11"/>
-                <w:szCs w:val="11"/>
-              </w:rPr>
-              <w:t>Herbarium name not recognized</w:t>
+            <w:proofErr w:type="spellStart"/>
+            <w:r>
+              <w:rPr>
+                <w:rFonts w:ascii="Arial" w:hAnsi="Arial" w:cs="Arial"/>
+                <w:sz w:val="11"/>
+                <w:szCs w:val="11"/>
+              </w:rPr>
+              <w:t>Steere</w:t>
+            </w:r>
+            <w:proofErr w:type="spellEnd"/>
+            <w:r>
+              <w:rPr>
+                <w:rFonts w:ascii="Arial" w:hAnsi="Arial" w:cs="Arial"/>
+                <w:sz w:val="11"/>
+                <w:szCs w:val="11"/>
+              </w:rPr>
+              <w:t xml:space="preserve"> Herbarium, NY, USA</w:t>
+            </w:r>
+          </w:p>
+        </w:tc>
+        <w:tc>
+          <w:tcPr>
+            <w:tcW w:w="1315" w:type="pct"/>
+            <w:vAlign w:val="center"/>
+            <w:hideMark/>
+          </w:tcPr>
+          <w:p>
+            <w:pPr>
+              <w:spacing w:line="259" w:lineRule="auto"/>
+              <w:rPr>
+                <w:rFonts w:ascii="Arial" w:hAnsi="Arial" w:cs="Arial"/>
+                <w:sz w:val="11"/>
+                <w:szCs w:val="11"/>
+              </w:rPr>
+            </w:pPr>
+            <w:r>
+              <w:rPr>
+                <w:rFonts w:ascii="Arial" w:hAnsi="Arial" w:cs="Arial"/>
+                <w:sz w:val="11"/>
+                <w:szCs w:val="11"/>
+              </w:rPr>
+              <w:t xml:space="preserve">W. </w:t>
+            </w:r>
+            <w:proofErr w:type="spellStart"/>
+            <w:r>
+              <w:rPr>
+                <w:rFonts w:ascii="Arial" w:hAnsi="Arial" w:cs="Arial"/>
+                <w:sz w:val="11"/>
+                <w:szCs w:val="11"/>
+              </w:rPr>
+              <w:t>Koelz</w:t>
+            </w:r>
+            <w:proofErr w:type="spellEnd"/>
+            <w:r>
+              <w:rPr>
+                <w:rFonts w:ascii="Arial" w:hAnsi="Arial" w:cs="Arial"/>
+                <w:sz w:val="11"/>
+                <w:szCs w:val="11"/>
+              </w:rPr>
+              <w:t xml:space="preserve"> 6242 (NY)</w:t>
             </w:r>
           </w:p>
         </w:tc>
@@ -5670,22 +5728,23 @@
         </w:trPr>
         <w:tc>
           <w:tcPr>
-            <w:tcW w:w="186" w:type="pct"/>
-            <w:vAlign w:val="center"/>
-            <w:hideMark/>
-          </w:tcPr>
-          <w:p>
-            <w:pPr>
-              <w:spacing w:line="259" w:lineRule="auto"/>
-              <w:rPr>
-                <w:rFonts w:ascii="Arial" w:hAnsi="Arial" w:cs="Arial"/>
-                <w:sz w:val="11"/>
-                <w:szCs w:val="11"/>
-              </w:rPr>
-            </w:pPr>
-            <w:r>
-              <w:rPr>
-                <w:rFonts w:ascii="Arial" w:hAnsi="Arial" w:cs="Arial"/>
+            <w:tcW w:w="184" w:type="pct"/>
+            <w:vAlign w:val="bottom"/>
+            <w:hideMark/>
+          </w:tcPr>
+          <w:p>
+            <w:pPr>
+              <w:spacing w:line="259" w:lineRule="auto"/>
+              <w:rPr>
+                <w:rFonts w:ascii="Arial" w:hAnsi="Arial" w:cs="Arial"/>
+                <w:sz w:val="11"/>
+                <w:szCs w:val="11"/>
+              </w:rPr>
+            </w:pPr>
+            <w:r>
+              <w:rPr>
+                <w:rFonts w:ascii="Arial" w:hAnsi="Arial" w:cs="Arial"/>
+                <w:color w:val="000000"/>
                 <w:sz w:val="11"/>
                 <w:szCs w:val="11"/>
               </w:rPr>
@@ -5729,7 +5788,7 @@
                 <w:sz w:val="11"/>
                 <w:szCs w:val="11"/>
               </w:rPr>
-              <w:t>heydei</w:t>
+              <w:t>hispidula</w:t>
             </w:r>
             <w:proofErr w:type="spellEnd"/>
           </w:p>
@@ -5780,7 +5839,7 @@
                 <w:sz w:val="11"/>
                 <w:szCs w:val="11"/>
               </w:rPr>
-              <w:t>Leaf</w:t>
+              <w:t>Stem</w:t>
             </w:r>
           </w:p>
         </w:tc>
@@ -5821,44 +5880,26 @@
         </w:tc>
         <w:tc>
           <w:tcPr>
-            <w:tcW w:w="1313" w:type="pct"/>
-            <w:vAlign w:val="center"/>
-            <w:hideMark/>
-          </w:tcPr>
-          <w:p>
-            <w:pPr>
-              <w:spacing w:line="259" w:lineRule="auto"/>
-              <w:rPr>
-                <w:rFonts w:ascii="Arial" w:hAnsi="Arial" w:cs="Arial"/>
-                <w:sz w:val="11"/>
-                <w:szCs w:val="11"/>
-              </w:rPr>
-            </w:pPr>
-            <w:r>
-              <w:rPr>
-                <w:rFonts w:ascii="Arial" w:hAnsi="Arial" w:cs="Arial"/>
-                <w:sz w:val="11"/>
-                <w:szCs w:val="11"/>
-              </w:rPr>
-              <w:t xml:space="preserve">W. </w:t>
-            </w:r>
-            <w:proofErr w:type="spellStart"/>
-            <w:r>
-              <w:rPr>
-                <w:rFonts w:ascii="Arial" w:hAnsi="Arial" w:cs="Arial"/>
-                <w:sz w:val="11"/>
-                <w:szCs w:val="11"/>
-              </w:rPr>
-              <w:t>Koelz</w:t>
-            </w:r>
-            <w:proofErr w:type="spellEnd"/>
-            <w:r>
-              <w:rPr>
-                <w:rFonts w:ascii="Arial" w:hAnsi="Arial" w:cs="Arial"/>
-                <w:sz w:val="11"/>
-                <w:szCs w:val="11"/>
-              </w:rPr>
-              <w:t xml:space="preserve"> 6242 (NY)</w:t>
+            <w:tcW w:w="1315" w:type="pct"/>
+            <w:vAlign w:val="center"/>
+            <w:hideMark/>
+          </w:tcPr>
+          <w:p>
+            <w:pPr>
+              <w:spacing w:line="259" w:lineRule="auto"/>
+              <w:rPr>
+                <w:rFonts w:ascii="Arial" w:hAnsi="Arial" w:cs="Arial"/>
+                <w:sz w:val="11"/>
+                <w:szCs w:val="11"/>
+              </w:rPr>
+            </w:pPr>
+            <w:r>
+              <w:rPr>
+                <w:rFonts w:ascii="Arial" w:hAnsi="Arial" w:cs="Arial"/>
+                <w:sz w:val="11"/>
+                <w:szCs w:val="11"/>
+              </w:rPr>
+              <w:t>R. D. Worthington 12501 (NY)</w:t>
             </w:r>
           </w:p>
         </w:tc>
@@ -5869,22 +5910,23 @@
         </w:trPr>
         <w:tc>
           <w:tcPr>
-            <w:tcW w:w="186" w:type="pct"/>
-            <w:vAlign w:val="center"/>
-            <w:hideMark/>
-          </w:tcPr>
-          <w:p>
-            <w:pPr>
-              <w:spacing w:line="259" w:lineRule="auto"/>
-              <w:rPr>
-                <w:rFonts w:ascii="Arial" w:hAnsi="Arial" w:cs="Arial"/>
-                <w:sz w:val="11"/>
-                <w:szCs w:val="11"/>
-              </w:rPr>
-            </w:pPr>
-            <w:r>
-              <w:rPr>
-                <w:rFonts w:ascii="Arial" w:hAnsi="Arial" w:cs="Arial"/>
+            <w:tcW w:w="184" w:type="pct"/>
+            <w:vAlign w:val="bottom"/>
+            <w:hideMark/>
+          </w:tcPr>
+          <w:p>
+            <w:pPr>
+              <w:spacing w:line="259" w:lineRule="auto"/>
+              <w:rPr>
+                <w:rFonts w:ascii="Arial" w:hAnsi="Arial" w:cs="Arial"/>
+                <w:sz w:val="11"/>
+                <w:szCs w:val="11"/>
+              </w:rPr>
+            </w:pPr>
+            <w:r>
+              <w:rPr>
+                <w:rFonts w:ascii="Arial" w:hAnsi="Arial" w:cs="Arial"/>
+                <w:color w:val="000000"/>
                 <w:sz w:val="11"/>
                 <w:szCs w:val="11"/>
               </w:rPr>
@@ -5928,7 +5970,7 @@
                 <w:sz w:val="11"/>
                 <w:szCs w:val="11"/>
               </w:rPr>
-              <w:t>hispidula</w:t>
+              <w:t>holmgreniorum</w:t>
             </w:r>
             <w:proofErr w:type="spellEnd"/>
           </w:p>
@@ -5979,7 +6021,7 @@
                 <w:sz w:val="11"/>
                 <w:szCs w:val="11"/>
               </w:rPr>
-              <w:t>Stem</w:t>
+              <w:t>Leaf, stem</w:t>
             </w:r>
           </w:p>
         </w:tc>
@@ -6020,26 +6062,26 @@
         </w:tc>
         <w:tc>
           <w:tcPr>
-            <w:tcW w:w="1313" w:type="pct"/>
-            <w:vAlign w:val="center"/>
-            <w:hideMark/>
-          </w:tcPr>
-          <w:p>
-            <w:pPr>
-              <w:spacing w:line="259" w:lineRule="auto"/>
-              <w:rPr>
-                <w:rFonts w:ascii="Arial" w:hAnsi="Arial" w:cs="Arial"/>
-                <w:sz w:val="11"/>
-                <w:szCs w:val="11"/>
-              </w:rPr>
-            </w:pPr>
-            <w:r>
-              <w:rPr>
-                <w:rFonts w:ascii="Arial" w:hAnsi="Arial" w:cs="Arial"/>
-                <w:sz w:val="11"/>
-                <w:szCs w:val="11"/>
-              </w:rPr>
-              <w:t>R. D. Worthington 12501 (NY)</w:t>
+            <w:tcW w:w="1315" w:type="pct"/>
+            <w:vAlign w:val="center"/>
+            <w:hideMark/>
+          </w:tcPr>
+          <w:p>
+            <w:pPr>
+              <w:spacing w:line="259" w:lineRule="auto"/>
+              <w:rPr>
+                <w:rFonts w:ascii="Arial" w:hAnsi="Arial" w:cs="Arial"/>
+                <w:sz w:val="11"/>
+                <w:szCs w:val="11"/>
+              </w:rPr>
+            </w:pPr>
+            <w:r>
+              <w:rPr>
+                <w:rFonts w:ascii="Arial" w:hAnsi="Arial" w:cs="Arial"/>
+                <w:sz w:val="11"/>
+                <w:szCs w:val="11"/>
+              </w:rPr>
+              <w:t>G. Schoolcraft 1222 (NY)</w:t>
             </w:r>
           </w:p>
         </w:tc>
@@ -6051,22 +6093,23 @@
         </w:trPr>
         <w:tc>
           <w:tcPr>
-            <w:tcW w:w="186" w:type="pct"/>
-            <w:vAlign w:val="center"/>
-            <w:hideMark/>
-          </w:tcPr>
-          <w:p>
-            <w:pPr>
-              <w:spacing w:line="259" w:lineRule="auto"/>
-              <w:rPr>
-                <w:rFonts w:ascii="Arial" w:hAnsi="Arial" w:cs="Arial"/>
-                <w:sz w:val="11"/>
-                <w:szCs w:val="11"/>
-              </w:rPr>
-            </w:pPr>
-            <w:r>
-              <w:rPr>
-                <w:rFonts w:ascii="Arial" w:hAnsi="Arial" w:cs="Arial"/>
+            <w:tcW w:w="184" w:type="pct"/>
+            <w:vAlign w:val="bottom"/>
+            <w:hideMark/>
+          </w:tcPr>
+          <w:p>
+            <w:pPr>
+              <w:spacing w:line="259" w:lineRule="auto"/>
+              <w:rPr>
+                <w:rFonts w:ascii="Arial" w:hAnsi="Arial" w:cs="Arial"/>
+                <w:sz w:val="11"/>
+                <w:szCs w:val="11"/>
+              </w:rPr>
+            </w:pPr>
+            <w:r>
+              <w:rPr>
+                <w:rFonts w:ascii="Arial" w:hAnsi="Arial" w:cs="Arial"/>
+                <w:color w:val="000000"/>
                 <w:sz w:val="11"/>
                 <w:szCs w:val="11"/>
               </w:rPr>
@@ -6110,7 +6153,7 @@
                 <w:sz w:val="11"/>
                 <w:szCs w:val="11"/>
               </w:rPr>
-              <w:t>holmgreniorum</w:t>
+              <w:t>hookeri</w:t>
             </w:r>
             <w:proofErr w:type="spellEnd"/>
           </w:p>
@@ -6202,26 +6245,44 @@
         </w:tc>
         <w:tc>
           <w:tcPr>
-            <w:tcW w:w="1313" w:type="pct"/>
-            <w:vAlign w:val="center"/>
-            <w:hideMark/>
-          </w:tcPr>
-          <w:p>
-            <w:pPr>
-              <w:spacing w:line="259" w:lineRule="auto"/>
-              <w:rPr>
-                <w:rFonts w:ascii="Arial" w:hAnsi="Arial" w:cs="Arial"/>
-                <w:sz w:val="11"/>
-                <w:szCs w:val="11"/>
-              </w:rPr>
-            </w:pPr>
-            <w:r>
-              <w:rPr>
-                <w:rFonts w:ascii="Arial" w:hAnsi="Arial" w:cs="Arial"/>
-                <w:sz w:val="11"/>
-                <w:szCs w:val="11"/>
-              </w:rPr>
-              <w:t>G. Schoolcraft 1222 (NY)</w:t>
+            <w:tcW w:w="1315" w:type="pct"/>
+            <w:vAlign w:val="center"/>
+            <w:hideMark/>
+          </w:tcPr>
+          <w:p>
+            <w:pPr>
+              <w:spacing w:line="259" w:lineRule="auto"/>
+              <w:rPr>
+                <w:rFonts w:ascii="Arial" w:hAnsi="Arial" w:cs="Arial"/>
+                <w:sz w:val="11"/>
+                <w:szCs w:val="11"/>
+              </w:rPr>
+            </w:pPr>
+            <w:r>
+              <w:rPr>
+                <w:rFonts w:ascii="Arial" w:hAnsi="Arial" w:cs="Arial"/>
+                <w:sz w:val="11"/>
+                <w:szCs w:val="11"/>
+              </w:rPr>
+              <w:t xml:space="preserve">L. O. </w:t>
+            </w:r>
+            <w:proofErr w:type="spellStart"/>
+            <w:r>
+              <w:rPr>
+                <w:rFonts w:ascii="Arial" w:hAnsi="Arial" w:cs="Arial"/>
+                <w:sz w:val="11"/>
+                <w:szCs w:val="11"/>
+              </w:rPr>
+              <w:t>Willioms</w:t>
+            </w:r>
+            <w:proofErr w:type="spellEnd"/>
+            <w:r>
+              <w:rPr>
+                <w:rFonts w:ascii="Arial" w:hAnsi="Arial" w:cs="Arial"/>
+                <w:sz w:val="11"/>
+                <w:szCs w:val="11"/>
+              </w:rPr>
+              <w:t xml:space="preserve"> et al. 28585 (NY)</w:t>
             </w:r>
           </w:p>
         </w:tc>
@@ -6232,22 +6293,23 @@
         </w:trPr>
         <w:tc>
           <w:tcPr>
-            <w:tcW w:w="186" w:type="pct"/>
-            <w:vAlign w:val="center"/>
-            <w:hideMark/>
-          </w:tcPr>
-          <w:p>
-            <w:pPr>
-              <w:spacing w:line="259" w:lineRule="auto"/>
-              <w:rPr>
-                <w:rFonts w:ascii="Arial" w:hAnsi="Arial" w:cs="Arial"/>
-                <w:sz w:val="11"/>
-                <w:szCs w:val="11"/>
-              </w:rPr>
-            </w:pPr>
-            <w:r>
-              <w:rPr>
-                <w:rFonts w:ascii="Arial" w:hAnsi="Arial" w:cs="Arial"/>
+            <w:tcW w:w="184" w:type="pct"/>
+            <w:vAlign w:val="bottom"/>
+            <w:hideMark/>
+          </w:tcPr>
+          <w:p>
+            <w:pPr>
+              <w:spacing w:line="259" w:lineRule="auto"/>
+              <w:rPr>
+                <w:rFonts w:ascii="Arial" w:hAnsi="Arial" w:cs="Arial"/>
+                <w:sz w:val="11"/>
+                <w:szCs w:val="11"/>
+              </w:rPr>
+            </w:pPr>
+            <w:r>
+              <w:rPr>
+                <w:rFonts w:ascii="Arial" w:hAnsi="Arial" w:cs="Arial"/>
+                <w:color w:val="000000"/>
                 <w:sz w:val="11"/>
                 <w:szCs w:val="11"/>
               </w:rPr>
@@ -6291,7 +6353,7 @@
                 <w:sz w:val="11"/>
                 <w:szCs w:val="11"/>
               </w:rPr>
-              <w:t>hookeri</w:t>
+              <w:t>incana</w:t>
             </w:r>
             <w:proofErr w:type="spellEnd"/>
           </w:p>
@@ -6342,7 +6404,7 @@
                 <w:sz w:val="11"/>
                 <w:szCs w:val="11"/>
               </w:rPr>
-              <w:t>Leaf, stem</w:t>
+              <w:t>Leaf</w:t>
             </w:r>
           </w:p>
         </w:tc>
@@ -6383,44 +6445,27 @@
         </w:tc>
         <w:tc>
           <w:tcPr>
-            <w:tcW w:w="1313" w:type="pct"/>
-            <w:vAlign w:val="center"/>
-            <w:hideMark/>
-          </w:tcPr>
-          <w:p>
-            <w:pPr>
-              <w:spacing w:line="259" w:lineRule="auto"/>
-              <w:rPr>
-                <w:rFonts w:ascii="Arial" w:hAnsi="Arial" w:cs="Arial"/>
-                <w:sz w:val="11"/>
-                <w:szCs w:val="11"/>
-              </w:rPr>
-            </w:pPr>
-            <w:r>
-              <w:rPr>
-                <w:rFonts w:ascii="Arial" w:hAnsi="Arial" w:cs="Arial"/>
-                <w:sz w:val="11"/>
-                <w:szCs w:val="11"/>
-              </w:rPr>
-              <w:t xml:space="preserve">L. O. </w:t>
-            </w:r>
-            <w:proofErr w:type="spellStart"/>
-            <w:r>
-              <w:rPr>
-                <w:rFonts w:ascii="Arial" w:hAnsi="Arial" w:cs="Arial"/>
-                <w:sz w:val="11"/>
-                <w:szCs w:val="11"/>
-              </w:rPr>
-              <w:t>Willioms</w:t>
-            </w:r>
-            <w:proofErr w:type="spellEnd"/>
-            <w:r>
-              <w:rPr>
-                <w:rFonts w:ascii="Arial" w:hAnsi="Arial" w:cs="Arial"/>
-                <w:sz w:val="11"/>
-                <w:szCs w:val="11"/>
-              </w:rPr>
-              <w:t xml:space="preserve"> et al. 28585 (NY)</w:t>
+            <w:tcW w:w="1315" w:type="pct"/>
+            <w:vAlign w:val="center"/>
+            <w:hideMark/>
+          </w:tcPr>
+          <w:p>
+            <w:pPr>
+              <w:spacing w:line="259" w:lineRule="auto"/>
+              <w:rPr>
+                <w:rFonts w:ascii="Arial" w:hAnsi="Arial" w:cs="Arial"/>
+                <w:sz w:val="11"/>
+                <w:szCs w:val="11"/>
+              </w:rPr>
+            </w:pPr>
+            <w:r>
+              <w:rPr>
+                <w:rFonts w:ascii="Arial" w:hAnsi="Arial" w:cs="Arial"/>
+                <w:sz w:val="11"/>
+                <w:szCs w:val="11"/>
+                <w:lang w:val="sv-SE"/>
+              </w:rPr>
+              <w:t>R. D. Thomas 150388 (NY)</w:t>
             </w:r>
           </w:p>
         </w:tc>
@@ -6432,22 +6477,23 @@
         </w:trPr>
         <w:tc>
           <w:tcPr>
-            <w:tcW w:w="186" w:type="pct"/>
-            <w:vAlign w:val="center"/>
-            <w:hideMark/>
-          </w:tcPr>
-          <w:p>
-            <w:pPr>
-              <w:spacing w:line="259" w:lineRule="auto"/>
-              <w:rPr>
-                <w:rFonts w:ascii="Arial" w:hAnsi="Arial" w:cs="Arial"/>
-                <w:sz w:val="11"/>
-                <w:szCs w:val="11"/>
-              </w:rPr>
-            </w:pPr>
-            <w:r>
-              <w:rPr>
-                <w:rFonts w:ascii="Arial" w:hAnsi="Arial" w:cs="Arial"/>
+            <w:tcW w:w="184" w:type="pct"/>
+            <w:vAlign w:val="bottom"/>
+            <w:hideMark/>
+          </w:tcPr>
+          <w:p>
+            <w:pPr>
+              <w:spacing w:line="259" w:lineRule="auto"/>
+              <w:rPr>
+                <w:rFonts w:ascii="Arial" w:hAnsi="Arial" w:cs="Arial"/>
+                <w:sz w:val="11"/>
+                <w:szCs w:val="11"/>
+              </w:rPr>
+            </w:pPr>
+            <w:r>
+              <w:rPr>
+                <w:rFonts w:ascii="Arial" w:hAnsi="Arial" w:cs="Arial"/>
+                <w:color w:val="000000"/>
                 <w:sz w:val="11"/>
                 <w:szCs w:val="11"/>
               </w:rPr>
@@ -6480,130 +6526,118 @@
                 <w:sz w:val="11"/>
                 <w:szCs w:val="11"/>
               </w:rPr>
-              <w:t xml:space="preserve">S. </w:t>
-            </w:r>
+              <w:t>S. indica var. coccinea</w:t>
+            </w:r>
+          </w:p>
+        </w:tc>
+        <w:tc>
+          <w:tcPr>
+            <w:tcW w:w="462" w:type="pct"/>
+            <w:vAlign w:val="center"/>
+            <w:hideMark/>
+          </w:tcPr>
+          <w:p>
+            <w:pPr>
+              <w:spacing w:line="259" w:lineRule="auto"/>
+              <w:rPr>
+                <w:rFonts w:ascii="Arial" w:hAnsi="Arial" w:cs="Arial"/>
+                <w:sz w:val="11"/>
+                <w:szCs w:val="11"/>
+              </w:rPr>
+            </w:pPr>
+            <w:r>
+              <w:rPr>
+                <w:rFonts w:ascii="Arial" w:hAnsi="Arial" w:cs="Arial"/>
+                <w:sz w:val="11"/>
+                <w:szCs w:val="11"/>
+              </w:rPr>
+              <w:t>Fresh</w:t>
+            </w:r>
+          </w:p>
+        </w:tc>
+        <w:tc>
+          <w:tcPr>
+            <w:tcW w:w="580" w:type="pct"/>
+            <w:vAlign w:val="center"/>
+            <w:hideMark/>
+          </w:tcPr>
+          <w:p>
+            <w:pPr>
+              <w:spacing w:line="259" w:lineRule="auto"/>
+              <w:rPr>
+                <w:rFonts w:ascii="Arial" w:hAnsi="Arial" w:cs="Arial"/>
+                <w:sz w:val="11"/>
+                <w:szCs w:val="11"/>
+              </w:rPr>
+            </w:pPr>
+            <w:r>
+              <w:rPr>
+                <w:rFonts w:ascii="Arial" w:hAnsi="Arial" w:cs="Arial"/>
+                <w:sz w:val="11"/>
+                <w:szCs w:val="11"/>
+              </w:rPr>
+              <w:t>Leaf, stem, root</w:t>
+            </w:r>
+          </w:p>
+        </w:tc>
+        <w:tc>
+          <w:tcPr>
+            <w:tcW w:w="1457" w:type="pct"/>
+            <w:vAlign w:val="center"/>
+            <w:hideMark/>
+          </w:tcPr>
+          <w:p>
+            <w:pPr>
+              <w:spacing w:line="259" w:lineRule="auto"/>
+              <w:rPr>
+                <w:rFonts w:ascii="Arial" w:hAnsi="Arial" w:cs="Arial"/>
+                <w:sz w:val="11"/>
+                <w:szCs w:val="11"/>
+              </w:rPr>
+            </w:pPr>
             <w:proofErr w:type="spellStart"/>
             <w:r>
               <w:rPr>
                 <w:rFonts w:ascii="Arial" w:hAnsi="Arial" w:cs="Arial"/>
-                <w:i/>
-                <w:iCs/>
-                <w:sz w:val="11"/>
-                <w:szCs w:val="11"/>
-              </w:rPr>
-              <w:t>incana</w:t>
+                <w:sz w:val="11"/>
+                <w:szCs w:val="11"/>
+              </w:rPr>
+              <w:t>Sungshin</w:t>
             </w:r>
             <w:proofErr w:type="spellEnd"/>
-          </w:p>
-        </w:tc>
-        <w:tc>
-          <w:tcPr>
-            <w:tcW w:w="462" w:type="pct"/>
-            <w:vAlign w:val="center"/>
-            <w:hideMark/>
-          </w:tcPr>
-          <w:p>
-            <w:pPr>
-              <w:spacing w:line="259" w:lineRule="auto"/>
-              <w:rPr>
-                <w:rFonts w:ascii="Arial" w:hAnsi="Arial" w:cs="Arial"/>
-                <w:sz w:val="11"/>
-                <w:szCs w:val="11"/>
-              </w:rPr>
-            </w:pPr>
-            <w:r>
-              <w:rPr>
-                <w:rFonts w:ascii="Arial" w:hAnsi="Arial" w:cs="Arial"/>
-                <w:sz w:val="11"/>
-                <w:szCs w:val="11"/>
-              </w:rPr>
-              <w:t>Dried</w:t>
-            </w:r>
-          </w:p>
-        </w:tc>
-        <w:tc>
-          <w:tcPr>
-            <w:tcW w:w="580" w:type="pct"/>
-            <w:vAlign w:val="center"/>
-            <w:hideMark/>
-          </w:tcPr>
-          <w:p>
-            <w:pPr>
-              <w:spacing w:line="259" w:lineRule="auto"/>
-              <w:rPr>
-                <w:rFonts w:ascii="Arial" w:hAnsi="Arial" w:cs="Arial"/>
-                <w:sz w:val="11"/>
-                <w:szCs w:val="11"/>
-              </w:rPr>
-            </w:pPr>
-            <w:r>
-              <w:rPr>
-                <w:rFonts w:ascii="Arial" w:hAnsi="Arial" w:cs="Arial"/>
-                <w:sz w:val="11"/>
-                <w:szCs w:val="11"/>
-              </w:rPr>
-              <w:t>Leaf</w:t>
-            </w:r>
-          </w:p>
-        </w:tc>
-        <w:tc>
-          <w:tcPr>
-            <w:tcW w:w="1457" w:type="pct"/>
-            <w:vAlign w:val="center"/>
-            <w:hideMark/>
-          </w:tcPr>
-          <w:p>
-            <w:pPr>
-              <w:spacing w:line="259" w:lineRule="auto"/>
-              <w:rPr>
-                <w:rFonts w:ascii="Arial" w:hAnsi="Arial" w:cs="Arial"/>
-                <w:sz w:val="11"/>
-                <w:szCs w:val="11"/>
-              </w:rPr>
-            </w:pPr>
-            <w:proofErr w:type="spellStart"/>
-            <w:r>
-              <w:rPr>
-                <w:rFonts w:ascii="Arial" w:hAnsi="Arial" w:cs="Arial"/>
-                <w:sz w:val="11"/>
-                <w:szCs w:val="11"/>
-              </w:rPr>
-              <w:t>Steere</w:t>
-            </w:r>
-            <w:proofErr w:type="spellEnd"/>
-            <w:r>
-              <w:rPr>
-                <w:rFonts w:ascii="Arial" w:hAnsi="Arial" w:cs="Arial"/>
-                <w:sz w:val="11"/>
-                <w:szCs w:val="11"/>
-              </w:rPr>
-              <w:t xml:space="preserve"> Herbarium, NY, USA</w:t>
-            </w:r>
-          </w:p>
-        </w:tc>
-        <w:tc>
-          <w:tcPr>
-            <w:tcW w:w="1313" w:type="pct"/>
-            <w:vAlign w:val="center"/>
-            <w:hideMark/>
-          </w:tcPr>
-          <w:p>
-            <w:pPr>
-              <w:spacing w:line="259" w:lineRule="auto"/>
-              <w:rPr>
-                <w:rFonts w:ascii="Arial" w:hAnsi="Arial" w:cs="Arial"/>
-                <w:sz w:val="11"/>
-                <w:szCs w:val="11"/>
-              </w:rPr>
-            </w:pPr>
-            <w:r>
-              <w:rPr>
-                <w:rFonts w:ascii="Arial" w:hAnsi="Arial" w:cs="Arial"/>
-                <w:sz w:val="11"/>
-                <w:szCs w:val="11"/>
-                <w:lang w:val="sv-SE"/>
-              </w:rPr>
-              <w:t>R. D. Thomas 150388 (NY)</w:t>
+            <w:r>
+              <w:rPr>
+                <w:rFonts w:ascii="Arial" w:hAnsi="Arial" w:cs="Arial"/>
+                <w:sz w:val="11"/>
+                <w:szCs w:val="11"/>
+              </w:rPr>
+              <w:t xml:space="preserve"> Herbarium, Seoul, Republic of Korea</w:t>
+            </w:r>
+          </w:p>
+        </w:tc>
+        <w:tc>
+          <w:tcPr>
+            <w:tcW w:w="1315" w:type="pct"/>
+            <w:vAlign w:val="center"/>
+            <w:hideMark/>
+          </w:tcPr>
+          <w:p>
+            <w:pPr>
+              <w:spacing w:line="259" w:lineRule="auto"/>
+              <w:rPr>
+                <w:rFonts w:ascii="Arial" w:hAnsi="Arial" w:cs="Arial"/>
+                <w:sz w:val="11"/>
+                <w:szCs w:val="11"/>
+              </w:rPr>
+            </w:pPr>
+            <w:r>
+              <w:rPr>
+                <w:rFonts w:ascii="Arial" w:hAnsi="Arial" w:cs="Arial"/>
+                <w:sz w:val="11"/>
+                <w:szCs w:val="11"/>
+                <w:lang w:val="pl-PL"/>
+              </w:rPr>
+              <w:t>S. Kim &amp; S. T. Lee 2015-0298 (SWU)</w:t>
             </w:r>
           </w:p>
         </w:tc>
@@ -6614,22 +6648,23 @@
         </w:trPr>
         <w:tc>
           <w:tcPr>
-            <w:tcW w:w="186" w:type="pct"/>
-            <w:vAlign w:val="center"/>
-            <w:hideMark/>
-          </w:tcPr>
-          <w:p>
-            <w:pPr>
-              <w:spacing w:line="259" w:lineRule="auto"/>
-              <w:rPr>
-                <w:rFonts w:ascii="Arial" w:hAnsi="Arial" w:cs="Arial"/>
-                <w:sz w:val="11"/>
-                <w:szCs w:val="11"/>
-              </w:rPr>
-            </w:pPr>
-            <w:r>
-              <w:rPr>
-                <w:rFonts w:ascii="Arial" w:hAnsi="Arial" w:cs="Arial"/>
+            <w:tcW w:w="184" w:type="pct"/>
+            <w:vAlign w:val="bottom"/>
+            <w:hideMark/>
+          </w:tcPr>
+          <w:p>
+            <w:pPr>
+              <w:spacing w:line="259" w:lineRule="auto"/>
+              <w:rPr>
+                <w:rFonts w:ascii="Arial" w:hAnsi="Arial" w:cs="Arial"/>
+                <w:sz w:val="11"/>
+                <w:szCs w:val="11"/>
+              </w:rPr>
+            </w:pPr>
+            <w:r>
+              <w:rPr>
+                <w:rFonts w:ascii="Arial" w:hAnsi="Arial" w:cs="Arial"/>
+                <w:color w:val="000000"/>
                 <w:sz w:val="11"/>
                 <w:szCs w:val="11"/>
               </w:rPr>
@@ -6662,7 +6697,7 @@
                 <w:sz w:val="11"/>
                 <w:szCs w:val="11"/>
               </w:rPr>
-              <w:t>S. indica var. coccinea</w:t>
+              <w:t>S. insignis</w:t>
             </w:r>
           </w:p>
         </w:tc>
@@ -6753,27 +6788,26 @@
         </w:tc>
         <w:tc>
           <w:tcPr>
-            <w:tcW w:w="1313" w:type="pct"/>
-            <w:vAlign w:val="center"/>
-            <w:hideMark/>
-          </w:tcPr>
-          <w:p>
-            <w:pPr>
-              <w:spacing w:line="259" w:lineRule="auto"/>
-              <w:rPr>
-                <w:rFonts w:ascii="Arial" w:hAnsi="Arial" w:cs="Arial"/>
-                <w:sz w:val="11"/>
-                <w:szCs w:val="11"/>
-              </w:rPr>
-            </w:pPr>
-            <w:r>
-              <w:rPr>
-                <w:rFonts w:ascii="Arial" w:hAnsi="Arial" w:cs="Arial"/>
-                <w:sz w:val="11"/>
-                <w:szCs w:val="11"/>
-                <w:lang w:val="pl-PL"/>
-              </w:rPr>
-              <w:t>S. Kim &amp; S. T. Lee 2015-0298 (SWU)</w:t>
+            <w:tcW w:w="1315" w:type="pct"/>
+            <w:vAlign w:val="center"/>
+            <w:hideMark/>
+          </w:tcPr>
+          <w:p>
+            <w:pPr>
+              <w:spacing w:line="259" w:lineRule="auto"/>
+              <w:rPr>
+                <w:rFonts w:ascii="Arial" w:hAnsi="Arial" w:cs="Arial"/>
+                <w:sz w:val="11"/>
+                <w:szCs w:val="11"/>
+              </w:rPr>
+            </w:pPr>
+            <w:r>
+              <w:rPr>
+                <w:rFonts w:ascii="Arial" w:hAnsi="Arial" w:cs="Arial"/>
+                <w:sz w:val="11"/>
+                <w:szCs w:val="11"/>
+              </w:rPr>
+              <w:t>S. Kim 2015-0110 (SWU)</w:t>
             </w:r>
           </w:p>
         </w:tc>
@@ -6785,22 +6819,23 @@
         </w:trPr>
         <w:tc>
           <w:tcPr>
-            <w:tcW w:w="186" w:type="pct"/>
-            <w:vAlign w:val="center"/>
-            <w:hideMark/>
-          </w:tcPr>
-          <w:p>
-            <w:pPr>
-              <w:spacing w:line="259" w:lineRule="auto"/>
-              <w:rPr>
-                <w:rFonts w:ascii="Arial" w:hAnsi="Arial" w:cs="Arial"/>
-                <w:sz w:val="11"/>
-                <w:szCs w:val="11"/>
-              </w:rPr>
-            </w:pPr>
-            <w:r>
-              <w:rPr>
-                <w:rFonts w:ascii="Arial" w:hAnsi="Arial" w:cs="Arial"/>
+            <w:tcW w:w="184" w:type="pct"/>
+            <w:vAlign w:val="bottom"/>
+            <w:hideMark/>
+          </w:tcPr>
+          <w:p>
+            <w:pPr>
+              <w:spacing w:line="259" w:lineRule="auto"/>
+              <w:rPr>
+                <w:rFonts w:ascii="Arial" w:hAnsi="Arial" w:cs="Arial"/>
+                <w:sz w:val="11"/>
+                <w:szCs w:val="11"/>
+              </w:rPr>
+            </w:pPr>
+            <w:r>
+              <w:rPr>
+                <w:rFonts w:ascii="Arial" w:hAnsi="Arial" w:cs="Arial"/>
+                <w:color w:val="000000"/>
                 <w:sz w:val="11"/>
                 <w:szCs w:val="11"/>
               </w:rPr>
@@ -6833,7 +6868,7 @@
                 <w:sz w:val="11"/>
                 <w:szCs w:val="11"/>
               </w:rPr>
-              <w:t>S. insignis</w:t>
+              <w:t>S. integrifolia</w:t>
             </w:r>
           </w:p>
         </w:tc>
@@ -6858,7 +6893,7 @@
                 <w:sz w:val="11"/>
                 <w:szCs w:val="11"/>
               </w:rPr>
-              <w:t>Fresh</w:t>
+              <w:t>Dried</w:t>
             </w:r>
           </w:p>
         </w:tc>
@@ -6883,7 +6918,7 @@
                 <w:sz w:val="11"/>
                 <w:szCs w:val="11"/>
               </w:rPr>
-              <w:t>Leaf, stem, root</w:t>
+              <w:t>Leaf</w:t>
             </w:r>
           </w:p>
         </w:tc>
@@ -6902,6 +6937,31 @@
                 <w:szCs w:val="11"/>
               </w:rPr>
             </w:pPr>
+            <w:r>
+              <w:rPr>
+                <w:rFonts w:ascii="Arial" w:hAnsi="Arial" w:cs="Arial"/>
+                <w:sz w:val="11"/>
+                <w:szCs w:val="11"/>
+              </w:rPr>
+              <w:t>University of Florida Herbarium, FL, USA</w:t>
+            </w:r>
+          </w:p>
+        </w:tc>
+        <w:tc>
+          <w:tcPr>
+            <w:tcW w:w="1315" w:type="pct"/>
+            <w:vAlign w:val="center"/>
+            <w:hideMark/>
+          </w:tcPr>
+          <w:p>
+            <w:pPr>
+              <w:spacing w:line="259" w:lineRule="auto"/>
+              <w:rPr>
+                <w:rFonts w:ascii="Arial" w:hAnsi="Arial" w:cs="Arial"/>
+                <w:sz w:val="11"/>
+                <w:szCs w:val="11"/>
+              </w:rPr>
+            </w:pPr>
             <w:proofErr w:type="spellStart"/>
             <w:r>
               <w:rPr>
@@ -6909,7 +6969,7 @@
                 <w:sz w:val="11"/>
                 <w:szCs w:val="11"/>
               </w:rPr>
-              <w:t>Sungshin</w:t>
+              <w:t>Kimberely</w:t>
             </w:r>
             <w:proofErr w:type="spellEnd"/>
             <w:r>
@@ -6918,32 +6978,7 @@
                 <w:sz w:val="11"/>
                 <w:szCs w:val="11"/>
               </w:rPr>
-              <w:t xml:space="preserve"> Herbarium, Seoul, Republic of Korea</w:t>
-            </w:r>
-          </w:p>
-        </w:tc>
-        <w:tc>
-          <w:tcPr>
-            <w:tcW w:w="1313" w:type="pct"/>
-            <w:vAlign w:val="center"/>
-            <w:hideMark/>
-          </w:tcPr>
-          <w:p>
-            <w:pPr>
-              <w:spacing w:line="259" w:lineRule="auto"/>
-              <w:rPr>
-                <w:rFonts w:ascii="Arial" w:hAnsi="Arial" w:cs="Arial"/>
-                <w:sz w:val="11"/>
-                <w:szCs w:val="11"/>
-              </w:rPr>
-            </w:pPr>
-            <w:r>
-              <w:rPr>
-                <w:rFonts w:ascii="Arial" w:hAnsi="Arial" w:cs="Arial"/>
-                <w:sz w:val="11"/>
-                <w:szCs w:val="11"/>
-              </w:rPr>
-              <w:t>S. Kim 2015-0110 (SWU)</w:t>
+              <w:t xml:space="preserve"> Gulledge 25 (FLAS)</w:t>
             </w:r>
           </w:p>
         </w:tc>
@@ -6954,22 +6989,23 @@
         </w:trPr>
         <w:tc>
           <w:tcPr>
-            <w:tcW w:w="186" w:type="pct"/>
-            <w:vAlign w:val="center"/>
-            <w:hideMark/>
-          </w:tcPr>
-          <w:p>
-            <w:pPr>
-              <w:spacing w:line="259" w:lineRule="auto"/>
-              <w:rPr>
-                <w:rFonts w:ascii="Arial" w:hAnsi="Arial" w:cs="Arial"/>
-                <w:sz w:val="11"/>
-                <w:szCs w:val="11"/>
-              </w:rPr>
-            </w:pPr>
-            <w:r>
-              <w:rPr>
-                <w:rFonts w:ascii="Arial" w:hAnsi="Arial" w:cs="Arial"/>
+            <w:tcW w:w="184" w:type="pct"/>
+            <w:vAlign w:val="bottom"/>
+            <w:hideMark/>
+          </w:tcPr>
+          <w:p>
+            <w:pPr>
+              <w:spacing w:line="259" w:lineRule="auto"/>
+              <w:rPr>
+                <w:rFonts w:ascii="Arial" w:hAnsi="Arial" w:cs="Arial"/>
+                <w:sz w:val="11"/>
+                <w:szCs w:val="11"/>
+              </w:rPr>
+            </w:pPr>
+            <w:r>
+              <w:rPr>
+                <w:rFonts w:ascii="Arial" w:hAnsi="Arial" w:cs="Arial"/>
+                <w:color w:val="000000"/>
                 <w:sz w:val="11"/>
                 <w:szCs w:val="11"/>
               </w:rPr>
@@ -7002,8 +7038,20 @@
                 <w:sz w:val="11"/>
                 <w:szCs w:val="11"/>
               </w:rPr>
-              <w:t>S. integrifolia</w:t>
-            </w:r>
+              <w:t xml:space="preserve">S. </w:t>
+            </w:r>
+            <w:proofErr w:type="spellStart"/>
+            <w:r>
+              <w:rPr>
+                <w:rFonts w:ascii="Arial" w:hAnsi="Arial" w:cs="Arial"/>
+                <w:i/>
+                <w:iCs/>
+                <w:sz w:val="11"/>
+                <w:szCs w:val="11"/>
+              </w:rPr>
+              <w:t>isocheila</w:t>
+            </w:r>
+            <w:proofErr w:type="spellEnd"/>
           </w:p>
         </w:tc>
         <w:tc>
@@ -7052,7 +7100,7 @@
                 <w:sz w:val="11"/>
                 <w:szCs w:val="11"/>
               </w:rPr>
-              <w:t>Leaf</w:t>
+              <w:t>Leaf, stem</w:t>
             </w:r>
           </w:p>
         </w:tc>
@@ -7071,31 +7119,6 @@
                 <w:szCs w:val="11"/>
               </w:rPr>
             </w:pPr>
-            <w:r>
-              <w:rPr>
-                <w:rFonts w:ascii="Arial" w:hAnsi="Arial" w:cs="Arial"/>
-                <w:sz w:val="11"/>
-                <w:szCs w:val="11"/>
-              </w:rPr>
-              <w:t>University of Florida Herbarium, FL, USA</w:t>
-            </w:r>
-          </w:p>
-        </w:tc>
-        <w:tc>
-          <w:tcPr>
-            <w:tcW w:w="1313" w:type="pct"/>
-            <w:vAlign w:val="center"/>
-            <w:hideMark/>
-          </w:tcPr>
-          <w:p>
-            <w:pPr>
-              <w:spacing w:line="259" w:lineRule="auto"/>
-              <w:rPr>
-                <w:rFonts w:ascii="Arial" w:hAnsi="Arial" w:cs="Arial"/>
-                <w:sz w:val="11"/>
-                <w:szCs w:val="11"/>
-              </w:rPr>
-            </w:pPr>
             <w:proofErr w:type="spellStart"/>
             <w:r>
               <w:rPr>
@@ -7103,7 +7126,7 @@
                 <w:sz w:val="11"/>
                 <w:szCs w:val="11"/>
               </w:rPr>
-              <w:t>Kimberely</w:t>
+              <w:t>Steere</w:t>
             </w:r>
             <w:proofErr w:type="spellEnd"/>
             <w:r>
@@ -7112,7 +7135,33 @@
                 <w:sz w:val="11"/>
                 <w:szCs w:val="11"/>
               </w:rPr>
-              <w:t xml:space="preserve"> Gulledge 25 (FLAS)</w:t>
+              <w:t xml:space="preserve"> Herbarium, NY, USA</w:t>
+            </w:r>
+          </w:p>
+        </w:tc>
+        <w:tc>
+          <w:tcPr>
+            <w:tcW w:w="1315" w:type="pct"/>
+            <w:vAlign w:val="center"/>
+            <w:hideMark/>
+          </w:tcPr>
+          <w:p>
+            <w:pPr>
+              <w:spacing w:line="259" w:lineRule="auto"/>
+              <w:rPr>
+                <w:rFonts w:ascii="Arial" w:hAnsi="Arial" w:cs="Arial"/>
+                <w:sz w:val="11"/>
+                <w:szCs w:val="11"/>
+              </w:rPr>
+            </w:pPr>
+            <w:r>
+              <w:rPr>
+                <w:rFonts w:ascii="Arial" w:hAnsi="Arial" w:cs="Arial"/>
+                <w:sz w:val="11"/>
+                <w:szCs w:val="11"/>
+                <w:lang w:val="nb-NO"/>
+              </w:rPr>
+              <w:t>A. M. Brenes s. n. (NY)</w:t>
             </w:r>
           </w:p>
         </w:tc>
@@ -7124,22 +7173,23 @@
         </w:trPr>
         <w:tc>
           <w:tcPr>
-            <w:tcW w:w="186" w:type="pct"/>
-            <w:vAlign w:val="center"/>
-            <w:hideMark/>
-          </w:tcPr>
-          <w:p>
-            <w:pPr>
-              <w:spacing w:line="259" w:lineRule="auto"/>
-              <w:rPr>
-                <w:rFonts w:ascii="Arial" w:hAnsi="Arial" w:cs="Arial"/>
-                <w:sz w:val="11"/>
-                <w:szCs w:val="11"/>
-              </w:rPr>
-            </w:pPr>
-            <w:r>
-              <w:rPr>
-                <w:rFonts w:ascii="Arial" w:hAnsi="Arial" w:cs="Arial"/>
+            <w:tcW w:w="184" w:type="pct"/>
+            <w:vAlign w:val="bottom"/>
+            <w:hideMark/>
+          </w:tcPr>
+          <w:p>
+            <w:pPr>
+              <w:spacing w:line="259" w:lineRule="auto"/>
+              <w:rPr>
+                <w:rFonts w:ascii="Arial" w:hAnsi="Arial" w:cs="Arial"/>
+                <w:sz w:val="11"/>
+                <w:szCs w:val="11"/>
+              </w:rPr>
+            </w:pPr>
+            <w:r>
+              <w:rPr>
+                <w:rFonts w:ascii="Arial" w:hAnsi="Arial" w:cs="Arial"/>
+                <w:color w:val="000000"/>
                 <w:sz w:val="11"/>
                 <w:szCs w:val="11"/>
               </w:rPr>
@@ -7183,7 +7233,7 @@
                 <w:sz w:val="11"/>
                 <w:szCs w:val="11"/>
               </w:rPr>
-              <w:t>isocheila</w:t>
+              <w:t>javalambrensis</w:t>
             </w:r>
             <w:proofErr w:type="spellEnd"/>
           </w:p>
@@ -7234,7 +7284,7 @@
                 <w:sz w:val="11"/>
                 <w:szCs w:val="11"/>
               </w:rPr>
-              <w:t>Leaf, stem</w:t>
+              <w:t>Stem</w:t>
             </w:r>
           </w:p>
         </w:tc>
@@ -7275,27 +7325,44 @@
         </w:tc>
         <w:tc>
           <w:tcPr>
-            <w:tcW w:w="1313" w:type="pct"/>
-            <w:vAlign w:val="center"/>
-            <w:hideMark/>
-          </w:tcPr>
-          <w:p>
-            <w:pPr>
-              <w:spacing w:line="259" w:lineRule="auto"/>
-              <w:rPr>
-                <w:rFonts w:ascii="Arial" w:hAnsi="Arial" w:cs="Arial"/>
-                <w:sz w:val="11"/>
-                <w:szCs w:val="11"/>
-              </w:rPr>
-            </w:pPr>
-            <w:r>
-              <w:rPr>
-                <w:rFonts w:ascii="Arial" w:hAnsi="Arial" w:cs="Arial"/>
-                <w:sz w:val="11"/>
-                <w:szCs w:val="11"/>
-                <w:lang w:val="nb-NO"/>
-              </w:rPr>
-              <w:t>A. M. Brenes s. n. (NY)</w:t>
+            <w:tcW w:w="1315" w:type="pct"/>
+            <w:vAlign w:val="center"/>
+            <w:hideMark/>
+          </w:tcPr>
+          <w:p>
+            <w:pPr>
+              <w:spacing w:line="259" w:lineRule="auto"/>
+              <w:rPr>
+                <w:rFonts w:ascii="Arial" w:hAnsi="Arial" w:cs="Arial"/>
+                <w:sz w:val="11"/>
+                <w:szCs w:val="11"/>
+              </w:rPr>
+            </w:pPr>
+            <w:r>
+              <w:rPr>
+                <w:rFonts w:ascii="Arial" w:hAnsi="Arial" w:cs="Arial"/>
+                <w:sz w:val="11"/>
+                <w:szCs w:val="11"/>
+              </w:rPr>
+              <w:t xml:space="preserve">A. </w:t>
+            </w:r>
+            <w:proofErr w:type="spellStart"/>
+            <w:r>
+              <w:rPr>
+                <w:rFonts w:ascii="Arial" w:hAnsi="Arial" w:cs="Arial"/>
+                <w:sz w:val="11"/>
+                <w:szCs w:val="11"/>
+              </w:rPr>
+              <w:t>Charpin</w:t>
+            </w:r>
+            <w:proofErr w:type="spellEnd"/>
+            <w:r>
+              <w:rPr>
+                <w:rFonts w:ascii="Arial" w:hAnsi="Arial" w:cs="Arial"/>
+                <w:sz w:val="11"/>
+                <w:szCs w:val="11"/>
+              </w:rPr>
+              <w:t xml:space="preserve"> et al. s. n. (NY)</w:t>
             </w:r>
           </w:p>
         </w:tc>
@@ -7306,22 +7373,23 @@
         </w:trPr>
         <w:tc>
           <w:tcPr>
-            <w:tcW w:w="186" w:type="pct"/>
-            <w:vAlign w:val="center"/>
-            <w:hideMark/>
-          </w:tcPr>
-          <w:p>
-            <w:pPr>
-              <w:spacing w:line="259" w:lineRule="auto"/>
-              <w:rPr>
-                <w:rFonts w:ascii="Arial" w:hAnsi="Arial" w:cs="Arial"/>
-                <w:sz w:val="11"/>
-                <w:szCs w:val="11"/>
-              </w:rPr>
-            </w:pPr>
-            <w:r>
-              <w:rPr>
-                <w:rFonts w:ascii="Arial" w:hAnsi="Arial" w:cs="Arial"/>
+            <w:tcW w:w="184" w:type="pct"/>
+            <w:vAlign w:val="bottom"/>
+            <w:hideMark/>
+          </w:tcPr>
+          <w:p>
+            <w:pPr>
+              <w:spacing w:line="259" w:lineRule="auto"/>
+              <w:rPr>
+                <w:rFonts w:ascii="Arial" w:hAnsi="Arial" w:cs="Arial"/>
+                <w:sz w:val="11"/>
+                <w:szCs w:val="11"/>
+              </w:rPr>
+            </w:pPr>
+            <w:r>
+              <w:rPr>
+                <w:rFonts w:ascii="Arial" w:hAnsi="Arial" w:cs="Arial"/>
+                <w:color w:val="000000"/>
                 <w:sz w:val="11"/>
                 <w:szCs w:val="11"/>
               </w:rPr>
@@ -7365,7 +7433,7 @@
                 <w:sz w:val="11"/>
                 <w:szCs w:val="11"/>
               </w:rPr>
-              <w:t>javalambrensis</w:t>
+              <w:t>javanica</w:t>
             </w:r>
             <w:proofErr w:type="spellEnd"/>
           </w:p>
@@ -7416,7 +7484,7 @@
                 <w:sz w:val="11"/>
                 <w:szCs w:val="11"/>
               </w:rPr>
-              <w:t>Stem</w:t>
+              <w:t>Leaf</w:t>
             </w:r>
           </w:p>
         </w:tc>
@@ -7457,44 +7525,27 @@
         </w:tc>
         <w:tc>
           <w:tcPr>
-            <w:tcW w:w="1313" w:type="pct"/>
-            <w:vAlign w:val="center"/>
-            <w:hideMark/>
-          </w:tcPr>
-          <w:p>
-            <w:pPr>
-              <w:spacing w:line="259" w:lineRule="auto"/>
-              <w:rPr>
-                <w:rFonts w:ascii="Arial" w:hAnsi="Arial" w:cs="Arial"/>
-                <w:sz w:val="11"/>
-                <w:szCs w:val="11"/>
-              </w:rPr>
-            </w:pPr>
-            <w:r>
-              <w:rPr>
-                <w:rFonts w:ascii="Arial" w:hAnsi="Arial" w:cs="Arial"/>
-                <w:sz w:val="11"/>
-                <w:szCs w:val="11"/>
-              </w:rPr>
-              <w:t xml:space="preserve">A. </w:t>
-            </w:r>
-            <w:proofErr w:type="spellStart"/>
-            <w:r>
-              <w:rPr>
-                <w:rFonts w:ascii="Arial" w:hAnsi="Arial" w:cs="Arial"/>
-                <w:sz w:val="11"/>
-                <w:szCs w:val="11"/>
-              </w:rPr>
-              <w:t>Charpin</w:t>
-            </w:r>
-            <w:proofErr w:type="spellEnd"/>
-            <w:r>
-              <w:rPr>
-                <w:rFonts w:ascii="Arial" w:hAnsi="Arial" w:cs="Arial"/>
-                <w:sz w:val="11"/>
-                <w:szCs w:val="11"/>
-              </w:rPr>
-              <w:t xml:space="preserve"> et al. s. n. (NY)</w:t>
+            <w:tcW w:w="1315" w:type="pct"/>
+            <w:vAlign w:val="center"/>
+            <w:hideMark/>
+          </w:tcPr>
+          <w:p>
+            <w:pPr>
+              <w:spacing w:line="259" w:lineRule="auto"/>
+              <w:rPr>
+                <w:rFonts w:ascii="Arial" w:hAnsi="Arial" w:cs="Arial"/>
+                <w:sz w:val="11"/>
+                <w:szCs w:val="11"/>
+              </w:rPr>
+            </w:pPr>
+            <w:r>
+              <w:rPr>
+                <w:rFonts w:ascii="Arial" w:hAnsi="Arial" w:cs="Arial"/>
+                <w:sz w:val="11"/>
+                <w:szCs w:val="11"/>
+                <w:lang w:val="nn-NO"/>
+              </w:rPr>
+              <w:t>S. K. Lau 1915 (NY)</w:t>
             </w:r>
           </w:p>
         </w:tc>
@@ -7506,22 +7557,23 @@
         </w:trPr>
         <w:tc>
           <w:tcPr>
-            <w:tcW w:w="186" w:type="pct"/>
-            <w:vAlign w:val="center"/>
-            <w:hideMark/>
-          </w:tcPr>
-          <w:p>
-            <w:pPr>
-              <w:spacing w:line="259" w:lineRule="auto"/>
-              <w:rPr>
-                <w:rFonts w:ascii="Arial" w:hAnsi="Arial" w:cs="Arial"/>
-                <w:sz w:val="11"/>
-                <w:szCs w:val="11"/>
-              </w:rPr>
-            </w:pPr>
-            <w:r>
-              <w:rPr>
-                <w:rFonts w:ascii="Arial" w:hAnsi="Arial" w:cs="Arial"/>
+            <w:tcW w:w="184" w:type="pct"/>
+            <w:vAlign w:val="bottom"/>
+            <w:hideMark/>
+          </w:tcPr>
+          <w:p>
+            <w:pPr>
+              <w:spacing w:line="259" w:lineRule="auto"/>
+              <w:rPr>
+                <w:rFonts w:ascii="Arial" w:hAnsi="Arial" w:cs="Arial"/>
+                <w:sz w:val="11"/>
+                <w:szCs w:val="11"/>
+              </w:rPr>
+            </w:pPr>
+            <w:r>
+              <w:rPr>
+                <w:rFonts w:ascii="Arial" w:hAnsi="Arial" w:cs="Arial"/>
+                <w:color w:val="000000"/>
                 <w:sz w:val="11"/>
                 <w:szCs w:val="11"/>
               </w:rPr>
@@ -7565,7 +7617,7 @@
                 <w:sz w:val="11"/>
                 <w:szCs w:val="11"/>
               </w:rPr>
-              <w:t>javanica</w:t>
+              <w:t>lateriflora</w:t>
             </w:r>
             <w:proofErr w:type="spellEnd"/>
           </w:p>
@@ -7657,27 +7709,44 @@
         </w:tc>
         <w:tc>
           <w:tcPr>
-            <w:tcW w:w="1313" w:type="pct"/>
-            <w:vAlign w:val="center"/>
-            <w:hideMark/>
-          </w:tcPr>
-          <w:p>
-            <w:pPr>
-              <w:spacing w:line="259" w:lineRule="auto"/>
-              <w:rPr>
-                <w:rFonts w:ascii="Arial" w:hAnsi="Arial" w:cs="Arial"/>
-                <w:sz w:val="11"/>
-                <w:szCs w:val="11"/>
-              </w:rPr>
-            </w:pPr>
-            <w:r>
-              <w:rPr>
-                <w:rFonts w:ascii="Arial" w:hAnsi="Arial" w:cs="Arial"/>
-                <w:sz w:val="11"/>
-                <w:szCs w:val="11"/>
-                <w:lang w:val="nn-NO"/>
-              </w:rPr>
-              <w:t>S. K. Lau 1915 (NY)</w:t>
+            <w:tcW w:w="1315" w:type="pct"/>
+            <w:vAlign w:val="center"/>
+            <w:hideMark/>
+          </w:tcPr>
+          <w:p>
+            <w:pPr>
+              <w:spacing w:line="259" w:lineRule="auto"/>
+              <w:rPr>
+                <w:rFonts w:ascii="Arial" w:hAnsi="Arial" w:cs="Arial"/>
+                <w:sz w:val="11"/>
+                <w:szCs w:val="11"/>
+              </w:rPr>
+            </w:pPr>
+            <w:r>
+              <w:rPr>
+                <w:rFonts w:ascii="Arial" w:hAnsi="Arial" w:cs="Arial"/>
+                <w:sz w:val="11"/>
+                <w:szCs w:val="11"/>
+              </w:rPr>
+              <w:t xml:space="preserve">G. F. </w:t>
+            </w:r>
+            <w:proofErr w:type="spellStart"/>
+            <w:r>
+              <w:rPr>
+                <w:rFonts w:ascii="Arial" w:hAnsi="Arial" w:cs="Arial"/>
+                <w:sz w:val="11"/>
+                <w:szCs w:val="11"/>
+              </w:rPr>
+              <w:t>Buddell</w:t>
+            </w:r>
+            <w:proofErr w:type="spellEnd"/>
+            <w:r>
+              <w:rPr>
+                <w:rFonts w:ascii="Arial" w:hAnsi="Arial" w:cs="Arial"/>
+                <w:sz w:val="11"/>
+                <w:szCs w:val="11"/>
+              </w:rPr>
+              <w:t xml:space="preserve"> II 2352 (NY)</w:t>
             </w:r>
           </w:p>
         </w:tc>
@@ -7688,22 +7757,23 @@
         </w:trPr>
         <w:tc>
           <w:tcPr>
-            <w:tcW w:w="186" w:type="pct"/>
-            <w:vAlign w:val="center"/>
-            <w:hideMark/>
-          </w:tcPr>
-          <w:p>
-            <w:pPr>
-              <w:spacing w:line="259" w:lineRule="auto"/>
-              <w:rPr>
-                <w:rFonts w:ascii="Arial" w:hAnsi="Arial" w:cs="Arial"/>
-                <w:sz w:val="11"/>
-                <w:szCs w:val="11"/>
-              </w:rPr>
-            </w:pPr>
-            <w:r>
-              <w:rPr>
-                <w:rFonts w:ascii="Arial" w:hAnsi="Arial" w:cs="Arial"/>
+            <w:tcW w:w="184" w:type="pct"/>
+            <w:vAlign w:val="bottom"/>
+            <w:hideMark/>
+          </w:tcPr>
+          <w:p>
+            <w:pPr>
+              <w:spacing w:line="259" w:lineRule="auto"/>
+              <w:rPr>
+                <w:rFonts w:ascii="Arial" w:hAnsi="Arial" w:cs="Arial"/>
+                <w:sz w:val="11"/>
+                <w:szCs w:val="11"/>
+              </w:rPr>
+            </w:pPr>
+            <w:r>
+              <w:rPr>
+                <w:rFonts w:ascii="Arial" w:hAnsi="Arial" w:cs="Arial"/>
+                <w:color w:val="000000"/>
                 <w:sz w:val="11"/>
                 <w:szCs w:val="11"/>
               </w:rPr>
@@ -7747,7 +7817,7 @@
                 <w:sz w:val="11"/>
                 <w:szCs w:val="11"/>
               </w:rPr>
-              <w:t>lateriflora</w:t>
+              <w:t>leonardii</w:t>
             </w:r>
             <w:proofErr w:type="spellEnd"/>
           </w:p>
@@ -7798,7 +7868,7 @@
                 <w:sz w:val="11"/>
                 <w:szCs w:val="11"/>
               </w:rPr>
-              <w:t>Leaf</w:t>
+              <w:t>Stem</w:t>
             </w:r>
           </w:p>
         </w:tc>
@@ -7839,26 +7909,26 @@
         </w:tc>
         <w:tc>
           <w:tcPr>
-            <w:tcW w:w="1313" w:type="pct"/>
-            <w:vAlign w:val="center"/>
-            <w:hideMark/>
-          </w:tcPr>
-          <w:p>
-            <w:pPr>
-              <w:spacing w:line="259" w:lineRule="auto"/>
-              <w:rPr>
-                <w:rFonts w:ascii="Arial" w:hAnsi="Arial" w:cs="Arial"/>
-                <w:sz w:val="11"/>
-                <w:szCs w:val="11"/>
-              </w:rPr>
-            </w:pPr>
-            <w:r>
-              <w:rPr>
-                <w:rFonts w:ascii="Arial" w:hAnsi="Arial" w:cs="Arial"/>
-                <w:sz w:val="11"/>
-                <w:szCs w:val="11"/>
-              </w:rPr>
-              <w:t xml:space="preserve">G. F. </w:t>
+            <w:tcW w:w="1315" w:type="pct"/>
+            <w:vAlign w:val="center"/>
+            <w:hideMark/>
+          </w:tcPr>
+          <w:p>
+            <w:pPr>
+              <w:spacing w:line="259" w:lineRule="auto"/>
+              <w:rPr>
+                <w:rFonts w:ascii="Arial" w:hAnsi="Arial" w:cs="Arial"/>
+                <w:sz w:val="11"/>
+                <w:szCs w:val="11"/>
+              </w:rPr>
+            </w:pPr>
+            <w:r>
+              <w:rPr>
+                <w:rFonts w:ascii="Arial" w:hAnsi="Arial" w:cs="Arial"/>
+                <w:sz w:val="11"/>
+                <w:szCs w:val="11"/>
+              </w:rPr>
+              <w:t xml:space="preserve">J. C. </w:t>
             </w:r>
             <w:proofErr w:type="spellStart"/>
             <w:r>
@@ -7867,7 +7937,7 @@
                 <w:sz w:val="11"/>
                 <w:szCs w:val="11"/>
               </w:rPr>
-              <w:t>Buddell</w:t>
+              <w:t>Arthwz</w:t>
             </w:r>
             <w:proofErr w:type="spellEnd"/>
             <w:r>
@@ -7876,7 +7946,7 @@
                 <w:sz w:val="11"/>
                 <w:szCs w:val="11"/>
               </w:rPr>
-              <w:t xml:space="preserve"> II 2352 (NY)</w:t>
+              <w:t xml:space="preserve"> s. n. (NY)</w:t>
             </w:r>
           </w:p>
         </w:tc>
@@ -7888,22 +7958,23 @@
         </w:trPr>
         <w:tc>
           <w:tcPr>
-            <w:tcW w:w="186" w:type="pct"/>
-            <w:vAlign w:val="center"/>
-            <w:hideMark/>
-          </w:tcPr>
-          <w:p>
-            <w:pPr>
-              <w:spacing w:line="259" w:lineRule="auto"/>
-              <w:rPr>
-                <w:rFonts w:ascii="Arial" w:hAnsi="Arial" w:cs="Arial"/>
-                <w:sz w:val="11"/>
-                <w:szCs w:val="11"/>
-              </w:rPr>
-            </w:pPr>
-            <w:r>
-              <w:rPr>
-                <w:rFonts w:ascii="Arial" w:hAnsi="Arial" w:cs="Arial"/>
+            <w:tcW w:w="184" w:type="pct"/>
+            <w:vAlign w:val="bottom"/>
+            <w:hideMark/>
+          </w:tcPr>
+          <w:p>
+            <w:pPr>
+              <w:spacing w:line="259" w:lineRule="auto"/>
+              <w:rPr>
+                <w:rFonts w:ascii="Arial" w:hAnsi="Arial" w:cs="Arial"/>
+                <w:sz w:val="11"/>
+                <w:szCs w:val="11"/>
+              </w:rPr>
+            </w:pPr>
+            <w:r>
+              <w:rPr>
+                <w:rFonts w:ascii="Arial" w:hAnsi="Arial" w:cs="Arial"/>
+                <w:color w:val="000000"/>
                 <w:sz w:val="11"/>
                 <w:szCs w:val="11"/>
               </w:rPr>
@@ -7914,6 +7985,7 @@
         <w:tc>
           <w:tcPr>
             <w:tcW w:w="1001" w:type="pct"/>
+            <w:shd w:val="clear" w:color="auto" w:fill="auto"/>
             <w:vAlign w:val="center"/>
             <w:hideMark/>
           </w:tcPr>
@@ -7973,7 +8045,7 @@
                 <w:sz w:val="11"/>
                 <w:szCs w:val="11"/>
               </w:rPr>
-              <w:t>Dried</w:t>
+              <w:t>Fresh</w:t>
             </w:r>
           </w:p>
         </w:tc>
@@ -7998,7 +8070,7 @@
                 <w:sz w:val="11"/>
                 <w:szCs w:val="11"/>
               </w:rPr>
-              <w:t>Stem</w:t>
+              <w:t>Leaf, stem, root</w:t>
             </w:r>
           </w:p>
         </w:tc>
@@ -8017,66 +8089,38 @@
                 <w:szCs w:val="11"/>
               </w:rPr>
             </w:pPr>
-            <w:proofErr w:type="spellStart"/>
-            <w:r>
-              <w:rPr>
-                <w:rFonts w:ascii="Arial" w:hAnsi="Arial" w:cs="Arial"/>
-                <w:sz w:val="11"/>
-                <w:szCs w:val="11"/>
-              </w:rPr>
-              <w:t>Steere</w:t>
-            </w:r>
-            <w:proofErr w:type="spellEnd"/>
-            <w:r>
-              <w:rPr>
-                <w:rFonts w:ascii="Arial" w:hAnsi="Arial" w:cs="Arial"/>
-                <w:sz w:val="11"/>
-                <w:szCs w:val="11"/>
-              </w:rPr>
-              <w:t xml:space="preserve"> Herbarium, NY, USA</w:t>
-            </w:r>
-          </w:p>
-        </w:tc>
-        <w:tc>
-          <w:tcPr>
-            <w:tcW w:w="1313" w:type="pct"/>
-            <w:vAlign w:val="center"/>
-            <w:hideMark/>
-          </w:tcPr>
-          <w:p>
-            <w:pPr>
-              <w:spacing w:line="259" w:lineRule="auto"/>
-              <w:rPr>
-                <w:rFonts w:ascii="Arial" w:hAnsi="Arial" w:cs="Arial"/>
-                <w:sz w:val="11"/>
-                <w:szCs w:val="11"/>
-              </w:rPr>
-            </w:pPr>
-            <w:r>
-              <w:rPr>
-                <w:rFonts w:ascii="Arial" w:hAnsi="Arial" w:cs="Arial"/>
-                <w:sz w:val="11"/>
-                <w:szCs w:val="11"/>
-              </w:rPr>
-              <w:t xml:space="preserve">J. C. </w:t>
-            </w:r>
-            <w:proofErr w:type="spellStart"/>
-            <w:r>
-              <w:rPr>
-                <w:rFonts w:ascii="Arial" w:hAnsi="Arial" w:cs="Arial"/>
-                <w:sz w:val="11"/>
-                <w:szCs w:val="11"/>
-              </w:rPr>
-              <w:t>Arthwz</w:t>
-            </w:r>
-            <w:proofErr w:type="spellEnd"/>
-            <w:r>
-              <w:rPr>
-                <w:rFonts w:ascii="Arial" w:hAnsi="Arial" w:cs="Arial"/>
-                <w:sz w:val="11"/>
-                <w:szCs w:val="11"/>
-              </w:rPr>
-              <w:t xml:space="preserve"> s. n. (NY)</w:t>
+            <w:r>
+              <w:rPr>
+                <w:rFonts w:ascii="Arial" w:hAnsi="Arial" w:cs="Arial"/>
+                <w:sz w:val="11"/>
+                <w:szCs w:val="11"/>
+              </w:rPr>
+              <w:t>To be submitted</w:t>
+            </w:r>
+          </w:p>
+        </w:tc>
+        <w:tc>
+          <w:tcPr>
+            <w:tcW w:w="1315" w:type="pct"/>
+            <w:vAlign w:val="center"/>
+            <w:hideMark/>
+          </w:tcPr>
+          <w:p>
+            <w:pPr>
+              <w:spacing w:line="259" w:lineRule="auto"/>
+              <w:rPr>
+                <w:rFonts w:ascii="Arial" w:hAnsi="Arial" w:cs="Arial"/>
+                <w:sz w:val="11"/>
+                <w:szCs w:val="11"/>
+              </w:rPr>
+            </w:pPr>
+            <w:r>
+              <w:rPr>
+                <w:rFonts w:ascii="Arial" w:hAnsi="Arial" w:cs="Arial"/>
+                <w:sz w:val="11"/>
+                <w:szCs w:val="11"/>
+              </w:rPr>
+              <w:t>Herbarium name not recognized</w:t>
             </w:r>
           </w:p>
         </w:tc>
@@ -8087,22 +8131,23 @@
         </w:trPr>
         <w:tc>
           <w:tcPr>
-            <w:tcW w:w="186" w:type="pct"/>
-            <w:vAlign w:val="center"/>
-            <w:hideMark/>
-          </w:tcPr>
-          <w:p>
-            <w:pPr>
-              <w:spacing w:line="259" w:lineRule="auto"/>
-              <w:rPr>
-                <w:rFonts w:ascii="Arial" w:hAnsi="Arial" w:cs="Arial"/>
-                <w:sz w:val="11"/>
-                <w:szCs w:val="11"/>
-              </w:rPr>
-            </w:pPr>
-            <w:r>
-              <w:rPr>
-                <w:rFonts w:ascii="Arial" w:hAnsi="Arial" w:cs="Arial"/>
+            <w:tcW w:w="184" w:type="pct"/>
+            <w:vAlign w:val="bottom"/>
+            <w:hideMark/>
+          </w:tcPr>
+          <w:p>
+            <w:pPr>
+              <w:spacing w:line="259" w:lineRule="auto"/>
+              <w:rPr>
+                <w:rFonts w:ascii="Arial" w:hAnsi="Arial" w:cs="Arial"/>
+                <w:sz w:val="11"/>
+                <w:szCs w:val="11"/>
+              </w:rPr>
+            </w:pPr>
+            <w:r>
+              <w:rPr>
+                <w:rFonts w:ascii="Arial" w:hAnsi="Arial" w:cs="Arial"/>
+                <w:color w:val="000000"/>
                 <w:sz w:val="11"/>
                 <w:szCs w:val="11"/>
               </w:rPr>
@@ -8113,7 +8158,6 @@
         <w:tc>
           <w:tcPr>
             <w:tcW w:w="1001" w:type="pct"/>
-            <w:shd w:val="clear" w:color="auto" w:fill="auto"/>
             <w:vAlign w:val="center"/>
             <w:hideMark/>
           </w:tcPr>
@@ -8147,7 +8191,7 @@
                 <w:sz w:val="11"/>
                 <w:szCs w:val="11"/>
               </w:rPr>
-              <w:t>leonardii</w:t>
+              <w:t>leptosiplonsipkon</w:t>
             </w:r>
             <w:proofErr w:type="spellEnd"/>
           </w:p>
@@ -8173,7 +8217,7 @@
                 <w:sz w:val="11"/>
                 <w:szCs w:val="11"/>
               </w:rPr>
-              <w:t>Fresh</w:t>
+              <w:t>Dried</w:t>
             </w:r>
           </w:p>
         </w:tc>
@@ -8198,7 +8242,7 @@
                 <w:sz w:val="11"/>
                 <w:szCs w:val="11"/>
               </w:rPr>
-              <w:t>Leaf, stem, root</w:t>
+              <w:t>Leaf</w:t>
             </w:r>
           </w:p>
         </w:tc>
@@ -8217,38 +8261,66 @@
                 <w:szCs w:val="11"/>
               </w:rPr>
             </w:pPr>
-            <w:r>
-              <w:rPr>
-                <w:rFonts w:ascii="Arial" w:hAnsi="Arial" w:cs="Arial"/>
-                <w:sz w:val="11"/>
-                <w:szCs w:val="11"/>
-              </w:rPr>
-              <w:t>To be submitted</w:t>
-            </w:r>
-          </w:p>
-        </w:tc>
-        <w:tc>
-          <w:tcPr>
-            <w:tcW w:w="1313" w:type="pct"/>
-            <w:vAlign w:val="center"/>
-            <w:hideMark/>
-          </w:tcPr>
-          <w:p>
-            <w:pPr>
-              <w:spacing w:line="259" w:lineRule="auto"/>
-              <w:rPr>
-                <w:rFonts w:ascii="Arial" w:hAnsi="Arial" w:cs="Arial"/>
-                <w:sz w:val="11"/>
-                <w:szCs w:val="11"/>
-              </w:rPr>
-            </w:pPr>
-            <w:r>
-              <w:rPr>
-                <w:rFonts w:ascii="Arial" w:hAnsi="Arial" w:cs="Arial"/>
-                <w:sz w:val="11"/>
-                <w:szCs w:val="11"/>
-              </w:rPr>
-              <w:t>Herbarium name not recognized</w:t>
+            <w:proofErr w:type="spellStart"/>
+            <w:r>
+              <w:rPr>
+                <w:rFonts w:ascii="Arial" w:hAnsi="Arial" w:cs="Arial"/>
+                <w:sz w:val="11"/>
+                <w:szCs w:val="11"/>
+              </w:rPr>
+              <w:t>Steere</w:t>
+            </w:r>
+            <w:proofErr w:type="spellEnd"/>
+            <w:r>
+              <w:rPr>
+                <w:rFonts w:ascii="Arial" w:hAnsi="Arial" w:cs="Arial"/>
+                <w:sz w:val="11"/>
+                <w:szCs w:val="11"/>
+              </w:rPr>
+              <w:t xml:space="preserve"> Herbarium, NY, USA</w:t>
+            </w:r>
+          </w:p>
+        </w:tc>
+        <w:tc>
+          <w:tcPr>
+            <w:tcW w:w="1315" w:type="pct"/>
+            <w:vAlign w:val="center"/>
+            <w:hideMark/>
+          </w:tcPr>
+          <w:p>
+            <w:pPr>
+              <w:spacing w:line="259" w:lineRule="auto"/>
+              <w:rPr>
+                <w:rFonts w:ascii="Arial" w:hAnsi="Arial" w:cs="Arial"/>
+                <w:sz w:val="11"/>
+                <w:szCs w:val="11"/>
+              </w:rPr>
+            </w:pPr>
+            <w:r>
+              <w:rPr>
+                <w:rFonts w:ascii="Arial" w:hAnsi="Arial" w:cs="Arial"/>
+                <w:sz w:val="11"/>
+                <w:szCs w:val="11"/>
+              </w:rPr>
+              <w:t xml:space="preserve">L. </w:t>
+            </w:r>
+            <w:proofErr w:type="spellStart"/>
+            <w:r>
+              <w:rPr>
+                <w:rFonts w:ascii="Arial" w:hAnsi="Arial" w:cs="Arial"/>
+                <w:sz w:val="11"/>
+                <w:szCs w:val="11"/>
+              </w:rPr>
+              <w:t>Maplcoba</w:t>
+            </w:r>
+            <w:proofErr w:type="spellEnd"/>
+            <w:r>
+              <w:rPr>
+                <w:rFonts w:ascii="Arial" w:hAnsi="Arial" w:cs="Arial"/>
+                <w:sz w:val="11"/>
+                <w:szCs w:val="11"/>
+              </w:rPr>
+              <w:t xml:space="preserve"> s. n. (NY)</w:t>
             </w:r>
           </w:p>
         </w:tc>
@@ -8260,22 +8332,23 @@
         </w:trPr>
         <w:tc>
           <w:tcPr>
-            <w:tcW w:w="186" w:type="pct"/>
-            <w:vAlign w:val="center"/>
-            <w:hideMark/>
-          </w:tcPr>
-          <w:p>
-            <w:pPr>
-              <w:spacing w:line="259" w:lineRule="auto"/>
-              <w:rPr>
-                <w:rFonts w:ascii="Arial" w:hAnsi="Arial" w:cs="Arial"/>
-                <w:sz w:val="11"/>
-                <w:szCs w:val="11"/>
-              </w:rPr>
-            </w:pPr>
-            <w:r>
-              <w:rPr>
-                <w:rFonts w:ascii="Arial" w:hAnsi="Arial" w:cs="Arial"/>
+            <w:tcW w:w="184" w:type="pct"/>
+            <w:vAlign w:val="bottom"/>
+            <w:hideMark/>
+          </w:tcPr>
+          <w:p>
+            <w:pPr>
+              <w:spacing w:line="259" w:lineRule="auto"/>
+              <w:rPr>
+                <w:rFonts w:ascii="Arial" w:hAnsi="Arial" w:cs="Arial"/>
+                <w:sz w:val="11"/>
+                <w:szCs w:val="11"/>
+              </w:rPr>
+            </w:pPr>
+            <w:r>
+              <w:rPr>
+                <w:rFonts w:ascii="Arial" w:hAnsi="Arial" w:cs="Arial"/>
+                <w:color w:val="000000"/>
                 <w:sz w:val="11"/>
                 <w:szCs w:val="11"/>
               </w:rPr>
@@ -8308,97 +8381,85 @@
                 <w:sz w:val="11"/>
                 <w:szCs w:val="11"/>
               </w:rPr>
-              <w:t xml:space="preserve">S. </w:t>
-            </w:r>
+              <w:t>S. longifolia</w:t>
+            </w:r>
+          </w:p>
+        </w:tc>
+        <w:tc>
+          <w:tcPr>
+            <w:tcW w:w="462" w:type="pct"/>
+            <w:vAlign w:val="center"/>
+            <w:hideMark/>
+          </w:tcPr>
+          <w:p>
+            <w:pPr>
+              <w:spacing w:line="259" w:lineRule="auto"/>
+              <w:rPr>
+                <w:rFonts w:ascii="Arial" w:hAnsi="Arial" w:cs="Arial"/>
+                <w:sz w:val="11"/>
+                <w:szCs w:val="11"/>
+              </w:rPr>
+            </w:pPr>
+            <w:r>
+              <w:rPr>
+                <w:rFonts w:ascii="Arial" w:hAnsi="Arial" w:cs="Arial"/>
+                <w:sz w:val="11"/>
+                <w:szCs w:val="11"/>
+              </w:rPr>
+              <w:t>Dried</w:t>
+            </w:r>
+          </w:p>
+        </w:tc>
+        <w:tc>
+          <w:tcPr>
+            <w:tcW w:w="580" w:type="pct"/>
+            <w:vAlign w:val="center"/>
+            <w:hideMark/>
+          </w:tcPr>
+          <w:p>
+            <w:pPr>
+              <w:spacing w:line="259" w:lineRule="auto"/>
+              <w:rPr>
+                <w:rFonts w:ascii="Arial" w:hAnsi="Arial" w:cs="Arial"/>
+                <w:sz w:val="11"/>
+                <w:szCs w:val="11"/>
+              </w:rPr>
+            </w:pPr>
+            <w:r>
+              <w:rPr>
+                <w:rFonts w:ascii="Arial" w:hAnsi="Arial" w:cs="Arial"/>
+                <w:sz w:val="11"/>
+                <w:szCs w:val="11"/>
+              </w:rPr>
+              <w:t>Leaf, stem</w:t>
+            </w:r>
+          </w:p>
+        </w:tc>
+        <w:tc>
+          <w:tcPr>
+            <w:tcW w:w="1457" w:type="pct"/>
+            <w:vAlign w:val="center"/>
+            <w:hideMark/>
+          </w:tcPr>
+          <w:p>
+            <w:pPr>
+              <w:spacing w:line="259" w:lineRule="auto"/>
+              <w:rPr>
+                <w:rFonts w:ascii="Arial" w:hAnsi="Arial" w:cs="Arial"/>
+                <w:sz w:val="11"/>
+                <w:szCs w:val="11"/>
+              </w:rPr>
+            </w:pPr>
             <w:proofErr w:type="spellStart"/>
             <w:r>
               <w:rPr>
                 <w:rFonts w:ascii="Arial" w:hAnsi="Arial" w:cs="Arial"/>
-                <w:i/>
-                <w:iCs/>
-                <w:sz w:val="11"/>
-                <w:szCs w:val="11"/>
-              </w:rPr>
-              <w:t>leptosiplonsipkon</w:t>
+                <w:sz w:val="11"/>
+                <w:szCs w:val="11"/>
+              </w:rPr>
+              <w:t>Steere</w:t>
             </w:r>
             <w:proofErr w:type="spellEnd"/>
-          </w:p>
-        </w:tc>
-        <w:tc>
-          <w:tcPr>
-            <w:tcW w:w="462" w:type="pct"/>
-            <w:vAlign w:val="center"/>
-            <w:hideMark/>
-          </w:tcPr>
-          <w:p>
-            <w:pPr>
-              <w:spacing w:line="259" w:lineRule="auto"/>
-              <w:rPr>
-                <w:rFonts w:ascii="Arial" w:hAnsi="Arial" w:cs="Arial"/>
-                <w:sz w:val="11"/>
-                <w:szCs w:val="11"/>
-              </w:rPr>
-            </w:pPr>
-            <w:r>
-              <w:rPr>
-                <w:rFonts w:ascii="Arial" w:hAnsi="Arial" w:cs="Arial"/>
-                <w:sz w:val="11"/>
-                <w:szCs w:val="11"/>
-              </w:rPr>
-              <w:t>Dried</w:t>
-            </w:r>
-          </w:p>
-        </w:tc>
-        <w:tc>
-          <w:tcPr>
-            <w:tcW w:w="580" w:type="pct"/>
-            <w:vAlign w:val="center"/>
-            <w:hideMark/>
-          </w:tcPr>
-          <w:p>
-            <w:pPr>
-              <w:spacing w:line="259" w:lineRule="auto"/>
-              <w:rPr>
-                <w:rFonts w:ascii="Arial" w:hAnsi="Arial" w:cs="Arial"/>
-                <w:sz w:val="11"/>
-                <w:szCs w:val="11"/>
-              </w:rPr>
-            </w:pPr>
-            <w:r>
-              <w:rPr>
-                <w:rFonts w:ascii="Arial" w:hAnsi="Arial" w:cs="Arial"/>
-                <w:sz w:val="11"/>
-                <w:szCs w:val="11"/>
-              </w:rPr>
-              <w:t>Leaf</w:t>
-            </w:r>
-          </w:p>
-        </w:tc>
-        <w:tc>
-          <w:tcPr>
-            <w:tcW w:w="1457" w:type="pct"/>
-            <w:vAlign w:val="center"/>
-            <w:hideMark/>
-          </w:tcPr>
-          <w:p>
-            <w:pPr>
-              <w:spacing w:line="259" w:lineRule="auto"/>
-              <w:rPr>
-                <w:rFonts w:ascii="Arial" w:hAnsi="Arial" w:cs="Arial"/>
-                <w:sz w:val="11"/>
-                <w:szCs w:val="11"/>
-              </w:rPr>
-            </w:pPr>
-            <w:proofErr w:type="spellStart"/>
-            <w:r>
-              <w:rPr>
-                <w:rFonts w:ascii="Arial" w:hAnsi="Arial" w:cs="Arial"/>
-                <w:sz w:val="11"/>
-                <w:szCs w:val="11"/>
-              </w:rPr>
-              <w:t>Steere</w:t>
-            </w:r>
-            <w:proofErr w:type="spellEnd"/>
             <w:r>
               <w:rPr>
                 <w:rFonts w:ascii="Arial" w:hAnsi="Arial" w:cs="Arial"/>
@@ -8411,44 +8472,26 @@
         </w:tc>
         <w:tc>
           <w:tcPr>
-            <w:tcW w:w="1313" w:type="pct"/>
-            <w:vAlign w:val="center"/>
-            <w:hideMark/>
-          </w:tcPr>
-          <w:p>
-            <w:pPr>
-              <w:spacing w:line="259" w:lineRule="auto"/>
-              <w:rPr>
-                <w:rFonts w:ascii="Arial" w:hAnsi="Arial" w:cs="Arial"/>
-                <w:sz w:val="11"/>
-                <w:szCs w:val="11"/>
-              </w:rPr>
-            </w:pPr>
-            <w:r>
-              <w:rPr>
-                <w:rFonts w:ascii="Arial" w:hAnsi="Arial" w:cs="Arial"/>
-                <w:sz w:val="11"/>
-                <w:szCs w:val="11"/>
-              </w:rPr>
-              <w:t xml:space="preserve">L. </w:t>
-            </w:r>
-            <w:proofErr w:type="spellStart"/>
-            <w:r>
-              <w:rPr>
-                <w:rFonts w:ascii="Arial" w:hAnsi="Arial" w:cs="Arial"/>
-                <w:sz w:val="11"/>
-                <w:szCs w:val="11"/>
-              </w:rPr>
-              <w:t>Maplcoba</w:t>
-            </w:r>
-            <w:proofErr w:type="spellEnd"/>
-            <w:r>
-              <w:rPr>
-                <w:rFonts w:ascii="Arial" w:hAnsi="Arial" w:cs="Arial"/>
-                <w:sz w:val="11"/>
-                <w:szCs w:val="11"/>
-              </w:rPr>
-              <w:t xml:space="preserve"> s. n. (NY)</w:t>
+            <w:tcW w:w="1315" w:type="pct"/>
+            <w:vAlign w:val="center"/>
+            <w:hideMark/>
+          </w:tcPr>
+          <w:p>
+            <w:pPr>
+              <w:spacing w:line="259" w:lineRule="auto"/>
+              <w:rPr>
+                <w:rFonts w:ascii="Arial" w:hAnsi="Arial" w:cs="Arial"/>
+                <w:sz w:val="11"/>
+                <w:szCs w:val="11"/>
+              </w:rPr>
+            </w:pPr>
+            <w:r>
+              <w:rPr>
+                <w:rFonts w:ascii="Arial" w:hAnsi="Arial" w:cs="Arial"/>
+                <w:sz w:val="11"/>
+                <w:szCs w:val="11"/>
+              </w:rPr>
+              <w:t>J. J. Castillo &amp; J. M. Vargas 2722 (NY)</w:t>
             </w:r>
           </w:p>
         </w:tc>
@@ -8459,22 +8502,23 @@
         </w:trPr>
         <w:tc>
           <w:tcPr>
-            <w:tcW w:w="186" w:type="pct"/>
-            <w:vAlign w:val="center"/>
-            <w:hideMark/>
-          </w:tcPr>
-          <w:p>
-            <w:pPr>
-              <w:spacing w:line="259" w:lineRule="auto"/>
-              <w:rPr>
-                <w:rFonts w:ascii="Arial" w:hAnsi="Arial" w:cs="Arial"/>
-                <w:sz w:val="11"/>
-                <w:szCs w:val="11"/>
-              </w:rPr>
-            </w:pPr>
-            <w:r>
-              <w:rPr>
-                <w:rFonts w:ascii="Arial" w:hAnsi="Arial" w:cs="Arial"/>
+            <w:tcW w:w="184" w:type="pct"/>
+            <w:vAlign w:val="bottom"/>
+            <w:hideMark/>
+          </w:tcPr>
+          <w:p>
+            <w:pPr>
+              <w:spacing w:line="259" w:lineRule="auto"/>
+              <w:rPr>
+                <w:rFonts w:ascii="Arial" w:hAnsi="Arial" w:cs="Arial"/>
+                <w:sz w:val="11"/>
+                <w:szCs w:val="11"/>
+              </w:rPr>
+            </w:pPr>
+            <w:r>
+              <w:rPr>
+                <w:rFonts w:ascii="Arial" w:hAnsi="Arial" w:cs="Arial"/>
+                <w:color w:val="000000"/>
                 <w:sz w:val="11"/>
                 <w:szCs w:val="11"/>
               </w:rPr>
@@ -8507,7 +8551,7 @@
                 <w:sz w:val="11"/>
                 <w:szCs w:val="11"/>
               </w:rPr>
-              <w:t>S. longifolia</w:t>
+              <w:t>S. lutea</w:t>
             </w:r>
           </w:p>
         </w:tc>
@@ -8557,7 +8601,7 @@
                 <w:sz w:val="11"/>
                 <w:szCs w:val="11"/>
               </w:rPr>
-              <w:t>Leaf, stem</w:t>
+              <w:t>Stem</w:t>
             </w:r>
           </w:p>
         </w:tc>
@@ -8598,26 +8642,27 @@
         </w:tc>
         <w:tc>
           <w:tcPr>
-            <w:tcW w:w="1313" w:type="pct"/>
-            <w:vAlign w:val="center"/>
-            <w:hideMark/>
-          </w:tcPr>
-          <w:p>
-            <w:pPr>
-              <w:spacing w:line="259" w:lineRule="auto"/>
-              <w:rPr>
-                <w:rFonts w:ascii="Arial" w:hAnsi="Arial" w:cs="Arial"/>
-                <w:sz w:val="11"/>
-                <w:szCs w:val="11"/>
-              </w:rPr>
-            </w:pPr>
-            <w:r>
-              <w:rPr>
-                <w:rFonts w:ascii="Arial" w:hAnsi="Arial" w:cs="Arial"/>
-                <w:sz w:val="11"/>
-                <w:szCs w:val="11"/>
-              </w:rPr>
-              <w:t>J. J. Castillo &amp; J. M. Vargas 2722 (NY)</w:t>
+            <w:tcW w:w="1315" w:type="pct"/>
+            <w:vAlign w:val="center"/>
+            <w:hideMark/>
+          </w:tcPr>
+          <w:p>
+            <w:pPr>
+              <w:spacing w:line="259" w:lineRule="auto"/>
+              <w:rPr>
+                <w:rFonts w:ascii="Arial" w:hAnsi="Arial" w:cs="Arial"/>
+                <w:sz w:val="11"/>
+                <w:szCs w:val="11"/>
+              </w:rPr>
+            </w:pPr>
+            <w:r>
+              <w:rPr>
+                <w:rFonts w:ascii="Arial" w:hAnsi="Arial" w:cs="Arial"/>
+                <w:sz w:val="11"/>
+                <w:szCs w:val="11"/>
+                <w:lang w:val="pt-BR"/>
+              </w:rPr>
+              <w:t>Jorge A. Molina 30005 (NY)</w:t>
             </w:r>
           </w:p>
         </w:tc>
@@ -8629,22 +8674,23 @@
         </w:trPr>
         <w:tc>
           <w:tcPr>
-            <w:tcW w:w="186" w:type="pct"/>
-            <w:vAlign w:val="center"/>
-            <w:hideMark/>
-          </w:tcPr>
-          <w:p>
-            <w:pPr>
-              <w:spacing w:line="259" w:lineRule="auto"/>
-              <w:rPr>
-                <w:rFonts w:ascii="Arial" w:hAnsi="Arial" w:cs="Arial"/>
-                <w:sz w:val="11"/>
-                <w:szCs w:val="11"/>
-              </w:rPr>
-            </w:pPr>
-            <w:r>
-              <w:rPr>
-                <w:rFonts w:ascii="Arial" w:hAnsi="Arial" w:cs="Arial"/>
+            <w:tcW w:w="184" w:type="pct"/>
+            <w:vAlign w:val="bottom"/>
+            <w:hideMark/>
+          </w:tcPr>
+          <w:p>
+            <w:pPr>
+              <w:spacing w:line="259" w:lineRule="auto"/>
+              <w:rPr>
+                <w:rFonts w:ascii="Arial" w:hAnsi="Arial" w:cs="Arial"/>
+                <w:sz w:val="11"/>
+                <w:szCs w:val="11"/>
+              </w:rPr>
+            </w:pPr>
+            <w:r>
+              <w:rPr>
+                <w:rFonts w:ascii="Arial" w:hAnsi="Arial" w:cs="Arial"/>
+                <w:color w:val="000000"/>
                 <w:sz w:val="11"/>
                 <w:szCs w:val="11"/>
               </w:rPr>
@@ -8677,8 +8723,20 @@
                 <w:sz w:val="11"/>
                 <w:szCs w:val="11"/>
               </w:rPr>
-              <w:t>S. lutea</w:t>
-            </w:r>
+              <w:t xml:space="preserve">S. </w:t>
+            </w:r>
+            <w:proofErr w:type="spellStart"/>
+            <w:r>
+              <w:rPr>
+                <w:rFonts w:ascii="Arial" w:hAnsi="Arial" w:cs="Arial"/>
+                <w:i/>
+                <w:iCs/>
+                <w:sz w:val="11"/>
+                <w:szCs w:val="11"/>
+              </w:rPr>
+              <w:t>lutilaba</w:t>
+            </w:r>
+            <w:proofErr w:type="spellEnd"/>
           </w:p>
         </w:tc>
         <w:tc>
@@ -8727,7 +8785,7 @@
                 <w:sz w:val="11"/>
                 <w:szCs w:val="11"/>
               </w:rPr>
-              <w:t>Stem</w:t>
+              <w:t>Leaf, stem</w:t>
             </w:r>
           </w:p>
         </w:tc>
@@ -8768,27 +8826,27 @@
         </w:tc>
         <w:tc>
           <w:tcPr>
-            <w:tcW w:w="1313" w:type="pct"/>
-            <w:vAlign w:val="center"/>
-            <w:hideMark/>
-          </w:tcPr>
-          <w:p>
-            <w:pPr>
-              <w:spacing w:line="259" w:lineRule="auto"/>
-              <w:rPr>
-                <w:rFonts w:ascii="Arial" w:hAnsi="Arial" w:cs="Arial"/>
-                <w:sz w:val="11"/>
-                <w:szCs w:val="11"/>
-              </w:rPr>
-            </w:pPr>
-            <w:r>
-              <w:rPr>
-                <w:rFonts w:ascii="Arial" w:hAnsi="Arial" w:cs="Arial"/>
-                <w:sz w:val="11"/>
-                <w:szCs w:val="11"/>
-                <w:lang w:val="pt-BR"/>
-              </w:rPr>
-              <w:t>Jorge A. Molina 30005 (NY)</w:t>
+            <w:tcW w:w="1315" w:type="pct"/>
+            <w:vAlign w:val="center"/>
+            <w:hideMark/>
+          </w:tcPr>
+          <w:p>
+            <w:pPr>
+              <w:spacing w:line="259" w:lineRule="auto"/>
+              <w:rPr>
+                <w:rFonts w:ascii="Arial" w:hAnsi="Arial" w:cs="Arial"/>
+                <w:sz w:val="11"/>
+                <w:szCs w:val="11"/>
+              </w:rPr>
+            </w:pPr>
+            <w:r>
+              <w:rPr>
+                <w:rFonts w:ascii="Arial" w:hAnsi="Arial" w:cs="Arial"/>
+                <w:sz w:val="11"/>
+                <w:szCs w:val="11"/>
+                <w:lang w:val="da-DK"/>
+              </w:rPr>
+              <w:t>Hinton et al. 21760 (NY)</w:t>
             </w:r>
           </w:p>
         </w:tc>
@@ -8799,22 +8857,23 @@
         </w:trPr>
         <w:tc>
           <w:tcPr>
-            <w:tcW w:w="186" w:type="pct"/>
-            <w:vAlign w:val="center"/>
-            <w:hideMark/>
-          </w:tcPr>
-          <w:p>
-            <w:pPr>
-              <w:spacing w:line="259" w:lineRule="auto"/>
-              <w:rPr>
-                <w:rFonts w:ascii="Arial" w:hAnsi="Arial" w:cs="Arial"/>
-                <w:sz w:val="11"/>
-                <w:szCs w:val="11"/>
-              </w:rPr>
-            </w:pPr>
-            <w:r>
-              <w:rPr>
-                <w:rFonts w:ascii="Arial" w:hAnsi="Arial" w:cs="Arial"/>
+            <w:tcW w:w="184" w:type="pct"/>
+            <w:vAlign w:val="bottom"/>
+            <w:hideMark/>
+          </w:tcPr>
+          <w:p>
+            <w:pPr>
+              <w:spacing w:line="259" w:lineRule="auto"/>
+              <w:rPr>
+                <w:rFonts w:ascii="Arial" w:hAnsi="Arial" w:cs="Arial"/>
+                <w:sz w:val="11"/>
+                <w:szCs w:val="11"/>
+              </w:rPr>
+            </w:pPr>
+            <w:r>
+              <w:rPr>
+                <w:rFonts w:ascii="Arial" w:hAnsi="Arial" w:cs="Arial"/>
+                <w:color w:val="000000"/>
                 <w:sz w:val="11"/>
                 <w:szCs w:val="11"/>
               </w:rPr>
@@ -8858,7 +8917,7 @@
                 <w:sz w:val="11"/>
                 <w:szCs w:val="11"/>
               </w:rPr>
-              <w:t>lutilaba</w:t>
+              <w:t>microphylla</w:t>
             </w:r>
             <w:proofErr w:type="spellEnd"/>
           </w:p>
@@ -8909,7 +8968,7 @@
                 <w:sz w:val="11"/>
                 <w:szCs w:val="11"/>
               </w:rPr>
-              <w:t>Leaf, stem</w:t>
+              <w:t>Leaf, stem, root</w:t>
             </w:r>
           </w:p>
         </w:tc>
@@ -8950,27 +9009,26 @@
         </w:tc>
         <w:tc>
           <w:tcPr>
-            <w:tcW w:w="1313" w:type="pct"/>
-            <w:vAlign w:val="center"/>
-            <w:hideMark/>
-          </w:tcPr>
-          <w:p>
-            <w:pPr>
-              <w:spacing w:line="259" w:lineRule="auto"/>
-              <w:rPr>
-                <w:rFonts w:ascii="Arial" w:hAnsi="Arial" w:cs="Arial"/>
-                <w:sz w:val="11"/>
-                <w:szCs w:val="11"/>
-              </w:rPr>
-            </w:pPr>
-            <w:r>
-              <w:rPr>
-                <w:rFonts w:ascii="Arial" w:hAnsi="Arial" w:cs="Arial"/>
-                <w:sz w:val="11"/>
-                <w:szCs w:val="11"/>
-                <w:lang w:val="da-DK"/>
-              </w:rPr>
-              <w:t>Hinton et al. 21760 (NY)</w:t>
+            <w:tcW w:w="1315" w:type="pct"/>
+            <w:vAlign w:val="center"/>
+            <w:hideMark/>
+          </w:tcPr>
+          <w:p>
+            <w:pPr>
+              <w:spacing w:line="259" w:lineRule="auto"/>
+              <w:rPr>
+                <w:rFonts w:ascii="Arial" w:hAnsi="Arial" w:cs="Arial"/>
+                <w:sz w:val="11"/>
+                <w:szCs w:val="11"/>
+              </w:rPr>
+            </w:pPr>
+            <w:r>
+              <w:rPr>
+                <w:rFonts w:ascii="Arial" w:hAnsi="Arial" w:cs="Arial"/>
+                <w:sz w:val="11"/>
+                <w:szCs w:val="11"/>
+              </w:rPr>
+              <w:t>H. D. Ripley 14966 (NY)</w:t>
             </w:r>
           </w:p>
         </w:tc>
@@ -8982,22 +9040,23 @@
         </w:trPr>
         <w:tc>
           <w:tcPr>
-            <w:tcW w:w="186" w:type="pct"/>
-            <w:vAlign w:val="center"/>
-            <w:hideMark/>
-          </w:tcPr>
-          <w:p>
-            <w:pPr>
-              <w:spacing w:line="259" w:lineRule="auto"/>
-              <w:rPr>
-                <w:rFonts w:ascii="Arial" w:hAnsi="Arial" w:cs="Arial"/>
-                <w:sz w:val="11"/>
-                <w:szCs w:val="11"/>
-              </w:rPr>
-            </w:pPr>
-            <w:r>
-              <w:rPr>
-                <w:rFonts w:ascii="Arial" w:hAnsi="Arial" w:cs="Arial"/>
+            <w:tcW w:w="184" w:type="pct"/>
+            <w:vAlign w:val="bottom"/>
+            <w:hideMark/>
+          </w:tcPr>
+          <w:p>
+            <w:pPr>
+              <w:spacing w:line="259" w:lineRule="auto"/>
+              <w:rPr>
+                <w:rFonts w:ascii="Arial" w:hAnsi="Arial" w:cs="Arial"/>
+                <w:sz w:val="11"/>
+                <w:szCs w:val="11"/>
+              </w:rPr>
+            </w:pPr>
+            <w:r>
+              <w:rPr>
+                <w:rFonts w:ascii="Arial" w:hAnsi="Arial" w:cs="Arial"/>
+                <w:color w:val="000000"/>
                 <w:sz w:val="11"/>
                 <w:szCs w:val="11"/>
               </w:rPr>
@@ -9041,7 +9100,7 @@
                 <w:sz w:val="11"/>
                 <w:szCs w:val="11"/>
               </w:rPr>
-              <w:t>microphylla</w:t>
+              <w:t>multicularis</w:t>
             </w:r>
             <w:proofErr w:type="spellEnd"/>
           </w:p>
@@ -9092,7 +9151,7 @@
                 <w:sz w:val="11"/>
                 <w:szCs w:val="11"/>
               </w:rPr>
-              <w:t>Leaf, stem, root</w:t>
+              <w:t>Stem</w:t>
             </w:r>
           </w:p>
         </w:tc>
@@ -9133,26 +9192,27 @@
         </w:tc>
         <w:tc>
           <w:tcPr>
-            <w:tcW w:w="1313" w:type="pct"/>
-            <w:vAlign w:val="center"/>
-            <w:hideMark/>
-          </w:tcPr>
-          <w:p>
-            <w:pPr>
-              <w:spacing w:line="259" w:lineRule="auto"/>
-              <w:rPr>
-                <w:rFonts w:ascii="Arial" w:hAnsi="Arial" w:cs="Arial"/>
-                <w:sz w:val="11"/>
-                <w:szCs w:val="11"/>
-              </w:rPr>
-            </w:pPr>
-            <w:r>
-              <w:rPr>
-                <w:rFonts w:ascii="Arial" w:hAnsi="Arial" w:cs="Arial"/>
-                <w:sz w:val="11"/>
-                <w:szCs w:val="11"/>
-              </w:rPr>
-              <w:t>H. D. Ripley 14966 (NY)</w:t>
+            <w:tcW w:w="1315" w:type="pct"/>
+            <w:vAlign w:val="center"/>
+            <w:hideMark/>
+          </w:tcPr>
+          <w:p>
+            <w:pPr>
+              <w:spacing w:line="259" w:lineRule="auto"/>
+              <w:rPr>
+                <w:rFonts w:ascii="Arial" w:hAnsi="Arial" w:cs="Arial"/>
+                <w:sz w:val="11"/>
+                <w:szCs w:val="11"/>
+              </w:rPr>
+            </w:pPr>
+            <w:r>
+              <w:rPr>
+                <w:rFonts w:ascii="Arial" w:hAnsi="Arial" w:cs="Arial"/>
+                <w:sz w:val="11"/>
+                <w:szCs w:val="11"/>
+                <w:lang w:val="sv-SE"/>
+              </w:rPr>
+              <w:t>Assadi, Edmondson &amp; Miller 2135 (NY)</w:t>
             </w:r>
           </w:p>
         </w:tc>
@@ -9163,22 +9223,23 @@
         </w:trPr>
         <w:tc>
           <w:tcPr>
-            <w:tcW w:w="186" w:type="pct"/>
-            <w:vAlign w:val="center"/>
-            <w:hideMark/>
-          </w:tcPr>
-          <w:p>
-            <w:pPr>
-              <w:spacing w:line="259" w:lineRule="auto"/>
-              <w:rPr>
-                <w:rFonts w:ascii="Arial" w:hAnsi="Arial" w:cs="Arial"/>
-                <w:sz w:val="11"/>
-                <w:szCs w:val="11"/>
-              </w:rPr>
-            </w:pPr>
-            <w:r>
-              <w:rPr>
-                <w:rFonts w:ascii="Arial" w:hAnsi="Arial" w:cs="Arial"/>
+            <w:tcW w:w="184" w:type="pct"/>
+            <w:vAlign w:val="bottom"/>
+            <w:hideMark/>
+          </w:tcPr>
+          <w:p>
+            <w:pPr>
+              <w:spacing w:line="259" w:lineRule="auto"/>
+              <w:rPr>
+                <w:rFonts w:ascii="Arial" w:hAnsi="Arial" w:cs="Arial"/>
+                <w:sz w:val="11"/>
+                <w:szCs w:val="11"/>
+              </w:rPr>
+            </w:pPr>
+            <w:r>
+              <w:rPr>
+                <w:rFonts w:ascii="Arial" w:hAnsi="Arial" w:cs="Arial"/>
+                <w:color w:val="000000"/>
                 <w:sz w:val="11"/>
                 <w:szCs w:val="11"/>
               </w:rPr>
@@ -9222,7 +9283,7 @@
                 <w:sz w:val="11"/>
                 <w:szCs w:val="11"/>
               </w:rPr>
-              <w:t>multicularis</w:t>
+              <w:t>multiglandulosa</w:t>
             </w:r>
             <w:proofErr w:type="spellEnd"/>
           </w:p>
@@ -9273,7 +9334,7 @@
                 <w:sz w:val="11"/>
                 <w:szCs w:val="11"/>
               </w:rPr>
-              <w:t>Stem</w:t>
+              <w:t>Leaf</w:t>
             </w:r>
           </w:p>
         </w:tc>
@@ -9314,27 +9375,62 @@
         </w:tc>
         <w:tc>
           <w:tcPr>
-            <w:tcW w:w="1313" w:type="pct"/>
-            <w:vAlign w:val="center"/>
-            <w:hideMark/>
-          </w:tcPr>
-          <w:p>
-            <w:pPr>
-              <w:spacing w:line="259" w:lineRule="auto"/>
-              <w:rPr>
-                <w:rFonts w:ascii="Arial" w:hAnsi="Arial" w:cs="Arial"/>
-                <w:sz w:val="11"/>
-                <w:szCs w:val="11"/>
-              </w:rPr>
-            </w:pPr>
-            <w:r>
-              <w:rPr>
-                <w:rFonts w:ascii="Arial" w:hAnsi="Arial" w:cs="Arial"/>
-                <w:sz w:val="11"/>
-                <w:szCs w:val="11"/>
-                <w:lang w:val="sv-SE"/>
-              </w:rPr>
-              <w:t>Assadi, Edmondson &amp; Miller 2135 (NY)</w:t>
+            <w:tcW w:w="1315" w:type="pct"/>
+            <w:vAlign w:val="center"/>
+            <w:hideMark/>
+          </w:tcPr>
+          <w:p>
+            <w:pPr>
+              <w:spacing w:line="259" w:lineRule="auto"/>
+              <w:rPr>
+                <w:rFonts w:ascii="Arial" w:hAnsi="Arial" w:cs="Arial"/>
+                <w:sz w:val="11"/>
+                <w:szCs w:val="11"/>
+              </w:rPr>
+            </w:pPr>
+            <w:r>
+              <w:rPr>
+                <w:rFonts w:ascii="Arial" w:hAnsi="Arial" w:cs="Arial"/>
+                <w:sz w:val="11"/>
+                <w:szCs w:val="11"/>
+              </w:rPr>
+              <w:t xml:space="preserve">D. S. </w:t>
+            </w:r>
+            <w:proofErr w:type="spellStart"/>
+            <w:r>
+              <w:rPr>
+                <w:rFonts w:ascii="Arial" w:hAnsi="Arial" w:cs="Arial"/>
+                <w:sz w:val="11"/>
+                <w:szCs w:val="11"/>
+              </w:rPr>
+              <w:t>Correll</w:t>
+            </w:r>
+            <w:proofErr w:type="spellEnd"/>
+            <w:r>
+              <w:rPr>
+                <w:rFonts w:ascii="Arial" w:hAnsi="Arial" w:cs="Arial"/>
+                <w:sz w:val="11"/>
+                <w:szCs w:val="11"/>
+              </w:rPr>
+              <w:t xml:space="preserve"> &amp; H. B. </w:t>
+            </w:r>
+            <w:proofErr w:type="spellStart"/>
+            <w:r>
+              <w:rPr>
+                <w:rFonts w:ascii="Arial" w:hAnsi="Arial" w:cs="Arial"/>
+                <w:sz w:val="11"/>
+                <w:szCs w:val="11"/>
+              </w:rPr>
+              <w:t>Correll</w:t>
+            </w:r>
+            <w:proofErr w:type="spellEnd"/>
+            <w:r>
+              <w:rPr>
+                <w:rFonts w:ascii="Arial" w:hAnsi="Arial" w:cs="Arial"/>
+                <w:sz w:val="11"/>
+                <w:szCs w:val="11"/>
+              </w:rPr>
+              <w:t xml:space="preserve"> 51703 (NY)</w:t>
             </w:r>
           </w:p>
         </w:tc>
@@ -9346,22 +9442,23 @@
         </w:trPr>
         <w:tc>
           <w:tcPr>
-            <w:tcW w:w="186" w:type="pct"/>
-            <w:vAlign w:val="center"/>
-            <w:hideMark/>
-          </w:tcPr>
-          <w:p>
-            <w:pPr>
-              <w:spacing w:line="259" w:lineRule="auto"/>
-              <w:rPr>
-                <w:rFonts w:ascii="Arial" w:hAnsi="Arial" w:cs="Arial"/>
-                <w:sz w:val="11"/>
-                <w:szCs w:val="11"/>
-              </w:rPr>
-            </w:pPr>
-            <w:r>
-              <w:rPr>
-                <w:rFonts w:ascii="Arial" w:hAnsi="Arial" w:cs="Arial"/>
+            <w:tcW w:w="184" w:type="pct"/>
+            <w:vAlign w:val="bottom"/>
+            <w:hideMark/>
+          </w:tcPr>
+          <w:p>
+            <w:pPr>
+              <w:spacing w:line="259" w:lineRule="auto"/>
+              <w:rPr>
+                <w:rFonts w:ascii="Arial" w:hAnsi="Arial" w:cs="Arial"/>
+                <w:sz w:val="11"/>
+                <w:szCs w:val="11"/>
+              </w:rPr>
+            </w:pPr>
+            <w:r>
+              <w:rPr>
+                <w:rFonts w:ascii="Arial" w:hAnsi="Arial" w:cs="Arial"/>
+                <w:color w:val="000000"/>
                 <w:sz w:val="11"/>
                 <w:szCs w:val="11"/>
               </w:rPr>
@@ -9475,84 +9572,38 @@
                 <w:szCs w:val="11"/>
               </w:rPr>
             </w:pPr>
-            <w:proofErr w:type="spellStart"/>
-            <w:r>
-              <w:rPr>
-                <w:rFonts w:ascii="Arial" w:hAnsi="Arial" w:cs="Arial"/>
-                <w:sz w:val="11"/>
-                <w:szCs w:val="11"/>
-              </w:rPr>
-              <w:t>Steere</w:t>
-            </w:r>
-            <w:proofErr w:type="spellEnd"/>
-            <w:r>
-              <w:rPr>
-                <w:rFonts w:ascii="Arial" w:hAnsi="Arial" w:cs="Arial"/>
-                <w:sz w:val="11"/>
-                <w:szCs w:val="11"/>
-              </w:rPr>
-              <w:t xml:space="preserve"> Herbarium, NY, USA</w:t>
-            </w:r>
-          </w:p>
-        </w:tc>
-        <w:tc>
-          <w:tcPr>
-            <w:tcW w:w="1313" w:type="pct"/>
-            <w:vAlign w:val="center"/>
-            <w:hideMark/>
-          </w:tcPr>
-          <w:p>
-            <w:pPr>
-              <w:spacing w:line="259" w:lineRule="auto"/>
-              <w:rPr>
-                <w:rFonts w:ascii="Arial" w:hAnsi="Arial" w:cs="Arial"/>
-                <w:sz w:val="11"/>
-                <w:szCs w:val="11"/>
-              </w:rPr>
-            </w:pPr>
-            <w:r>
-              <w:rPr>
-                <w:rFonts w:ascii="Arial" w:hAnsi="Arial" w:cs="Arial"/>
-                <w:sz w:val="11"/>
-                <w:szCs w:val="11"/>
-              </w:rPr>
-              <w:t xml:space="preserve">D. S. </w:t>
-            </w:r>
-            <w:proofErr w:type="spellStart"/>
-            <w:r>
-              <w:rPr>
-                <w:rFonts w:ascii="Arial" w:hAnsi="Arial" w:cs="Arial"/>
-                <w:sz w:val="11"/>
-                <w:szCs w:val="11"/>
-              </w:rPr>
-              <w:t>Correll</w:t>
-            </w:r>
-            <w:proofErr w:type="spellEnd"/>
-            <w:r>
-              <w:rPr>
-                <w:rFonts w:ascii="Arial" w:hAnsi="Arial" w:cs="Arial"/>
-                <w:sz w:val="11"/>
-                <w:szCs w:val="11"/>
-              </w:rPr>
-              <w:t xml:space="preserve"> &amp; H. B. </w:t>
-            </w:r>
-            <w:proofErr w:type="spellStart"/>
-            <w:r>
-              <w:rPr>
-                <w:rFonts w:ascii="Arial" w:hAnsi="Arial" w:cs="Arial"/>
-                <w:sz w:val="11"/>
-                <w:szCs w:val="11"/>
-              </w:rPr>
-              <w:t>Correll</w:t>
-            </w:r>
-            <w:proofErr w:type="spellEnd"/>
-            <w:r>
-              <w:rPr>
-                <w:rFonts w:ascii="Arial" w:hAnsi="Arial" w:cs="Arial"/>
-                <w:sz w:val="11"/>
-                <w:szCs w:val="11"/>
-              </w:rPr>
-              <w:t xml:space="preserve"> 51703 (NY)</w:t>
+            <w:r>
+              <w:rPr>
+                <w:rFonts w:ascii="Arial" w:hAnsi="Arial" w:cs="Arial"/>
+                <w:sz w:val="11"/>
+                <w:szCs w:val="11"/>
+              </w:rPr>
+              <w:t>University of Florida Herbarium, FL, USA</w:t>
+            </w:r>
+          </w:p>
+        </w:tc>
+        <w:tc>
+          <w:tcPr>
+            <w:tcW w:w="1315" w:type="pct"/>
+            <w:vAlign w:val="center"/>
+            <w:hideMark/>
+          </w:tcPr>
+          <w:p>
+            <w:pPr>
+              <w:spacing w:line="259" w:lineRule="auto"/>
+              <w:rPr>
+                <w:rFonts w:ascii="Arial" w:hAnsi="Arial" w:cs="Arial"/>
+                <w:sz w:val="11"/>
+                <w:szCs w:val="11"/>
+              </w:rPr>
+            </w:pPr>
+            <w:r>
+              <w:rPr>
+                <w:rFonts w:ascii="Arial" w:hAnsi="Arial" w:cs="Arial"/>
+                <w:sz w:val="11"/>
+                <w:szCs w:val="11"/>
+              </w:rPr>
+              <w:t>Hillary M. Cherry 270 (FLAS)</w:t>
             </w:r>
           </w:p>
         </w:tc>
@@ -9563,22 +9614,23 @@
         </w:trPr>
         <w:tc>
           <w:tcPr>
-            <w:tcW w:w="186" w:type="pct"/>
-            <w:vAlign w:val="center"/>
-            <w:hideMark/>
-          </w:tcPr>
-          <w:p>
-            <w:pPr>
-              <w:spacing w:line="259" w:lineRule="auto"/>
-              <w:rPr>
-                <w:rFonts w:ascii="Arial" w:hAnsi="Arial" w:cs="Arial"/>
-                <w:sz w:val="11"/>
-                <w:szCs w:val="11"/>
-              </w:rPr>
-            </w:pPr>
-            <w:r>
-              <w:rPr>
-                <w:rFonts w:ascii="Arial" w:hAnsi="Arial" w:cs="Arial"/>
+            <w:tcW w:w="184" w:type="pct"/>
+            <w:vAlign w:val="bottom"/>
+            <w:hideMark/>
+          </w:tcPr>
+          <w:p>
+            <w:pPr>
+              <w:spacing w:line="259" w:lineRule="auto"/>
+              <w:rPr>
+                <w:rFonts w:ascii="Arial" w:hAnsi="Arial" w:cs="Arial"/>
+                <w:sz w:val="11"/>
+                <w:szCs w:val="11"/>
+              </w:rPr>
+            </w:pPr>
+            <w:r>
+              <w:rPr>
+                <w:rFonts w:ascii="Arial" w:hAnsi="Arial" w:cs="Arial"/>
+                <w:color w:val="000000"/>
                 <w:sz w:val="11"/>
                 <w:szCs w:val="11"/>
               </w:rPr>
@@ -9622,7 +9674,7 @@
                 <w:sz w:val="11"/>
                 <w:szCs w:val="11"/>
               </w:rPr>
-              <w:t>multiglandulosa</w:t>
+              <w:t>muriculata</w:t>
             </w:r>
             <w:proofErr w:type="spellEnd"/>
           </w:p>
@@ -9673,7 +9725,7 @@
                 <w:sz w:val="11"/>
                 <w:szCs w:val="11"/>
               </w:rPr>
-              <w:t>Leaf</w:t>
+              <w:t>Stem</w:t>
             </w:r>
           </w:p>
         </w:tc>
@@ -9692,38 +9744,49 @@
                 <w:szCs w:val="11"/>
               </w:rPr>
             </w:pPr>
-            <w:r>
-              <w:rPr>
-                <w:rFonts w:ascii="Arial" w:hAnsi="Arial" w:cs="Arial"/>
-                <w:sz w:val="11"/>
-                <w:szCs w:val="11"/>
-              </w:rPr>
-              <w:t>University of Florida Herbarium, FL, USA</w:t>
-            </w:r>
-          </w:p>
-        </w:tc>
-        <w:tc>
-          <w:tcPr>
-            <w:tcW w:w="1313" w:type="pct"/>
-            <w:vAlign w:val="center"/>
-            <w:hideMark/>
-          </w:tcPr>
-          <w:p>
-            <w:pPr>
-              <w:spacing w:line="259" w:lineRule="auto"/>
-              <w:rPr>
-                <w:rFonts w:ascii="Arial" w:hAnsi="Arial" w:cs="Arial"/>
-                <w:sz w:val="11"/>
-                <w:szCs w:val="11"/>
-              </w:rPr>
-            </w:pPr>
-            <w:r>
-              <w:rPr>
-                <w:rFonts w:ascii="Arial" w:hAnsi="Arial" w:cs="Arial"/>
-                <w:sz w:val="11"/>
-                <w:szCs w:val="11"/>
-              </w:rPr>
-              <w:t>Hillary M. Cherry 270 (FLAS)</w:t>
+            <w:proofErr w:type="spellStart"/>
+            <w:r>
+              <w:rPr>
+                <w:rFonts w:ascii="Arial" w:hAnsi="Arial" w:cs="Arial"/>
+                <w:sz w:val="11"/>
+                <w:szCs w:val="11"/>
+              </w:rPr>
+              <w:t>Steere</w:t>
+            </w:r>
+            <w:proofErr w:type="spellEnd"/>
+            <w:r>
+              <w:rPr>
+                <w:rFonts w:ascii="Arial" w:hAnsi="Arial" w:cs="Arial"/>
+                <w:sz w:val="11"/>
+                <w:szCs w:val="11"/>
+              </w:rPr>
+              <w:t xml:space="preserve"> Herbarium, NY, USA</w:t>
+            </w:r>
+          </w:p>
+        </w:tc>
+        <w:tc>
+          <w:tcPr>
+            <w:tcW w:w="1315" w:type="pct"/>
+            <w:vAlign w:val="center"/>
+            <w:hideMark/>
+          </w:tcPr>
+          <w:p>
+            <w:pPr>
+              <w:spacing w:line="259" w:lineRule="auto"/>
+              <w:rPr>
+                <w:rFonts w:ascii="Arial" w:hAnsi="Arial" w:cs="Arial"/>
+                <w:sz w:val="11"/>
+                <w:szCs w:val="11"/>
+              </w:rPr>
+            </w:pPr>
+            <w:r>
+              <w:rPr>
+                <w:rFonts w:ascii="Arial" w:hAnsi="Arial" w:cs="Arial"/>
+                <w:sz w:val="11"/>
+                <w:szCs w:val="11"/>
+                <w:lang w:val="sv-SE"/>
+              </w:rPr>
+              <w:t>C. L. Lundell 14978 (NY)</w:t>
             </w:r>
           </w:p>
         </w:tc>
@@ -9735,22 +9798,23 @@
         </w:trPr>
         <w:tc>
           <w:tcPr>
-            <w:tcW w:w="186" w:type="pct"/>
-            <w:vAlign w:val="center"/>
-            <w:hideMark/>
-          </w:tcPr>
-          <w:p>
-            <w:pPr>
-              <w:spacing w:line="259" w:lineRule="auto"/>
-              <w:rPr>
-                <w:rFonts w:ascii="Arial" w:hAnsi="Arial" w:cs="Arial"/>
-                <w:sz w:val="11"/>
-                <w:szCs w:val="11"/>
-              </w:rPr>
-            </w:pPr>
-            <w:r>
-              <w:rPr>
-                <w:rFonts w:ascii="Arial" w:hAnsi="Arial" w:cs="Arial"/>
+            <w:tcW w:w="184" w:type="pct"/>
+            <w:vAlign w:val="bottom"/>
+            <w:hideMark/>
+          </w:tcPr>
+          <w:p>
+            <w:pPr>
+              <w:spacing w:line="259" w:lineRule="auto"/>
+              <w:rPr>
+                <w:rFonts w:ascii="Arial" w:hAnsi="Arial" w:cs="Arial"/>
+                <w:sz w:val="11"/>
+                <w:szCs w:val="11"/>
+              </w:rPr>
+            </w:pPr>
+            <w:r>
+              <w:rPr>
+                <w:rFonts w:ascii="Arial" w:hAnsi="Arial" w:cs="Arial"/>
+                <w:color w:val="000000"/>
                 <w:sz w:val="11"/>
                 <w:szCs w:val="11"/>
               </w:rPr>
@@ -9783,97 +9847,85 @@
                 <w:sz w:val="11"/>
                 <w:szCs w:val="11"/>
               </w:rPr>
-              <w:t xml:space="preserve">S. </w:t>
-            </w:r>
+              <w:t>S. oblonga</w:t>
+            </w:r>
+          </w:p>
+        </w:tc>
+        <w:tc>
+          <w:tcPr>
+            <w:tcW w:w="462" w:type="pct"/>
+            <w:vAlign w:val="center"/>
+            <w:hideMark/>
+          </w:tcPr>
+          <w:p>
+            <w:pPr>
+              <w:spacing w:line="259" w:lineRule="auto"/>
+              <w:rPr>
+                <w:rFonts w:ascii="Arial" w:hAnsi="Arial" w:cs="Arial"/>
+                <w:sz w:val="11"/>
+                <w:szCs w:val="11"/>
+              </w:rPr>
+            </w:pPr>
+            <w:r>
+              <w:rPr>
+                <w:rFonts w:ascii="Arial" w:hAnsi="Arial" w:cs="Arial"/>
+                <w:sz w:val="11"/>
+                <w:szCs w:val="11"/>
+              </w:rPr>
+              <w:t>Dried</w:t>
+            </w:r>
+          </w:p>
+        </w:tc>
+        <w:tc>
+          <w:tcPr>
+            <w:tcW w:w="580" w:type="pct"/>
+            <w:vAlign w:val="center"/>
+            <w:hideMark/>
+          </w:tcPr>
+          <w:p>
+            <w:pPr>
+              <w:spacing w:line="259" w:lineRule="auto"/>
+              <w:rPr>
+                <w:rFonts w:ascii="Arial" w:hAnsi="Arial" w:cs="Arial"/>
+                <w:sz w:val="11"/>
+                <w:szCs w:val="11"/>
+              </w:rPr>
+            </w:pPr>
+            <w:r>
+              <w:rPr>
+                <w:rFonts w:ascii="Arial" w:hAnsi="Arial" w:cs="Arial"/>
+                <w:sz w:val="11"/>
+                <w:szCs w:val="11"/>
+              </w:rPr>
+              <w:t>Leaf</w:t>
+            </w:r>
+          </w:p>
+        </w:tc>
+        <w:tc>
+          <w:tcPr>
+            <w:tcW w:w="1457" w:type="pct"/>
+            <w:vAlign w:val="center"/>
+            <w:hideMark/>
+          </w:tcPr>
+          <w:p>
+            <w:pPr>
+              <w:spacing w:line="259" w:lineRule="auto"/>
+              <w:rPr>
+                <w:rFonts w:ascii="Arial" w:hAnsi="Arial" w:cs="Arial"/>
+                <w:sz w:val="11"/>
+                <w:szCs w:val="11"/>
+              </w:rPr>
+            </w:pPr>
             <w:proofErr w:type="spellStart"/>
             <w:r>
               <w:rPr>
                 <w:rFonts w:ascii="Arial" w:hAnsi="Arial" w:cs="Arial"/>
-                <w:i/>
-                <w:iCs/>
-                <w:sz w:val="11"/>
-                <w:szCs w:val="11"/>
-              </w:rPr>
-              <w:t>muriculata</w:t>
+                <w:sz w:val="11"/>
+                <w:szCs w:val="11"/>
+              </w:rPr>
+              <w:t>Steere</w:t>
             </w:r>
             <w:proofErr w:type="spellEnd"/>
-          </w:p>
-        </w:tc>
-        <w:tc>
-          <w:tcPr>
-            <w:tcW w:w="462" w:type="pct"/>
-            <w:vAlign w:val="center"/>
-            <w:hideMark/>
-          </w:tcPr>
-          <w:p>
-            <w:pPr>
-              <w:spacing w:line="259" w:lineRule="auto"/>
-              <w:rPr>
-                <w:rFonts w:ascii="Arial" w:hAnsi="Arial" w:cs="Arial"/>
-                <w:sz w:val="11"/>
-                <w:szCs w:val="11"/>
-              </w:rPr>
-            </w:pPr>
-            <w:r>
-              <w:rPr>
-                <w:rFonts w:ascii="Arial" w:hAnsi="Arial" w:cs="Arial"/>
-                <w:sz w:val="11"/>
-                <w:szCs w:val="11"/>
-              </w:rPr>
-              <w:t>Dried</w:t>
-            </w:r>
-          </w:p>
-        </w:tc>
-        <w:tc>
-          <w:tcPr>
-            <w:tcW w:w="580" w:type="pct"/>
-            <w:vAlign w:val="center"/>
-            <w:hideMark/>
-          </w:tcPr>
-          <w:p>
-            <w:pPr>
-              <w:spacing w:line="259" w:lineRule="auto"/>
-              <w:rPr>
-                <w:rFonts w:ascii="Arial" w:hAnsi="Arial" w:cs="Arial"/>
-                <w:sz w:val="11"/>
-                <w:szCs w:val="11"/>
-              </w:rPr>
-            </w:pPr>
-            <w:r>
-              <w:rPr>
-                <w:rFonts w:ascii="Arial" w:hAnsi="Arial" w:cs="Arial"/>
-                <w:sz w:val="11"/>
-                <w:szCs w:val="11"/>
-              </w:rPr>
-              <w:t>Stem</w:t>
-            </w:r>
-          </w:p>
-        </w:tc>
-        <w:tc>
-          <w:tcPr>
-            <w:tcW w:w="1457" w:type="pct"/>
-            <w:vAlign w:val="center"/>
-            <w:hideMark/>
-          </w:tcPr>
-          <w:p>
-            <w:pPr>
-              <w:spacing w:line="259" w:lineRule="auto"/>
-              <w:rPr>
-                <w:rFonts w:ascii="Arial" w:hAnsi="Arial" w:cs="Arial"/>
-                <w:sz w:val="11"/>
-                <w:szCs w:val="11"/>
-              </w:rPr>
-            </w:pPr>
-            <w:proofErr w:type="spellStart"/>
-            <w:r>
-              <w:rPr>
-                <w:rFonts w:ascii="Arial" w:hAnsi="Arial" w:cs="Arial"/>
-                <w:sz w:val="11"/>
-                <w:szCs w:val="11"/>
-              </w:rPr>
-              <w:t>Steere</w:t>
-            </w:r>
-            <w:proofErr w:type="spellEnd"/>
             <w:r>
               <w:rPr>
                 <w:rFonts w:ascii="Arial" w:hAnsi="Arial" w:cs="Arial"/>
@@ -9886,27 +9938,26 @@
         </w:tc>
         <w:tc>
           <w:tcPr>
-            <w:tcW w:w="1313" w:type="pct"/>
-            <w:vAlign w:val="center"/>
-            <w:hideMark/>
-          </w:tcPr>
-          <w:p>
-            <w:pPr>
-              <w:spacing w:line="259" w:lineRule="auto"/>
-              <w:rPr>
-                <w:rFonts w:ascii="Arial" w:hAnsi="Arial" w:cs="Arial"/>
-                <w:sz w:val="11"/>
-                <w:szCs w:val="11"/>
-              </w:rPr>
-            </w:pPr>
-            <w:r>
-              <w:rPr>
-                <w:rFonts w:ascii="Arial" w:hAnsi="Arial" w:cs="Arial"/>
-                <w:sz w:val="11"/>
-                <w:szCs w:val="11"/>
-                <w:lang w:val="sv-SE"/>
-              </w:rPr>
-              <w:t>C. L. Lundell 14978 (NY)</w:t>
+            <w:tcW w:w="1315" w:type="pct"/>
+            <w:vAlign w:val="center"/>
+            <w:hideMark/>
+          </w:tcPr>
+          <w:p>
+            <w:pPr>
+              <w:spacing w:line="259" w:lineRule="auto"/>
+              <w:rPr>
+                <w:rFonts w:ascii="Arial" w:hAnsi="Arial" w:cs="Arial"/>
+                <w:sz w:val="11"/>
+                <w:szCs w:val="11"/>
+              </w:rPr>
+            </w:pPr>
+            <w:r>
+              <w:rPr>
+                <w:rFonts w:ascii="Arial" w:hAnsi="Arial" w:cs="Arial"/>
+                <w:sz w:val="11"/>
+                <w:szCs w:val="11"/>
+              </w:rPr>
+              <w:t>L. H. Cramer 4871 (NY)</w:t>
             </w:r>
           </w:p>
         </w:tc>
@@ -9917,22 +9968,23 @@
         </w:trPr>
         <w:tc>
           <w:tcPr>
-            <w:tcW w:w="186" w:type="pct"/>
-            <w:vAlign w:val="center"/>
-            <w:hideMark/>
-          </w:tcPr>
-          <w:p>
-            <w:pPr>
-              <w:spacing w:line="259" w:lineRule="auto"/>
-              <w:rPr>
-                <w:rFonts w:ascii="Arial" w:hAnsi="Arial" w:cs="Arial"/>
-                <w:sz w:val="11"/>
-                <w:szCs w:val="11"/>
-              </w:rPr>
-            </w:pPr>
-            <w:r>
-              <w:rPr>
-                <w:rFonts w:ascii="Arial" w:hAnsi="Arial" w:cs="Arial"/>
+            <w:tcW w:w="184" w:type="pct"/>
+            <w:vAlign w:val="bottom"/>
+            <w:hideMark/>
+          </w:tcPr>
+          <w:p>
+            <w:pPr>
+              <w:spacing w:line="259" w:lineRule="auto"/>
+              <w:rPr>
+                <w:rFonts w:ascii="Arial" w:hAnsi="Arial" w:cs="Arial"/>
+                <w:sz w:val="11"/>
+                <w:szCs w:val="11"/>
+              </w:rPr>
+            </w:pPr>
+            <w:r>
+              <w:rPr>
+                <w:rFonts w:ascii="Arial" w:hAnsi="Arial" w:cs="Arial"/>
+                <w:color w:val="000000"/>
                 <w:sz w:val="11"/>
                 <w:szCs w:val="11"/>
               </w:rPr>
@@ -9965,8 +10017,20 @@
                 <w:sz w:val="11"/>
                 <w:szCs w:val="11"/>
               </w:rPr>
-              <w:t>S. oblonga</w:t>
-            </w:r>
+              <w:t xml:space="preserve">S. </w:t>
+            </w:r>
+            <w:proofErr w:type="spellStart"/>
+            <w:r>
+              <w:rPr>
+                <w:rFonts w:ascii="Arial" w:hAnsi="Arial" w:cs="Arial"/>
+                <w:i/>
+                <w:iCs/>
+                <w:sz w:val="11"/>
+                <w:szCs w:val="11"/>
+              </w:rPr>
+              <w:t>orientalis</w:t>
+            </w:r>
+            <w:proofErr w:type="spellEnd"/>
           </w:p>
         </w:tc>
         <w:tc>
@@ -10015,7 +10079,7 @@
                 <w:sz w:val="11"/>
                 <w:szCs w:val="11"/>
               </w:rPr>
-              <w:t>Leaf</w:t>
+              <w:t>Leaf, stem</w:t>
             </w:r>
           </w:p>
         </w:tc>
@@ -10056,26 +10120,27 @@
         </w:tc>
         <w:tc>
           <w:tcPr>
-            <w:tcW w:w="1313" w:type="pct"/>
-            <w:vAlign w:val="center"/>
-            <w:hideMark/>
-          </w:tcPr>
-          <w:p>
-            <w:pPr>
-              <w:spacing w:line="259" w:lineRule="auto"/>
-              <w:rPr>
-                <w:rFonts w:ascii="Arial" w:hAnsi="Arial" w:cs="Arial"/>
-                <w:sz w:val="11"/>
-                <w:szCs w:val="11"/>
-              </w:rPr>
-            </w:pPr>
-            <w:r>
-              <w:rPr>
-                <w:rFonts w:ascii="Arial" w:hAnsi="Arial" w:cs="Arial"/>
-                <w:sz w:val="11"/>
-                <w:szCs w:val="11"/>
-              </w:rPr>
-              <w:t>L. H. Cramer 4871 (NY)</w:t>
+            <w:tcW w:w="1315" w:type="pct"/>
+            <w:vAlign w:val="center"/>
+            <w:hideMark/>
+          </w:tcPr>
+          <w:p>
+            <w:pPr>
+              <w:spacing w:line="259" w:lineRule="auto"/>
+              <w:rPr>
+                <w:rFonts w:ascii="Arial" w:hAnsi="Arial" w:cs="Arial"/>
+                <w:sz w:val="11"/>
+                <w:szCs w:val="11"/>
+              </w:rPr>
+            </w:pPr>
+            <w:r>
+              <w:rPr>
+                <w:rFonts w:ascii="Arial" w:hAnsi="Arial" w:cs="Arial"/>
+                <w:sz w:val="11"/>
+                <w:szCs w:val="11"/>
+                <w:lang w:val="pl-PL"/>
+              </w:rPr>
+              <w:t>E. Serowa &amp; E. Ryschowa s. n. (NY)</w:t>
             </w:r>
           </w:p>
         </w:tc>
@@ -10087,22 +10152,23 @@
         </w:trPr>
         <w:tc>
           <w:tcPr>
-            <w:tcW w:w="186" w:type="pct"/>
-            <w:vAlign w:val="center"/>
-            <w:hideMark/>
-          </w:tcPr>
-          <w:p>
-            <w:pPr>
-              <w:spacing w:line="259" w:lineRule="auto"/>
-              <w:rPr>
-                <w:rFonts w:ascii="Arial" w:hAnsi="Arial" w:cs="Arial"/>
-                <w:sz w:val="11"/>
-                <w:szCs w:val="11"/>
-              </w:rPr>
-            </w:pPr>
-            <w:r>
-              <w:rPr>
-                <w:rFonts w:ascii="Arial" w:hAnsi="Arial" w:cs="Arial"/>
+            <w:tcW w:w="184" w:type="pct"/>
+            <w:vAlign w:val="bottom"/>
+            <w:hideMark/>
+          </w:tcPr>
+          <w:p>
+            <w:pPr>
+              <w:spacing w:line="259" w:lineRule="auto"/>
+              <w:rPr>
+                <w:rFonts w:ascii="Arial" w:hAnsi="Arial" w:cs="Arial"/>
+                <w:sz w:val="11"/>
+                <w:szCs w:val="11"/>
+              </w:rPr>
+            </w:pPr>
+            <w:r>
+              <w:rPr>
+                <w:rFonts w:ascii="Arial" w:hAnsi="Arial" w:cs="Arial"/>
+                <w:color w:val="000000"/>
                 <w:sz w:val="11"/>
                 <w:szCs w:val="11"/>
               </w:rPr>
@@ -10135,97 +10201,85 @@
                 <w:sz w:val="11"/>
                 <w:szCs w:val="11"/>
               </w:rPr>
-              <w:t xml:space="preserve">S. </w:t>
-            </w:r>
+              <w:t>S. ovata</w:t>
+            </w:r>
+          </w:p>
+        </w:tc>
+        <w:tc>
+          <w:tcPr>
+            <w:tcW w:w="462" w:type="pct"/>
+            <w:vAlign w:val="center"/>
+            <w:hideMark/>
+          </w:tcPr>
+          <w:p>
+            <w:pPr>
+              <w:spacing w:line="259" w:lineRule="auto"/>
+              <w:rPr>
+                <w:rFonts w:ascii="Arial" w:hAnsi="Arial" w:cs="Arial"/>
+                <w:sz w:val="11"/>
+                <w:szCs w:val="11"/>
+              </w:rPr>
+            </w:pPr>
+            <w:r>
+              <w:rPr>
+                <w:rFonts w:ascii="Arial" w:hAnsi="Arial" w:cs="Arial"/>
+                <w:sz w:val="11"/>
+                <w:szCs w:val="11"/>
+              </w:rPr>
+              <w:t>Dried</w:t>
+            </w:r>
+          </w:p>
+        </w:tc>
+        <w:tc>
+          <w:tcPr>
+            <w:tcW w:w="580" w:type="pct"/>
+            <w:vAlign w:val="center"/>
+            <w:hideMark/>
+          </w:tcPr>
+          <w:p>
+            <w:pPr>
+              <w:spacing w:line="259" w:lineRule="auto"/>
+              <w:rPr>
+                <w:rFonts w:ascii="Arial" w:hAnsi="Arial" w:cs="Arial"/>
+                <w:sz w:val="11"/>
+                <w:szCs w:val="11"/>
+              </w:rPr>
+            </w:pPr>
+            <w:r>
+              <w:rPr>
+                <w:rFonts w:ascii="Arial" w:hAnsi="Arial" w:cs="Arial"/>
+                <w:sz w:val="11"/>
+                <w:szCs w:val="11"/>
+              </w:rPr>
+              <w:t>Leaf</w:t>
+            </w:r>
+          </w:p>
+        </w:tc>
+        <w:tc>
+          <w:tcPr>
+            <w:tcW w:w="1457" w:type="pct"/>
+            <w:vAlign w:val="center"/>
+            <w:hideMark/>
+          </w:tcPr>
+          <w:p>
+            <w:pPr>
+              <w:spacing w:line="259" w:lineRule="auto"/>
+              <w:rPr>
+                <w:rFonts w:ascii="Arial" w:hAnsi="Arial" w:cs="Arial"/>
+                <w:sz w:val="11"/>
+                <w:szCs w:val="11"/>
+              </w:rPr>
+            </w:pPr>
             <w:proofErr w:type="spellStart"/>
             <w:r>
               <w:rPr>
                 <w:rFonts w:ascii="Arial" w:hAnsi="Arial" w:cs="Arial"/>
-                <w:i/>
-                <w:iCs/>
-                <w:sz w:val="11"/>
-                <w:szCs w:val="11"/>
-              </w:rPr>
-              <w:t>orientalis</w:t>
+                <w:sz w:val="11"/>
+                <w:szCs w:val="11"/>
+              </w:rPr>
+              <w:t>Steere</w:t>
             </w:r>
             <w:proofErr w:type="spellEnd"/>
-          </w:p>
-        </w:tc>
-        <w:tc>
-          <w:tcPr>
-            <w:tcW w:w="462" w:type="pct"/>
-            <w:vAlign w:val="center"/>
-            <w:hideMark/>
-          </w:tcPr>
-          <w:p>
-            <w:pPr>
-              <w:spacing w:line="259" w:lineRule="auto"/>
-              <w:rPr>
-                <w:rFonts w:ascii="Arial" w:hAnsi="Arial" w:cs="Arial"/>
-                <w:sz w:val="11"/>
-                <w:szCs w:val="11"/>
-              </w:rPr>
-            </w:pPr>
-            <w:r>
-              <w:rPr>
-                <w:rFonts w:ascii="Arial" w:hAnsi="Arial" w:cs="Arial"/>
-                <w:sz w:val="11"/>
-                <w:szCs w:val="11"/>
-              </w:rPr>
-              <w:t>Dried</w:t>
-            </w:r>
-          </w:p>
-        </w:tc>
-        <w:tc>
-          <w:tcPr>
-            <w:tcW w:w="580" w:type="pct"/>
-            <w:vAlign w:val="center"/>
-            <w:hideMark/>
-          </w:tcPr>
-          <w:p>
-            <w:pPr>
-              <w:spacing w:line="259" w:lineRule="auto"/>
-              <w:rPr>
-                <w:rFonts w:ascii="Arial" w:hAnsi="Arial" w:cs="Arial"/>
-                <w:sz w:val="11"/>
-                <w:szCs w:val="11"/>
-              </w:rPr>
-            </w:pPr>
-            <w:r>
-              <w:rPr>
-                <w:rFonts w:ascii="Arial" w:hAnsi="Arial" w:cs="Arial"/>
-                <w:sz w:val="11"/>
-                <w:szCs w:val="11"/>
-              </w:rPr>
-              <w:t>Leaf, stem</w:t>
-            </w:r>
-          </w:p>
-        </w:tc>
-        <w:tc>
-          <w:tcPr>
-            <w:tcW w:w="1457" w:type="pct"/>
-            <w:vAlign w:val="center"/>
-            <w:hideMark/>
-          </w:tcPr>
-          <w:p>
-            <w:pPr>
-              <w:spacing w:line="259" w:lineRule="auto"/>
-              <w:rPr>
-                <w:rFonts w:ascii="Arial" w:hAnsi="Arial" w:cs="Arial"/>
-                <w:sz w:val="11"/>
-                <w:szCs w:val="11"/>
-              </w:rPr>
-            </w:pPr>
-            <w:proofErr w:type="spellStart"/>
-            <w:r>
-              <w:rPr>
-                <w:rFonts w:ascii="Arial" w:hAnsi="Arial" w:cs="Arial"/>
-                <w:sz w:val="11"/>
-                <w:szCs w:val="11"/>
-              </w:rPr>
-              <w:t>Steere</w:t>
-            </w:r>
-            <w:proofErr w:type="spellEnd"/>
             <w:r>
               <w:rPr>
                 <w:rFonts w:ascii="Arial" w:hAnsi="Arial" w:cs="Arial"/>
@@ -10238,27 +10292,26 @@
         </w:tc>
         <w:tc>
           <w:tcPr>
-            <w:tcW w:w="1313" w:type="pct"/>
-            <w:vAlign w:val="center"/>
-            <w:hideMark/>
-          </w:tcPr>
-          <w:p>
-            <w:pPr>
-              <w:spacing w:line="259" w:lineRule="auto"/>
-              <w:rPr>
-                <w:rFonts w:ascii="Arial" w:hAnsi="Arial" w:cs="Arial"/>
-                <w:sz w:val="11"/>
-                <w:szCs w:val="11"/>
-              </w:rPr>
-            </w:pPr>
-            <w:r>
-              <w:rPr>
-                <w:rFonts w:ascii="Arial" w:hAnsi="Arial" w:cs="Arial"/>
-                <w:sz w:val="11"/>
-                <w:szCs w:val="11"/>
-                <w:lang w:val="pl-PL"/>
-              </w:rPr>
-              <w:t>E. Serowa &amp; E. Ryschowa s. n. (NY)</w:t>
+            <w:tcW w:w="1315" w:type="pct"/>
+            <w:vAlign w:val="center"/>
+            <w:hideMark/>
+          </w:tcPr>
+          <w:p>
+            <w:pPr>
+              <w:spacing w:line="259" w:lineRule="auto"/>
+              <w:rPr>
+                <w:rFonts w:ascii="Arial" w:hAnsi="Arial" w:cs="Arial"/>
+                <w:sz w:val="11"/>
+                <w:szCs w:val="11"/>
+              </w:rPr>
+            </w:pPr>
+            <w:r>
+              <w:rPr>
+                <w:rFonts w:ascii="Arial" w:hAnsi="Arial" w:cs="Arial"/>
+                <w:sz w:val="11"/>
+                <w:szCs w:val="11"/>
+              </w:rPr>
+              <w:t>R. D. Thomas et al. 170488 (NY)</w:t>
             </w:r>
           </w:p>
         </w:tc>
@@ -10269,22 +10322,23 @@
         </w:trPr>
         <w:tc>
           <w:tcPr>
-            <w:tcW w:w="186" w:type="pct"/>
-            <w:vAlign w:val="center"/>
-            <w:hideMark/>
-          </w:tcPr>
-          <w:p>
-            <w:pPr>
-              <w:spacing w:line="259" w:lineRule="auto"/>
-              <w:rPr>
-                <w:rFonts w:ascii="Arial" w:hAnsi="Arial" w:cs="Arial"/>
-                <w:sz w:val="11"/>
-                <w:szCs w:val="11"/>
-              </w:rPr>
-            </w:pPr>
-            <w:r>
-              <w:rPr>
-                <w:rFonts w:ascii="Arial" w:hAnsi="Arial" w:cs="Arial"/>
+            <w:tcW w:w="184" w:type="pct"/>
+            <w:vAlign w:val="bottom"/>
+            <w:hideMark/>
+          </w:tcPr>
+          <w:p>
+            <w:pPr>
+              <w:spacing w:line="259" w:lineRule="auto"/>
+              <w:rPr>
+                <w:rFonts w:ascii="Arial" w:hAnsi="Arial" w:cs="Arial"/>
+                <w:sz w:val="11"/>
+                <w:szCs w:val="11"/>
+              </w:rPr>
+            </w:pPr>
+            <w:r>
+              <w:rPr>
+                <w:rFonts w:ascii="Arial" w:hAnsi="Arial" w:cs="Arial"/>
+                <w:color w:val="000000"/>
                 <w:sz w:val="11"/>
                 <w:szCs w:val="11"/>
               </w:rPr>
@@ -10317,8 +10371,20 @@
                 <w:sz w:val="11"/>
                 <w:szCs w:val="11"/>
               </w:rPr>
-              <w:t>S. ovata</w:t>
-            </w:r>
+              <w:t xml:space="preserve">S. </w:t>
+            </w:r>
+            <w:proofErr w:type="spellStart"/>
+            <w:r>
+              <w:rPr>
+                <w:rFonts w:ascii="Arial" w:hAnsi="Arial" w:cs="Arial"/>
+                <w:i/>
+                <w:iCs/>
+                <w:sz w:val="11"/>
+                <w:szCs w:val="11"/>
+              </w:rPr>
+              <w:t>parvula</w:t>
+            </w:r>
+            <w:proofErr w:type="spellEnd"/>
           </w:p>
         </w:tc>
         <w:tc>
@@ -10367,7 +10433,7 @@
                 <w:sz w:val="11"/>
                 <w:szCs w:val="11"/>
               </w:rPr>
-              <w:t>Leaf</w:t>
+              <w:t>Leaf, stem</w:t>
             </w:r>
           </w:p>
         </w:tc>
@@ -10408,26 +10474,26 @@
         </w:tc>
         <w:tc>
           <w:tcPr>
-            <w:tcW w:w="1313" w:type="pct"/>
-            <w:vAlign w:val="center"/>
-            <w:hideMark/>
-          </w:tcPr>
-          <w:p>
-            <w:pPr>
-              <w:spacing w:line="259" w:lineRule="auto"/>
-              <w:rPr>
-                <w:rFonts w:ascii="Arial" w:hAnsi="Arial" w:cs="Arial"/>
-                <w:sz w:val="11"/>
-                <w:szCs w:val="11"/>
-              </w:rPr>
-            </w:pPr>
-            <w:r>
-              <w:rPr>
-                <w:rFonts w:ascii="Arial" w:hAnsi="Arial" w:cs="Arial"/>
-                <w:sz w:val="11"/>
-                <w:szCs w:val="11"/>
-              </w:rPr>
-              <w:t>R. D. Thomas et al. 170488 (NY)</w:t>
+            <w:tcW w:w="1315" w:type="pct"/>
+            <w:vAlign w:val="center"/>
+            <w:hideMark/>
+          </w:tcPr>
+          <w:p>
+            <w:pPr>
+              <w:spacing w:line="259" w:lineRule="auto"/>
+              <w:rPr>
+                <w:rFonts w:ascii="Arial" w:hAnsi="Arial" w:cs="Arial"/>
+                <w:sz w:val="11"/>
+                <w:szCs w:val="11"/>
+              </w:rPr>
+            </w:pPr>
+            <w:r>
+              <w:rPr>
+                <w:rFonts w:ascii="Arial" w:hAnsi="Arial" w:cs="Arial"/>
+                <w:sz w:val="11"/>
+                <w:szCs w:val="11"/>
+              </w:rPr>
+              <w:t>R. D. Thomas &amp; C. Slaughter 103883 (NY)</w:t>
             </w:r>
           </w:p>
         </w:tc>
@@ -10439,22 +10505,23 @@
         </w:trPr>
         <w:tc>
           <w:tcPr>
-            <w:tcW w:w="186" w:type="pct"/>
-            <w:vAlign w:val="center"/>
-            <w:hideMark/>
-          </w:tcPr>
-          <w:p>
-            <w:pPr>
-              <w:spacing w:line="259" w:lineRule="auto"/>
-              <w:rPr>
-                <w:rFonts w:ascii="Arial" w:hAnsi="Arial" w:cs="Arial"/>
-                <w:sz w:val="11"/>
-                <w:szCs w:val="11"/>
-              </w:rPr>
-            </w:pPr>
-            <w:r>
-              <w:rPr>
-                <w:rFonts w:ascii="Arial" w:hAnsi="Arial" w:cs="Arial"/>
+            <w:tcW w:w="184" w:type="pct"/>
+            <w:vAlign w:val="bottom"/>
+            <w:hideMark/>
+          </w:tcPr>
+          <w:p>
+            <w:pPr>
+              <w:spacing w:line="259" w:lineRule="auto"/>
+              <w:rPr>
+                <w:rFonts w:ascii="Arial" w:hAnsi="Arial" w:cs="Arial"/>
+                <w:sz w:val="11"/>
+                <w:szCs w:val="11"/>
+              </w:rPr>
+            </w:pPr>
+            <w:r>
+              <w:rPr>
+                <w:rFonts w:ascii="Arial" w:hAnsi="Arial" w:cs="Arial"/>
+                <w:color w:val="000000"/>
                 <w:sz w:val="11"/>
                 <w:szCs w:val="11"/>
               </w:rPr>
@@ -10498,7 +10565,7 @@
                 <w:sz w:val="11"/>
                 <w:szCs w:val="11"/>
               </w:rPr>
-              <w:t>parvula</w:t>
+              <w:t>paucifolia</w:t>
             </w:r>
             <w:proofErr w:type="spellEnd"/>
           </w:p>
@@ -10549,7 +10616,7 @@
                 <w:sz w:val="11"/>
                 <w:szCs w:val="11"/>
               </w:rPr>
-              <w:t>Leaf, stem</w:t>
+              <w:t>Stem</w:t>
             </w:r>
           </w:p>
         </w:tc>
@@ -10590,26 +10657,26 @@
         </w:tc>
         <w:tc>
           <w:tcPr>
-            <w:tcW w:w="1313" w:type="pct"/>
-            <w:vAlign w:val="center"/>
-            <w:hideMark/>
-          </w:tcPr>
-          <w:p>
-            <w:pPr>
-              <w:spacing w:line="259" w:lineRule="auto"/>
-              <w:rPr>
-                <w:rFonts w:ascii="Arial" w:hAnsi="Arial" w:cs="Arial"/>
-                <w:sz w:val="11"/>
-                <w:szCs w:val="11"/>
-              </w:rPr>
-            </w:pPr>
-            <w:r>
-              <w:rPr>
-                <w:rFonts w:ascii="Arial" w:hAnsi="Arial" w:cs="Arial"/>
-                <w:sz w:val="11"/>
-                <w:szCs w:val="11"/>
-              </w:rPr>
-              <w:t>R. D. Thomas &amp; C. Slaughter 103883 (NY)</w:t>
+            <w:tcW w:w="1315" w:type="pct"/>
+            <w:vAlign w:val="center"/>
+            <w:hideMark/>
+          </w:tcPr>
+          <w:p>
+            <w:pPr>
+              <w:spacing w:line="259" w:lineRule="auto"/>
+              <w:rPr>
+                <w:rFonts w:ascii="Arial" w:hAnsi="Arial" w:cs="Arial"/>
+                <w:sz w:val="11"/>
+                <w:szCs w:val="11"/>
+              </w:rPr>
+            </w:pPr>
+            <w:r>
+              <w:rPr>
+                <w:rFonts w:ascii="Arial" w:hAnsi="Arial" w:cs="Arial"/>
+                <w:sz w:val="11"/>
+                <w:szCs w:val="11"/>
+              </w:rPr>
+              <w:t>P. Jaeger 8796 (NY)</w:t>
             </w:r>
           </w:p>
         </w:tc>
@@ -10620,22 +10687,23 @@
         </w:trPr>
         <w:tc>
           <w:tcPr>
-            <w:tcW w:w="186" w:type="pct"/>
-            <w:vAlign w:val="center"/>
-            <w:hideMark/>
-          </w:tcPr>
-          <w:p>
-            <w:pPr>
-              <w:spacing w:line="259" w:lineRule="auto"/>
-              <w:rPr>
-                <w:rFonts w:ascii="Arial" w:hAnsi="Arial" w:cs="Arial"/>
-                <w:sz w:val="11"/>
-                <w:szCs w:val="11"/>
-              </w:rPr>
-            </w:pPr>
-            <w:r>
-              <w:rPr>
-                <w:rFonts w:ascii="Arial" w:hAnsi="Arial" w:cs="Arial"/>
+            <w:tcW w:w="184" w:type="pct"/>
+            <w:vAlign w:val="bottom"/>
+            <w:hideMark/>
+          </w:tcPr>
+          <w:p>
+            <w:pPr>
+              <w:spacing w:line="259" w:lineRule="auto"/>
+              <w:rPr>
+                <w:rFonts w:ascii="Arial" w:hAnsi="Arial" w:cs="Arial"/>
+                <w:sz w:val="11"/>
+                <w:szCs w:val="11"/>
+              </w:rPr>
+            </w:pPr>
+            <w:r>
+              <w:rPr>
+                <w:rFonts w:ascii="Arial" w:hAnsi="Arial" w:cs="Arial"/>
+                <w:color w:val="000000"/>
                 <w:sz w:val="11"/>
                 <w:szCs w:val="11"/>
               </w:rPr>
@@ -10679,9 +10747,31 @@
                 <w:sz w:val="11"/>
                 <w:szCs w:val="11"/>
               </w:rPr>
-              <w:t>paucifolia</w:t>
+              <w:t>pekinensis</w:t>
             </w:r>
             <w:proofErr w:type="spellEnd"/>
+            <w:r>
+              <w:rPr>
+                <w:rFonts w:ascii="Arial" w:hAnsi="Arial" w:cs="Arial"/>
+                <w:i/>
+                <w:iCs/>
+                <w:sz w:val="11"/>
+                <w:szCs w:val="11"/>
+              </w:rPr>
+              <w:t xml:space="preserve"> var. </w:t>
+            </w:r>
+            <w:proofErr w:type="spellStart"/>
+            <w:r>
+              <w:rPr>
+                <w:rFonts w:ascii="Arial" w:hAnsi="Arial" w:cs="Arial"/>
+                <w:i/>
+                <w:iCs/>
+                <w:sz w:val="11"/>
+                <w:szCs w:val="11"/>
+              </w:rPr>
+              <w:t>alpina</w:t>
+            </w:r>
+            <w:proofErr w:type="spellEnd"/>
           </w:p>
         </w:tc>
         <w:tc>
@@ -10705,7 +10795,7 @@
                 <w:sz w:val="11"/>
                 <w:szCs w:val="11"/>
               </w:rPr>
-              <w:t>Dried</w:t>
+              <w:t>Fresh</w:t>
             </w:r>
           </w:p>
         </w:tc>
@@ -10730,7 +10820,7 @@
                 <w:sz w:val="11"/>
                 <w:szCs w:val="11"/>
               </w:rPr>
-              <w:t>Stem</w:t>
+              <w:t>Leaf, stem, root</w:t>
             </w:r>
           </w:p>
         </w:tc>
@@ -10756,7 +10846,7 @@
                 <w:sz w:val="11"/>
                 <w:szCs w:val="11"/>
               </w:rPr>
-              <w:t>Steere</w:t>
+              <w:t>Sungshin</w:t>
             </w:r>
             <w:proofErr w:type="spellEnd"/>
             <w:r>
@@ -10765,32 +10855,32 @@
                 <w:sz w:val="11"/>
                 <w:szCs w:val="11"/>
               </w:rPr>
-              <w:t xml:space="preserve"> Herbarium, NY, USA</w:t>
-            </w:r>
-          </w:p>
-        </w:tc>
-        <w:tc>
-          <w:tcPr>
-            <w:tcW w:w="1313" w:type="pct"/>
-            <w:vAlign w:val="center"/>
-            <w:hideMark/>
-          </w:tcPr>
-          <w:p>
-            <w:pPr>
-              <w:spacing w:line="259" w:lineRule="auto"/>
-              <w:rPr>
-                <w:rFonts w:ascii="Arial" w:hAnsi="Arial" w:cs="Arial"/>
-                <w:sz w:val="11"/>
-                <w:szCs w:val="11"/>
-              </w:rPr>
-            </w:pPr>
-            <w:r>
-              <w:rPr>
-                <w:rFonts w:ascii="Arial" w:hAnsi="Arial" w:cs="Arial"/>
-                <w:sz w:val="11"/>
-                <w:szCs w:val="11"/>
-              </w:rPr>
-              <w:t>P. Jaeger 8796 (NY)</w:t>
+              <w:t xml:space="preserve"> Herbarium, Seoul, Republic of Korea</w:t>
+            </w:r>
+          </w:p>
+        </w:tc>
+        <w:tc>
+          <w:tcPr>
+            <w:tcW w:w="1315" w:type="pct"/>
+            <w:vAlign w:val="center"/>
+            <w:hideMark/>
+          </w:tcPr>
+          <w:p>
+            <w:pPr>
+              <w:spacing w:line="259" w:lineRule="auto"/>
+              <w:rPr>
+                <w:rFonts w:ascii="Arial" w:hAnsi="Arial" w:cs="Arial"/>
+                <w:sz w:val="11"/>
+                <w:szCs w:val="11"/>
+              </w:rPr>
+            </w:pPr>
+            <w:r>
+              <w:rPr>
+                <w:rFonts w:ascii="Arial" w:hAnsi="Arial" w:cs="Arial"/>
+                <w:sz w:val="11"/>
+                <w:szCs w:val="11"/>
+              </w:rPr>
+              <w:t>S. Kim 2015-0268 (SWU)</w:t>
             </w:r>
           </w:p>
         </w:tc>
@@ -10802,22 +10892,23 @@
         </w:trPr>
         <w:tc>
           <w:tcPr>
-            <w:tcW w:w="186" w:type="pct"/>
-            <w:vAlign w:val="center"/>
-            <w:hideMark/>
-          </w:tcPr>
-          <w:p>
-            <w:pPr>
-              <w:spacing w:line="259" w:lineRule="auto"/>
-              <w:rPr>
-                <w:rFonts w:ascii="Arial" w:hAnsi="Arial" w:cs="Arial"/>
-                <w:sz w:val="11"/>
-                <w:szCs w:val="11"/>
-              </w:rPr>
-            </w:pPr>
-            <w:r>
-              <w:rPr>
-                <w:rFonts w:ascii="Arial" w:hAnsi="Arial" w:cs="Arial"/>
+            <w:tcW w:w="184" w:type="pct"/>
+            <w:vAlign w:val="bottom"/>
+            <w:hideMark/>
+          </w:tcPr>
+          <w:p>
+            <w:pPr>
+              <w:spacing w:line="259" w:lineRule="auto"/>
+              <w:rPr>
+                <w:rFonts w:ascii="Arial" w:hAnsi="Arial" w:cs="Arial"/>
+                <w:sz w:val="11"/>
+                <w:szCs w:val="11"/>
+              </w:rPr>
+            </w:pPr>
+            <w:r>
+              <w:rPr>
+                <w:rFonts w:ascii="Arial" w:hAnsi="Arial" w:cs="Arial"/>
+                <w:color w:val="000000"/>
                 <w:sz w:val="11"/>
                 <w:szCs w:val="11"/>
               </w:rPr>
@@ -10850,151 +10941,117 @@
                 <w:sz w:val="11"/>
                 <w:szCs w:val="11"/>
               </w:rPr>
-              <w:t xml:space="preserve">S. </w:t>
-            </w:r>
+              <w:t>S. peregrina</w:t>
+            </w:r>
+          </w:p>
+        </w:tc>
+        <w:tc>
+          <w:tcPr>
+            <w:tcW w:w="462" w:type="pct"/>
+            <w:vAlign w:val="center"/>
+            <w:hideMark/>
+          </w:tcPr>
+          <w:p>
+            <w:pPr>
+              <w:spacing w:line="259" w:lineRule="auto"/>
+              <w:rPr>
+                <w:rFonts w:ascii="Arial" w:hAnsi="Arial" w:cs="Arial"/>
+                <w:sz w:val="11"/>
+                <w:szCs w:val="11"/>
+              </w:rPr>
+            </w:pPr>
+            <w:r>
+              <w:rPr>
+                <w:rFonts w:ascii="Arial" w:hAnsi="Arial" w:cs="Arial"/>
+                <w:sz w:val="11"/>
+                <w:szCs w:val="11"/>
+              </w:rPr>
+              <w:t>Dried</w:t>
+            </w:r>
+          </w:p>
+        </w:tc>
+        <w:tc>
+          <w:tcPr>
+            <w:tcW w:w="580" w:type="pct"/>
+            <w:vAlign w:val="center"/>
+            <w:hideMark/>
+          </w:tcPr>
+          <w:p>
+            <w:pPr>
+              <w:spacing w:line="259" w:lineRule="auto"/>
+              <w:rPr>
+                <w:rFonts w:ascii="Arial" w:hAnsi="Arial" w:cs="Arial"/>
+                <w:sz w:val="11"/>
+                <w:szCs w:val="11"/>
+              </w:rPr>
+            </w:pPr>
+            <w:r>
+              <w:rPr>
+                <w:rFonts w:ascii="Arial" w:hAnsi="Arial" w:cs="Arial"/>
+                <w:sz w:val="11"/>
+                <w:szCs w:val="11"/>
+              </w:rPr>
+              <w:t>Leaf</w:t>
+            </w:r>
+          </w:p>
+        </w:tc>
+        <w:tc>
+          <w:tcPr>
+            <w:tcW w:w="1457" w:type="pct"/>
+            <w:vAlign w:val="center"/>
+            <w:hideMark/>
+          </w:tcPr>
+          <w:p>
+            <w:pPr>
+              <w:spacing w:line="259" w:lineRule="auto"/>
+              <w:rPr>
+                <w:rFonts w:ascii="Arial" w:hAnsi="Arial" w:cs="Arial"/>
+                <w:sz w:val="11"/>
+                <w:szCs w:val="11"/>
+              </w:rPr>
+            </w:pPr>
             <w:proofErr w:type="spellStart"/>
             <w:r>
               <w:rPr>
                 <w:rFonts w:ascii="Arial" w:hAnsi="Arial" w:cs="Arial"/>
-                <w:i/>
-                <w:iCs/>
-                <w:sz w:val="11"/>
-                <w:szCs w:val="11"/>
-              </w:rPr>
-              <w:t>pekinensis</w:t>
+                <w:sz w:val="11"/>
+                <w:szCs w:val="11"/>
+              </w:rPr>
+              <w:t>Steere</w:t>
             </w:r>
             <w:proofErr w:type="spellEnd"/>
             <w:r>
               <w:rPr>
                 <w:rFonts w:ascii="Arial" w:hAnsi="Arial" w:cs="Arial"/>
-                <w:i/>
-                <w:iCs/>
-                <w:sz w:val="11"/>
-                <w:szCs w:val="11"/>
-              </w:rPr>
-              <w:t xml:space="preserve"> var. </w:t>
-            </w:r>
-            <w:proofErr w:type="spellStart"/>
-            <w:r>
-              <w:rPr>
-                <w:rFonts w:ascii="Arial" w:hAnsi="Arial" w:cs="Arial"/>
-                <w:i/>
-                <w:iCs/>
-                <w:sz w:val="11"/>
-                <w:szCs w:val="11"/>
-              </w:rPr>
-              <w:t>alpina</w:t>
-            </w:r>
-            <w:proofErr w:type="spellEnd"/>
-          </w:p>
-        </w:tc>
-        <w:tc>
-          <w:tcPr>
-            <w:tcW w:w="462" w:type="pct"/>
-            <w:vAlign w:val="center"/>
-            <w:hideMark/>
-          </w:tcPr>
-          <w:p>
-            <w:pPr>
-              <w:spacing w:line="259" w:lineRule="auto"/>
-              <w:rPr>
-                <w:rFonts w:ascii="Arial" w:hAnsi="Arial" w:cs="Arial"/>
-                <w:sz w:val="11"/>
-                <w:szCs w:val="11"/>
-              </w:rPr>
-            </w:pPr>
-            <w:r>
-              <w:rPr>
-                <w:rFonts w:ascii="Arial" w:hAnsi="Arial" w:cs="Arial"/>
-                <w:sz w:val="11"/>
-                <w:szCs w:val="11"/>
-              </w:rPr>
-              <w:t>Fresh</w:t>
-            </w:r>
-          </w:p>
-        </w:tc>
-        <w:tc>
-          <w:tcPr>
-            <w:tcW w:w="580" w:type="pct"/>
-            <w:vAlign w:val="center"/>
-            <w:hideMark/>
-          </w:tcPr>
-          <w:p>
-            <w:pPr>
-              <w:spacing w:line="259" w:lineRule="auto"/>
-              <w:rPr>
-                <w:rFonts w:ascii="Arial" w:hAnsi="Arial" w:cs="Arial"/>
-                <w:sz w:val="11"/>
-                <w:szCs w:val="11"/>
-              </w:rPr>
-            </w:pPr>
-            <w:r>
-              <w:rPr>
-                <w:rFonts w:ascii="Arial" w:hAnsi="Arial" w:cs="Arial"/>
-                <w:sz w:val="11"/>
-                <w:szCs w:val="11"/>
-              </w:rPr>
-              <w:t>Leaf, stem, root</w:t>
-            </w:r>
-          </w:p>
-        </w:tc>
-        <w:tc>
-          <w:tcPr>
-            <w:tcW w:w="1457" w:type="pct"/>
-            <w:vAlign w:val="center"/>
-            <w:hideMark/>
-          </w:tcPr>
-          <w:p>
-            <w:pPr>
-              <w:spacing w:line="259" w:lineRule="auto"/>
-              <w:rPr>
-                <w:rFonts w:ascii="Arial" w:hAnsi="Arial" w:cs="Arial"/>
-                <w:sz w:val="11"/>
-                <w:szCs w:val="11"/>
-              </w:rPr>
-            </w:pPr>
-            <w:proofErr w:type="spellStart"/>
-            <w:r>
-              <w:rPr>
-                <w:rFonts w:ascii="Arial" w:hAnsi="Arial" w:cs="Arial"/>
-                <w:sz w:val="11"/>
-                <w:szCs w:val="11"/>
-              </w:rPr>
-              <w:t>Sungshin</w:t>
-            </w:r>
-            <w:proofErr w:type="spellEnd"/>
-            <w:r>
-              <w:rPr>
-                <w:rFonts w:ascii="Arial" w:hAnsi="Arial" w:cs="Arial"/>
-                <w:sz w:val="11"/>
-                <w:szCs w:val="11"/>
-              </w:rPr>
-              <w:t xml:space="preserve"> Herbarium, Seoul, Republic of Korea</w:t>
-            </w:r>
-          </w:p>
-        </w:tc>
-        <w:tc>
-          <w:tcPr>
-            <w:tcW w:w="1313" w:type="pct"/>
-            <w:vAlign w:val="center"/>
-            <w:hideMark/>
-          </w:tcPr>
-          <w:p>
-            <w:pPr>
-              <w:spacing w:line="259" w:lineRule="auto"/>
-              <w:rPr>
-                <w:rFonts w:ascii="Arial" w:hAnsi="Arial" w:cs="Arial"/>
-                <w:sz w:val="11"/>
-                <w:szCs w:val="11"/>
-              </w:rPr>
-            </w:pPr>
-            <w:r>
-              <w:rPr>
-                <w:rFonts w:ascii="Arial" w:hAnsi="Arial" w:cs="Arial"/>
-                <w:sz w:val="11"/>
-                <w:szCs w:val="11"/>
-              </w:rPr>
-              <w:t>S. Kim 2015-0268 (SWU)</w:t>
+                <w:sz w:val="11"/>
+                <w:szCs w:val="11"/>
+              </w:rPr>
+              <w:t xml:space="preserve"> Herbarium, NY, USA</w:t>
+            </w:r>
+          </w:p>
+        </w:tc>
+        <w:tc>
+          <w:tcPr>
+            <w:tcW w:w="1315" w:type="pct"/>
+            <w:vAlign w:val="center"/>
+            <w:hideMark/>
+          </w:tcPr>
+          <w:p>
+            <w:pPr>
+              <w:spacing w:line="259" w:lineRule="auto"/>
+              <w:rPr>
+                <w:rFonts w:ascii="Arial" w:hAnsi="Arial" w:cs="Arial"/>
+                <w:sz w:val="11"/>
+                <w:szCs w:val="11"/>
+              </w:rPr>
+            </w:pPr>
+            <w:r>
+              <w:rPr>
+                <w:rFonts w:ascii="Arial" w:hAnsi="Arial" w:cs="Arial"/>
+                <w:sz w:val="11"/>
+                <w:szCs w:val="11"/>
+              </w:rPr>
+              <w:t>H. Field &amp; Y. Lazar s. n. (NY)</w:t>
             </w:r>
           </w:p>
         </w:tc>
@@ -11005,22 +11062,23 @@
         </w:trPr>
         <w:tc>
           <w:tcPr>
-            <w:tcW w:w="186" w:type="pct"/>
-            <w:vAlign w:val="center"/>
-            <w:hideMark/>
-          </w:tcPr>
-          <w:p>
-            <w:pPr>
-              <w:spacing w:line="259" w:lineRule="auto"/>
-              <w:rPr>
-                <w:rFonts w:ascii="Arial" w:hAnsi="Arial" w:cs="Arial"/>
-                <w:sz w:val="11"/>
-                <w:szCs w:val="11"/>
-              </w:rPr>
-            </w:pPr>
-            <w:r>
-              <w:rPr>
-                <w:rFonts w:ascii="Arial" w:hAnsi="Arial" w:cs="Arial"/>
+            <w:tcW w:w="184" w:type="pct"/>
+            <w:vAlign w:val="bottom"/>
+            <w:hideMark/>
+          </w:tcPr>
+          <w:p>
+            <w:pPr>
+              <w:spacing w:line="259" w:lineRule="auto"/>
+              <w:rPr>
+                <w:rFonts w:ascii="Arial" w:hAnsi="Arial" w:cs="Arial"/>
+                <w:sz w:val="11"/>
+                <w:szCs w:val="11"/>
+              </w:rPr>
+            </w:pPr>
+            <w:r>
+              <w:rPr>
+                <w:rFonts w:ascii="Arial" w:hAnsi="Arial" w:cs="Arial"/>
+                <w:color w:val="000000"/>
                 <w:sz w:val="11"/>
                 <w:szCs w:val="11"/>
               </w:rPr>
@@ -11053,7 +11111,7 @@
                 <w:sz w:val="11"/>
                 <w:szCs w:val="11"/>
               </w:rPr>
-              <w:t>S. peregrina</w:t>
+              <w:t>S. pinnatifida</w:t>
             </w:r>
           </w:p>
         </w:tc>
@@ -11103,7 +11161,7 @@
                 <w:sz w:val="11"/>
                 <w:szCs w:val="11"/>
               </w:rPr>
-              <w:t>Leaf</w:t>
+              <w:t>Stem</w:t>
             </w:r>
           </w:p>
         </w:tc>
@@ -11144,26 +11202,44 @@
         </w:tc>
         <w:tc>
           <w:tcPr>
-            <w:tcW w:w="1313" w:type="pct"/>
-            <w:vAlign w:val="center"/>
-            <w:hideMark/>
-          </w:tcPr>
-          <w:p>
-            <w:pPr>
-              <w:spacing w:line="259" w:lineRule="auto"/>
-              <w:rPr>
-                <w:rFonts w:ascii="Arial" w:hAnsi="Arial" w:cs="Arial"/>
-                <w:sz w:val="11"/>
-                <w:szCs w:val="11"/>
-              </w:rPr>
-            </w:pPr>
-            <w:r>
-              <w:rPr>
-                <w:rFonts w:ascii="Arial" w:hAnsi="Arial" w:cs="Arial"/>
-                <w:sz w:val="11"/>
-                <w:szCs w:val="11"/>
-              </w:rPr>
-              <w:t>H. Field &amp; Y. Lazar s. n. (NY)</w:t>
+            <w:tcW w:w="1315" w:type="pct"/>
+            <w:vAlign w:val="center"/>
+            <w:hideMark/>
+          </w:tcPr>
+          <w:p>
+            <w:pPr>
+              <w:spacing w:line="259" w:lineRule="auto"/>
+              <w:rPr>
+                <w:rFonts w:ascii="Arial" w:hAnsi="Arial" w:cs="Arial"/>
+                <w:sz w:val="11"/>
+                <w:szCs w:val="11"/>
+              </w:rPr>
+            </w:pPr>
+            <w:r>
+              <w:rPr>
+                <w:rFonts w:ascii="Arial" w:hAnsi="Arial" w:cs="Arial"/>
+                <w:sz w:val="11"/>
+                <w:szCs w:val="11"/>
+              </w:rPr>
+              <w:t xml:space="preserve">K. H. </w:t>
+            </w:r>
+            <w:proofErr w:type="spellStart"/>
+            <w:r>
+              <w:rPr>
+                <w:rFonts w:ascii="Arial" w:hAnsi="Arial" w:cs="Arial"/>
+                <w:sz w:val="11"/>
+                <w:szCs w:val="11"/>
+              </w:rPr>
+              <w:t>Rechinger</w:t>
+            </w:r>
+            <w:proofErr w:type="spellEnd"/>
+            <w:r>
+              <w:rPr>
+                <w:rFonts w:ascii="Arial" w:hAnsi="Arial" w:cs="Arial"/>
+                <w:sz w:val="11"/>
+                <w:szCs w:val="11"/>
+              </w:rPr>
+              <w:t xml:space="preserve"> 686 (NY)</w:t>
             </w:r>
           </w:p>
         </w:tc>
@@ -11175,22 +11251,23 @@
         </w:trPr>
         <w:tc>
           <w:tcPr>
-            <w:tcW w:w="186" w:type="pct"/>
-            <w:vAlign w:val="center"/>
-            <w:hideMark/>
-          </w:tcPr>
-          <w:p>
-            <w:pPr>
-              <w:spacing w:line="259" w:lineRule="auto"/>
-              <w:rPr>
-                <w:rFonts w:ascii="Arial" w:hAnsi="Arial" w:cs="Arial"/>
-                <w:sz w:val="11"/>
-                <w:szCs w:val="11"/>
-              </w:rPr>
-            </w:pPr>
-            <w:r>
-              <w:rPr>
-                <w:rFonts w:ascii="Arial" w:hAnsi="Arial" w:cs="Arial"/>
+            <w:tcW w:w="184" w:type="pct"/>
+            <w:vAlign w:val="bottom"/>
+            <w:hideMark/>
+          </w:tcPr>
+          <w:p>
+            <w:pPr>
+              <w:spacing w:line="259" w:lineRule="auto"/>
+              <w:rPr>
+                <w:rFonts w:ascii="Arial" w:hAnsi="Arial" w:cs="Arial"/>
+                <w:sz w:val="11"/>
+                <w:szCs w:val="11"/>
+              </w:rPr>
+            </w:pPr>
+            <w:r>
+              <w:rPr>
+                <w:rFonts w:ascii="Arial" w:hAnsi="Arial" w:cs="Arial"/>
+                <w:color w:val="000000"/>
                 <w:sz w:val="11"/>
                 <w:szCs w:val="11"/>
               </w:rPr>
@@ -11223,8 +11300,20 @@
                 <w:sz w:val="11"/>
                 <w:szCs w:val="11"/>
               </w:rPr>
-              <w:t>S. pinnatifida</w:t>
-            </w:r>
+              <w:t xml:space="preserve">S. </w:t>
+            </w:r>
+            <w:proofErr w:type="spellStart"/>
+            <w:r>
+              <w:rPr>
+                <w:rFonts w:ascii="Arial" w:hAnsi="Arial" w:cs="Arial"/>
+                <w:i/>
+                <w:iCs/>
+                <w:sz w:val="11"/>
+                <w:szCs w:val="11"/>
+              </w:rPr>
+              <w:t>potosina</w:t>
+            </w:r>
+            <w:proofErr w:type="spellEnd"/>
           </w:p>
         </w:tc>
         <w:tc>
@@ -11273,7 +11362,7 @@
                 <w:sz w:val="11"/>
                 <w:szCs w:val="11"/>
               </w:rPr>
-              <w:t>Stem</w:t>
+              <w:t>Leaf, stem</w:t>
             </w:r>
           </w:p>
         </w:tc>
@@ -11314,26 +11403,26 @@
         </w:tc>
         <w:tc>
           <w:tcPr>
-            <w:tcW w:w="1313" w:type="pct"/>
-            <w:vAlign w:val="center"/>
-            <w:hideMark/>
-          </w:tcPr>
-          <w:p>
-            <w:pPr>
-              <w:spacing w:line="259" w:lineRule="auto"/>
-              <w:rPr>
-                <w:rFonts w:ascii="Arial" w:hAnsi="Arial" w:cs="Arial"/>
-                <w:sz w:val="11"/>
-                <w:szCs w:val="11"/>
-              </w:rPr>
-            </w:pPr>
-            <w:r>
-              <w:rPr>
-                <w:rFonts w:ascii="Arial" w:hAnsi="Arial" w:cs="Arial"/>
-                <w:sz w:val="11"/>
-                <w:szCs w:val="11"/>
-              </w:rPr>
-              <w:t xml:space="preserve">K. H. </w:t>
+            <w:tcW w:w="1315" w:type="pct"/>
+            <w:vAlign w:val="center"/>
+            <w:hideMark/>
+          </w:tcPr>
+          <w:p>
+            <w:pPr>
+              <w:spacing w:line="259" w:lineRule="auto"/>
+              <w:rPr>
+                <w:rFonts w:ascii="Arial" w:hAnsi="Arial" w:cs="Arial"/>
+                <w:sz w:val="11"/>
+                <w:szCs w:val="11"/>
+              </w:rPr>
+            </w:pPr>
+            <w:r>
+              <w:rPr>
+                <w:rFonts w:ascii="Arial" w:hAnsi="Arial" w:cs="Arial"/>
+                <w:sz w:val="11"/>
+                <w:szCs w:val="11"/>
+              </w:rPr>
+              <w:t xml:space="preserve">D. S. </w:t>
             </w:r>
             <w:proofErr w:type="spellStart"/>
             <w:r>
@@ -11342,7 +11431,7 @@
                 <w:sz w:val="11"/>
                 <w:szCs w:val="11"/>
               </w:rPr>
-              <w:t>Rechinger</w:t>
+              <w:t>Correll</w:t>
             </w:r>
             <w:proofErr w:type="spellEnd"/>
             <w:r>
@@ -11351,7 +11440,25 @@
                 <w:sz w:val="11"/>
                 <w:szCs w:val="11"/>
               </w:rPr>
-              <w:t xml:space="preserve"> 686 (NY)</w:t>
+              <w:t xml:space="preserve"> &amp; H. B. </w:t>
+            </w:r>
+            <w:proofErr w:type="spellStart"/>
+            <w:r>
+              <w:rPr>
+                <w:rFonts w:ascii="Arial" w:hAnsi="Arial" w:cs="Arial"/>
+                <w:sz w:val="11"/>
+                <w:szCs w:val="11"/>
+              </w:rPr>
+              <w:t>Correll</w:t>
+            </w:r>
+            <w:proofErr w:type="spellEnd"/>
+            <w:r>
+              <w:rPr>
+                <w:rFonts w:ascii="Arial" w:hAnsi="Arial" w:cs="Arial"/>
+                <w:sz w:val="11"/>
+                <w:szCs w:val="11"/>
+              </w:rPr>
+              <w:t xml:space="preserve"> 30562 (NY)</w:t>
             </w:r>
           </w:p>
         </w:tc>
@@ -11362,22 +11469,23 @@
         </w:trPr>
         <w:tc>
           <w:tcPr>
-            <w:tcW w:w="186" w:type="pct"/>
-            <w:vAlign w:val="center"/>
-            <w:hideMark/>
-          </w:tcPr>
-          <w:p>
-            <w:pPr>
-              <w:spacing w:line="259" w:lineRule="auto"/>
-              <w:rPr>
-                <w:rFonts w:ascii="Arial" w:hAnsi="Arial" w:cs="Arial"/>
-                <w:sz w:val="11"/>
-                <w:szCs w:val="11"/>
-              </w:rPr>
-            </w:pPr>
-            <w:r>
-              <w:rPr>
-                <w:rFonts w:ascii="Arial" w:hAnsi="Arial" w:cs="Arial"/>
+            <w:tcW w:w="184" w:type="pct"/>
+            <w:vAlign w:val="bottom"/>
+            <w:hideMark/>
+          </w:tcPr>
+          <w:p>
+            <w:pPr>
+              <w:spacing w:line="259" w:lineRule="auto"/>
+              <w:rPr>
+                <w:rFonts w:ascii="Arial" w:hAnsi="Arial" w:cs="Arial"/>
+                <w:sz w:val="11"/>
+                <w:szCs w:val="11"/>
+              </w:rPr>
+            </w:pPr>
+            <w:r>
+              <w:rPr>
+                <w:rFonts w:ascii="Arial" w:hAnsi="Arial" w:cs="Arial"/>
+                <w:color w:val="000000"/>
                 <w:sz w:val="11"/>
                 <w:szCs w:val="11"/>
               </w:rPr>
@@ -11421,7 +11529,7 @@
                 <w:sz w:val="11"/>
                 <w:szCs w:val="11"/>
               </w:rPr>
-              <w:t>potosina</w:t>
+              <w:t>prostrata</w:t>
             </w:r>
             <w:proofErr w:type="spellEnd"/>
           </w:p>
@@ -11472,7 +11580,7 @@
                 <w:sz w:val="11"/>
                 <w:szCs w:val="11"/>
               </w:rPr>
-              <w:t>Leaf, stem</w:t>
+              <w:t>Stem</w:t>
             </w:r>
           </w:p>
         </w:tc>
@@ -11513,26 +11621,26 @@
         </w:tc>
         <w:tc>
           <w:tcPr>
-            <w:tcW w:w="1313" w:type="pct"/>
-            <w:vAlign w:val="center"/>
-            <w:hideMark/>
-          </w:tcPr>
-          <w:p>
-            <w:pPr>
-              <w:spacing w:line="259" w:lineRule="auto"/>
-              <w:rPr>
-                <w:rFonts w:ascii="Arial" w:hAnsi="Arial" w:cs="Arial"/>
-                <w:sz w:val="11"/>
-                <w:szCs w:val="11"/>
-              </w:rPr>
-            </w:pPr>
-            <w:r>
-              <w:rPr>
-                <w:rFonts w:ascii="Arial" w:hAnsi="Arial" w:cs="Arial"/>
-                <w:sz w:val="11"/>
-                <w:szCs w:val="11"/>
-              </w:rPr>
-              <w:t xml:space="preserve">D. S. </w:t>
+            <w:tcW w:w="1315" w:type="pct"/>
+            <w:vAlign w:val="center"/>
+            <w:hideMark/>
+          </w:tcPr>
+          <w:p>
+            <w:pPr>
+              <w:spacing w:line="259" w:lineRule="auto"/>
+              <w:rPr>
+                <w:rFonts w:ascii="Arial" w:hAnsi="Arial" w:cs="Arial"/>
+                <w:sz w:val="11"/>
+                <w:szCs w:val="11"/>
+              </w:rPr>
+            </w:pPr>
+            <w:r>
+              <w:rPr>
+                <w:rFonts w:ascii="Arial" w:hAnsi="Arial" w:cs="Arial"/>
+                <w:sz w:val="11"/>
+                <w:szCs w:val="11"/>
+              </w:rPr>
+              <w:t xml:space="preserve">W. </w:t>
             </w:r>
             <w:proofErr w:type="spellStart"/>
             <w:r>
@@ -11541,7 +11649,7 @@
                 <w:sz w:val="11"/>
                 <w:szCs w:val="11"/>
               </w:rPr>
-              <w:t>Correll</w:t>
+              <w:t>Koelz</w:t>
             </w:r>
             <w:proofErr w:type="spellEnd"/>
             <w:r>
@@ -11550,25 +11658,7 @@
                 <w:sz w:val="11"/>
                 <w:szCs w:val="11"/>
               </w:rPr>
-              <w:t xml:space="preserve"> &amp; H. B. </w:t>
-            </w:r>
-            <w:proofErr w:type="spellStart"/>
-            <w:r>
-              <w:rPr>
-                <w:rFonts w:ascii="Arial" w:hAnsi="Arial" w:cs="Arial"/>
-                <w:sz w:val="11"/>
-                <w:szCs w:val="11"/>
-              </w:rPr>
-              <w:t>Correll</w:t>
-            </w:r>
-            <w:proofErr w:type="spellEnd"/>
-            <w:r>
-              <w:rPr>
-                <w:rFonts w:ascii="Arial" w:hAnsi="Arial" w:cs="Arial"/>
-                <w:sz w:val="11"/>
-                <w:szCs w:val="11"/>
-              </w:rPr>
-              <w:t xml:space="preserve"> 30562 (NY)</w:t>
+              <w:t xml:space="preserve"> 21180 (NY)</w:t>
             </w:r>
           </w:p>
         </w:tc>
@@ -11580,22 +11670,23 @@
         </w:trPr>
         <w:tc>
           <w:tcPr>
-            <w:tcW w:w="186" w:type="pct"/>
-            <w:vAlign w:val="center"/>
-            <w:hideMark/>
-          </w:tcPr>
-          <w:p>
-            <w:pPr>
-              <w:spacing w:line="259" w:lineRule="auto"/>
-              <w:rPr>
-                <w:rFonts w:ascii="Arial" w:hAnsi="Arial" w:cs="Arial"/>
-                <w:sz w:val="11"/>
-                <w:szCs w:val="11"/>
-              </w:rPr>
-            </w:pPr>
-            <w:r>
-              <w:rPr>
-                <w:rFonts w:ascii="Arial" w:hAnsi="Arial" w:cs="Arial"/>
+            <w:tcW w:w="184" w:type="pct"/>
+            <w:vAlign w:val="bottom"/>
+            <w:hideMark/>
+          </w:tcPr>
+          <w:p>
+            <w:pPr>
+              <w:spacing w:line="259" w:lineRule="auto"/>
+              <w:rPr>
+                <w:rFonts w:ascii="Arial" w:hAnsi="Arial" w:cs="Arial"/>
+                <w:sz w:val="11"/>
+                <w:szCs w:val="11"/>
+              </w:rPr>
+            </w:pPr>
+            <w:r>
+              <w:rPr>
+                <w:rFonts w:ascii="Arial" w:hAnsi="Arial" w:cs="Arial"/>
+                <w:color w:val="000000"/>
                 <w:sz w:val="11"/>
                 <w:szCs w:val="11"/>
               </w:rPr>
@@ -11639,7 +11730,7 @@
                 <w:sz w:val="11"/>
                 <w:szCs w:val="11"/>
               </w:rPr>
-              <w:t>prostrata</w:t>
+              <w:t>przewalskii</w:t>
             </w:r>
             <w:proofErr w:type="spellEnd"/>
           </w:p>
@@ -11731,44 +11822,27 @@
         </w:tc>
         <w:tc>
           <w:tcPr>
-            <w:tcW w:w="1313" w:type="pct"/>
-            <w:vAlign w:val="center"/>
-            <w:hideMark/>
-          </w:tcPr>
-          <w:p>
-            <w:pPr>
-              <w:spacing w:line="259" w:lineRule="auto"/>
-              <w:rPr>
-                <w:rFonts w:ascii="Arial" w:hAnsi="Arial" w:cs="Arial"/>
-                <w:sz w:val="11"/>
-                <w:szCs w:val="11"/>
-              </w:rPr>
-            </w:pPr>
-            <w:r>
-              <w:rPr>
-                <w:rFonts w:ascii="Arial" w:hAnsi="Arial" w:cs="Arial"/>
-                <w:sz w:val="11"/>
-                <w:szCs w:val="11"/>
-              </w:rPr>
-              <w:t xml:space="preserve">W. </w:t>
-            </w:r>
-            <w:proofErr w:type="spellStart"/>
-            <w:r>
-              <w:rPr>
-                <w:rFonts w:ascii="Arial" w:hAnsi="Arial" w:cs="Arial"/>
-                <w:sz w:val="11"/>
-                <w:szCs w:val="11"/>
-              </w:rPr>
-              <w:t>Koelz</w:t>
-            </w:r>
-            <w:proofErr w:type="spellEnd"/>
-            <w:r>
-              <w:rPr>
-                <w:rFonts w:ascii="Arial" w:hAnsi="Arial" w:cs="Arial"/>
-                <w:sz w:val="11"/>
-                <w:szCs w:val="11"/>
-              </w:rPr>
-              <w:t xml:space="preserve"> 21180 (NY)</w:t>
+            <w:tcW w:w="1315" w:type="pct"/>
+            <w:vAlign w:val="center"/>
+            <w:hideMark/>
+          </w:tcPr>
+          <w:p>
+            <w:pPr>
+              <w:spacing w:line="259" w:lineRule="auto"/>
+              <w:rPr>
+                <w:rFonts w:ascii="Arial" w:hAnsi="Arial" w:cs="Arial"/>
+                <w:sz w:val="11"/>
+                <w:szCs w:val="11"/>
+              </w:rPr>
+            </w:pPr>
+            <w:r>
+              <w:rPr>
+                <w:rFonts w:ascii="Arial" w:hAnsi="Arial" w:cs="Arial"/>
+                <w:sz w:val="11"/>
+                <w:szCs w:val="11"/>
+                <w:lang w:val="nn-NO"/>
+              </w:rPr>
+              <w:t>L. Janczenko s. n. (NY)</w:t>
             </w:r>
           </w:p>
         </w:tc>
@@ -11779,22 +11853,23 @@
         </w:trPr>
         <w:tc>
           <w:tcPr>
-            <w:tcW w:w="186" w:type="pct"/>
-            <w:vAlign w:val="center"/>
-            <w:hideMark/>
-          </w:tcPr>
-          <w:p>
-            <w:pPr>
-              <w:spacing w:line="259" w:lineRule="auto"/>
-              <w:rPr>
-                <w:rFonts w:ascii="Arial" w:hAnsi="Arial" w:cs="Arial"/>
-                <w:sz w:val="11"/>
-                <w:szCs w:val="11"/>
-              </w:rPr>
-            </w:pPr>
-            <w:r>
-              <w:rPr>
-                <w:rFonts w:ascii="Arial" w:hAnsi="Arial" w:cs="Arial"/>
+            <w:tcW w:w="184" w:type="pct"/>
+            <w:vAlign w:val="bottom"/>
+            <w:hideMark/>
+          </w:tcPr>
+          <w:p>
+            <w:pPr>
+              <w:spacing w:line="259" w:lineRule="auto"/>
+              <w:rPr>
+                <w:rFonts w:ascii="Arial" w:hAnsi="Arial" w:cs="Arial"/>
+                <w:sz w:val="11"/>
+                <w:szCs w:val="11"/>
+              </w:rPr>
+            </w:pPr>
+            <w:r>
+              <w:rPr>
+                <w:rFonts w:ascii="Arial" w:hAnsi="Arial" w:cs="Arial"/>
+                <w:color w:val="000000"/>
                 <w:sz w:val="11"/>
                 <w:szCs w:val="11"/>
               </w:rPr>
@@ -11838,7 +11913,7 @@
                 <w:sz w:val="11"/>
                 <w:szCs w:val="11"/>
               </w:rPr>
-              <w:t>przewalskii</w:t>
+              <w:t>pseudoserrata</w:t>
             </w:r>
             <w:proofErr w:type="spellEnd"/>
           </w:p>
@@ -11889,7 +11964,7 @@
                 <w:sz w:val="11"/>
                 <w:szCs w:val="11"/>
               </w:rPr>
-              <w:t>Stem</w:t>
+              <w:t>Leaf</w:t>
             </w:r>
           </w:p>
         </w:tc>
@@ -11930,7 +12005,7 @@
         </w:tc>
         <w:tc>
           <w:tcPr>
-            <w:tcW w:w="1313" w:type="pct"/>
+            <w:tcW w:w="1315" w:type="pct"/>
             <w:vAlign w:val="center"/>
             <w:hideMark/>
           </w:tcPr>
@@ -11950,7 +12025,7 @@
                 <w:szCs w:val="11"/>
                 <w:lang w:val="nn-NO"/>
               </w:rPr>
-              <w:t>L. Janczenko s. n. (NY)</w:t>
+              <w:t>R. Kral s. n. (NY)</w:t>
             </w:r>
           </w:p>
         </w:tc>
@@ -11962,22 +12037,23 @@
         </w:trPr>
         <w:tc>
           <w:tcPr>
-            <w:tcW w:w="186" w:type="pct"/>
-            <w:vAlign w:val="center"/>
-            <w:hideMark/>
-          </w:tcPr>
-          <w:p>
-            <w:pPr>
-              <w:spacing w:line="259" w:lineRule="auto"/>
-              <w:rPr>
-                <w:rFonts w:ascii="Arial" w:hAnsi="Arial" w:cs="Arial"/>
-                <w:sz w:val="11"/>
-                <w:szCs w:val="11"/>
-              </w:rPr>
-            </w:pPr>
-            <w:r>
-              <w:rPr>
-                <w:rFonts w:ascii="Arial" w:hAnsi="Arial" w:cs="Arial"/>
+            <w:tcW w:w="184" w:type="pct"/>
+            <w:vAlign w:val="bottom"/>
+            <w:hideMark/>
+          </w:tcPr>
+          <w:p>
+            <w:pPr>
+              <w:spacing w:line="259" w:lineRule="auto"/>
+              <w:rPr>
+                <w:rFonts w:ascii="Arial" w:hAnsi="Arial" w:cs="Arial"/>
+                <w:sz w:val="11"/>
+                <w:szCs w:val="11"/>
+              </w:rPr>
+            </w:pPr>
+            <w:r>
+              <w:rPr>
+                <w:rFonts w:ascii="Arial" w:hAnsi="Arial" w:cs="Arial"/>
+                <w:color w:val="000000"/>
                 <w:sz w:val="11"/>
                 <w:szCs w:val="11"/>
               </w:rPr>
@@ -12021,7 +12097,7 @@
                 <w:sz w:val="11"/>
                 <w:szCs w:val="11"/>
               </w:rPr>
-              <w:t>pseudoserrata</w:t>
+              <w:t>pulchella</w:t>
             </w:r>
             <w:proofErr w:type="spellEnd"/>
           </w:p>
@@ -12072,7 +12148,7 @@
                 <w:sz w:val="11"/>
                 <w:szCs w:val="11"/>
               </w:rPr>
-              <w:t>Leaf</w:t>
+              <w:t>Root</w:t>
             </w:r>
           </w:p>
         </w:tc>
@@ -12113,27 +12189,27 @@
         </w:tc>
         <w:tc>
           <w:tcPr>
-            <w:tcW w:w="1313" w:type="pct"/>
-            <w:vAlign w:val="center"/>
-            <w:hideMark/>
-          </w:tcPr>
-          <w:p>
-            <w:pPr>
-              <w:spacing w:line="259" w:lineRule="auto"/>
-              <w:rPr>
-                <w:rFonts w:ascii="Arial" w:hAnsi="Arial" w:cs="Arial"/>
-                <w:sz w:val="11"/>
-                <w:szCs w:val="11"/>
-              </w:rPr>
-            </w:pPr>
-            <w:r>
-              <w:rPr>
-                <w:rFonts w:ascii="Arial" w:hAnsi="Arial" w:cs="Arial"/>
-                <w:sz w:val="11"/>
-                <w:szCs w:val="11"/>
-                <w:lang w:val="nn-NO"/>
-              </w:rPr>
-              <w:t>R. Kral s. n. (NY)</w:t>
+            <w:tcW w:w="1315" w:type="pct"/>
+            <w:vAlign w:val="center"/>
+            <w:hideMark/>
+          </w:tcPr>
+          <w:p>
+            <w:pPr>
+              <w:spacing w:line="259" w:lineRule="auto"/>
+              <w:rPr>
+                <w:rFonts w:ascii="Arial" w:hAnsi="Arial" w:cs="Arial"/>
+                <w:sz w:val="11"/>
+                <w:szCs w:val="11"/>
+              </w:rPr>
+            </w:pPr>
+            <w:r>
+              <w:rPr>
+                <w:rFonts w:ascii="Arial" w:hAnsi="Arial" w:cs="Arial"/>
+                <w:sz w:val="11"/>
+                <w:szCs w:val="11"/>
+                <w:lang w:val="da-DK"/>
+              </w:rPr>
+              <w:t>R. Schischkin et al. s. n. (NY)</w:t>
             </w:r>
           </w:p>
         </w:tc>
@@ -12144,22 +12220,23 @@
         </w:trPr>
         <w:tc>
           <w:tcPr>
-            <w:tcW w:w="186" w:type="pct"/>
-            <w:vAlign w:val="center"/>
-            <w:hideMark/>
-          </w:tcPr>
-          <w:p>
-            <w:pPr>
-              <w:spacing w:line="259" w:lineRule="auto"/>
-              <w:rPr>
-                <w:rFonts w:ascii="Arial" w:hAnsi="Arial" w:cs="Arial"/>
-                <w:sz w:val="11"/>
-                <w:szCs w:val="11"/>
-              </w:rPr>
-            </w:pPr>
-            <w:r>
-              <w:rPr>
-                <w:rFonts w:ascii="Arial" w:hAnsi="Arial" w:cs="Arial"/>
+            <w:tcW w:w="184" w:type="pct"/>
+            <w:vAlign w:val="bottom"/>
+            <w:hideMark/>
+          </w:tcPr>
+          <w:p>
+            <w:pPr>
+              <w:spacing w:line="259" w:lineRule="auto"/>
+              <w:rPr>
+                <w:rFonts w:ascii="Arial" w:hAnsi="Arial" w:cs="Arial"/>
+                <w:sz w:val="11"/>
+                <w:szCs w:val="11"/>
+              </w:rPr>
+            </w:pPr>
+            <w:r>
+              <w:rPr>
+                <w:rFonts w:ascii="Arial" w:hAnsi="Arial" w:cs="Arial"/>
+                <w:color w:val="000000"/>
                 <w:sz w:val="11"/>
                 <w:szCs w:val="11"/>
               </w:rPr>
@@ -12192,97 +12269,85 @@
                 <w:sz w:val="11"/>
                 <w:szCs w:val="11"/>
               </w:rPr>
-              <w:t xml:space="preserve">S. </w:t>
-            </w:r>
+              <w:t>S. purpurascens</w:t>
+            </w:r>
+          </w:p>
+        </w:tc>
+        <w:tc>
+          <w:tcPr>
+            <w:tcW w:w="462" w:type="pct"/>
+            <w:vAlign w:val="center"/>
+            <w:hideMark/>
+          </w:tcPr>
+          <w:p>
+            <w:pPr>
+              <w:spacing w:line="259" w:lineRule="auto"/>
+              <w:rPr>
+                <w:rFonts w:ascii="Arial" w:hAnsi="Arial" w:cs="Arial"/>
+                <w:sz w:val="11"/>
+                <w:szCs w:val="11"/>
+              </w:rPr>
+            </w:pPr>
+            <w:r>
+              <w:rPr>
+                <w:rFonts w:ascii="Arial" w:hAnsi="Arial" w:cs="Arial"/>
+                <w:sz w:val="11"/>
+                <w:szCs w:val="11"/>
+              </w:rPr>
+              <w:t>Dried</w:t>
+            </w:r>
+          </w:p>
+        </w:tc>
+        <w:tc>
+          <w:tcPr>
+            <w:tcW w:w="580" w:type="pct"/>
+            <w:vAlign w:val="center"/>
+            <w:hideMark/>
+          </w:tcPr>
+          <w:p>
+            <w:pPr>
+              <w:spacing w:line="259" w:lineRule="auto"/>
+              <w:rPr>
+                <w:rFonts w:ascii="Arial" w:hAnsi="Arial" w:cs="Arial"/>
+                <w:sz w:val="11"/>
+                <w:szCs w:val="11"/>
+              </w:rPr>
+            </w:pPr>
+            <w:r>
+              <w:rPr>
+                <w:rFonts w:ascii="Arial" w:hAnsi="Arial" w:cs="Arial"/>
+                <w:sz w:val="11"/>
+                <w:szCs w:val="11"/>
+              </w:rPr>
+              <w:t>Stem</w:t>
+            </w:r>
+          </w:p>
+        </w:tc>
+        <w:tc>
+          <w:tcPr>
+            <w:tcW w:w="1457" w:type="pct"/>
+            <w:vAlign w:val="center"/>
+            <w:hideMark/>
+          </w:tcPr>
+          <w:p>
+            <w:pPr>
+              <w:spacing w:line="259" w:lineRule="auto"/>
+              <w:rPr>
+                <w:rFonts w:ascii="Arial" w:hAnsi="Arial" w:cs="Arial"/>
+                <w:sz w:val="11"/>
+                <w:szCs w:val="11"/>
+              </w:rPr>
+            </w:pPr>
             <w:proofErr w:type="spellStart"/>
             <w:r>
               <w:rPr>
                 <w:rFonts w:ascii="Arial" w:hAnsi="Arial" w:cs="Arial"/>
-                <w:i/>
-                <w:iCs/>
-                <w:sz w:val="11"/>
-                <w:szCs w:val="11"/>
-              </w:rPr>
-              <w:t>pulchella</w:t>
+                <w:sz w:val="11"/>
+                <w:szCs w:val="11"/>
+              </w:rPr>
+              <w:t>Steere</w:t>
             </w:r>
             <w:proofErr w:type="spellEnd"/>
-          </w:p>
-        </w:tc>
-        <w:tc>
-          <w:tcPr>
-            <w:tcW w:w="462" w:type="pct"/>
-            <w:vAlign w:val="center"/>
-            <w:hideMark/>
-          </w:tcPr>
-          <w:p>
-            <w:pPr>
-              <w:spacing w:line="259" w:lineRule="auto"/>
-              <w:rPr>
-                <w:rFonts w:ascii="Arial" w:hAnsi="Arial" w:cs="Arial"/>
-                <w:sz w:val="11"/>
-                <w:szCs w:val="11"/>
-              </w:rPr>
-            </w:pPr>
-            <w:r>
-              <w:rPr>
-                <w:rFonts w:ascii="Arial" w:hAnsi="Arial" w:cs="Arial"/>
-                <w:sz w:val="11"/>
-                <w:szCs w:val="11"/>
-              </w:rPr>
-              <w:t>Dried</w:t>
-            </w:r>
-          </w:p>
-        </w:tc>
-        <w:tc>
-          <w:tcPr>
-            <w:tcW w:w="580" w:type="pct"/>
-            <w:vAlign w:val="center"/>
-            <w:hideMark/>
-          </w:tcPr>
-          <w:p>
-            <w:pPr>
-              <w:spacing w:line="259" w:lineRule="auto"/>
-              <w:rPr>
-                <w:rFonts w:ascii="Arial" w:hAnsi="Arial" w:cs="Arial"/>
-                <w:sz w:val="11"/>
-                <w:szCs w:val="11"/>
-              </w:rPr>
-            </w:pPr>
-            <w:r>
-              <w:rPr>
-                <w:rFonts w:ascii="Arial" w:hAnsi="Arial" w:cs="Arial"/>
-                <w:sz w:val="11"/>
-                <w:szCs w:val="11"/>
-              </w:rPr>
-              <w:t>Root</w:t>
-            </w:r>
-          </w:p>
-        </w:tc>
-        <w:tc>
-          <w:tcPr>
-            <w:tcW w:w="1457" w:type="pct"/>
-            <w:vAlign w:val="center"/>
-            <w:hideMark/>
-          </w:tcPr>
-          <w:p>
-            <w:pPr>
-              <w:spacing w:line="259" w:lineRule="auto"/>
-              <w:rPr>
-                <w:rFonts w:ascii="Arial" w:hAnsi="Arial" w:cs="Arial"/>
-                <w:sz w:val="11"/>
-                <w:szCs w:val="11"/>
-              </w:rPr>
-            </w:pPr>
-            <w:proofErr w:type="spellStart"/>
-            <w:r>
-              <w:rPr>
-                <w:rFonts w:ascii="Arial" w:hAnsi="Arial" w:cs="Arial"/>
-                <w:sz w:val="11"/>
-                <w:szCs w:val="11"/>
-              </w:rPr>
-              <w:t>Steere</w:t>
-            </w:r>
-            <w:proofErr w:type="spellEnd"/>
             <w:r>
               <w:rPr>
                 <w:rFonts w:ascii="Arial" w:hAnsi="Arial" w:cs="Arial"/>
@@ -12295,27 +12360,27 @@
         </w:tc>
         <w:tc>
           <w:tcPr>
-            <w:tcW w:w="1313" w:type="pct"/>
-            <w:vAlign w:val="center"/>
-            <w:hideMark/>
-          </w:tcPr>
-          <w:p>
-            <w:pPr>
-              <w:spacing w:line="259" w:lineRule="auto"/>
-              <w:rPr>
-                <w:rFonts w:ascii="Arial" w:hAnsi="Arial" w:cs="Arial"/>
-                <w:sz w:val="11"/>
-                <w:szCs w:val="11"/>
-              </w:rPr>
-            </w:pPr>
-            <w:r>
-              <w:rPr>
-                <w:rFonts w:ascii="Arial" w:hAnsi="Arial" w:cs="Arial"/>
-                <w:sz w:val="11"/>
-                <w:szCs w:val="11"/>
-                <w:lang w:val="da-DK"/>
-              </w:rPr>
-              <w:t>R. Schischkin et al. s. n. (NY)</w:t>
+            <w:tcW w:w="1315" w:type="pct"/>
+            <w:vAlign w:val="center"/>
+            <w:hideMark/>
+          </w:tcPr>
+          <w:p>
+            <w:pPr>
+              <w:spacing w:line="259" w:lineRule="auto"/>
+              <w:rPr>
+                <w:rFonts w:ascii="Arial" w:hAnsi="Arial" w:cs="Arial"/>
+                <w:sz w:val="11"/>
+                <w:szCs w:val="11"/>
+              </w:rPr>
+            </w:pPr>
+            <w:r>
+              <w:rPr>
+                <w:rFonts w:ascii="Arial" w:hAnsi="Arial" w:cs="Arial"/>
+                <w:sz w:val="11"/>
+                <w:szCs w:val="11"/>
+                <w:lang w:val="nb-NO"/>
+              </w:rPr>
+              <w:t>A. M. Brenes s. n. (NY)</w:t>
             </w:r>
           </w:p>
         </w:tc>
@@ -12327,22 +12392,23 @@
         </w:trPr>
         <w:tc>
           <w:tcPr>
-            <w:tcW w:w="186" w:type="pct"/>
-            <w:vAlign w:val="center"/>
-            <w:hideMark/>
-          </w:tcPr>
-          <w:p>
-            <w:pPr>
-              <w:spacing w:line="259" w:lineRule="auto"/>
-              <w:rPr>
-                <w:rFonts w:ascii="Arial" w:hAnsi="Arial" w:cs="Arial"/>
-                <w:sz w:val="11"/>
-                <w:szCs w:val="11"/>
-              </w:rPr>
-            </w:pPr>
-            <w:r>
-              <w:rPr>
-                <w:rFonts w:ascii="Arial" w:hAnsi="Arial" w:cs="Arial"/>
+            <w:tcW w:w="184" w:type="pct"/>
+            <w:vAlign w:val="bottom"/>
+            <w:hideMark/>
+          </w:tcPr>
+          <w:p>
+            <w:pPr>
+              <w:spacing w:line="259" w:lineRule="auto"/>
+              <w:rPr>
+                <w:rFonts w:ascii="Arial" w:hAnsi="Arial" w:cs="Arial"/>
+                <w:sz w:val="11"/>
+                <w:szCs w:val="11"/>
+              </w:rPr>
+            </w:pPr>
+            <w:r>
+              <w:rPr>
+                <w:rFonts w:ascii="Arial" w:hAnsi="Arial" w:cs="Arial"/>
+                <w:color w:val="000000"/>
                 <w:sz w:val="11"/>
                 <w:szCs w:val="11"/>
               </w:rPr>
@@ -12375,7 +12441,7 @@
                 <w:sz w:val="11"/>
                 <w:szCs w:val="11"/>
               </w:rPr>
-              <w:t>S. purpurascens</w:t>
+              <w:t>S. racemosa</w:t>
             </w:r>
           </w:p>
         </w:tc>
@@ -12444,49 +12510,38 @@
                 <w:szCs w:val="11"/>
               </w:rPr>
             </w:pPr>
-            <w:proofErr w:type="spellStart"/>
-            <w:r>
-              <w:rPr>
-                <w:rFonts w:ascii="Arial" w:hAnsi="Arial" w:cs="Arial"/>
-                <w:sz w:val="11"/>
-                <w:szCs w:val="11"/>
-              </w:rPr>
-              <w:t>Steere</w:t>
-            </w:r>
-            <w:proofErr w:type="spellEnd"/>
-            <w:r>
-              <w:rPr>
-                <w:rFonts w:ascii="Arial" w:hAnsi="Arial" w:cs="Arial"/>
-                <w:sz w:val="11"/>
-                <w:szCs w:val="11"/>
-              </w:rPr>
-              <w:t xml:space="preserve"> Herbarium, NY, USA</w:t>
-            </w:r>
-          </w:p>
-        </w:tc>
-        <w:tc>
-          <w:tcPr>
-            <w:tcW w:w="1313" w:type="pct"/>
-            <w:vAlign w:val="center"/>
-            <w:hideMark/>
-          </w:tcPr>
-          <w:p>
-            <w:pPr>
-              <w:spacing w:line="259" w:lineRule="auto"/>
-              <w:rPr>
-                <w:rFonts w:ascii="Arial" w:hAnsi="Arial" w:cs="Arial"/>
-                <w:sz w:val="11"/>
-                <w:szCs w:val="11"/>
-              </w:rPr>
-            </w:pPr>
-            <w:r>
-              <w:rPr>
-                <w:rFonts w:ascii="Arial" w:hAnsi="Arial" w:cs="Arial"/>
-                <w:sz w:val="11"/>
-                <w:szCs w:val="11"/>
-                <w:lang w:val="nb-NO"/>
-              </w:rPr>
-              <w:t>A. M. Brenes s. n. (NY)</w:t>
+            <w:r>
+              <w:rPr>
+                <w:rFonts w:ascii="Arial" w:hAnsi="Arial" w:cs="Arial"/>
+                <w:sz w:val="11"/>
+                <w:szCs w:val="11"/>
+              </w:rPr>
+              <w:t>University of Florida Herbarium, FL, USA</w:t>
+            </w:r>
+          </w:p>
+        </w:tc>
+        <w:tc>
+          <w:tcPr>
+            <w:tcW w:w="1315" w:type="pct"/>
+            <w:vAlign w:val="center"/>
+            <w:hideMark/>
+          </w:tcPr>
+          <w:p>
+            <w:pPr>
+              <w:spacing w:line="259" w:lineRule="auto"/>
+              <w:rPr>
+                <w:rFonts w:ascii="Arial" w:hAnsi="Arial" w:cs="Arial"/>
+                <w:sz w:val="11"/>
+                <w:szCs w:val="11"/>
+              </w:rPr>
+            </w:pPr>
+            <w:r>
+              <w:rPr>
+                <w:rFonts w:ascii="Arial" w:hAnsi="Arial" w:cs="Arial"/>
+                <w:sz w:val="11"/>
+                <w:szCs w:val="11"/>
+              </w:rPr>
+              <w:t>s. n. (FLAS)</w:t>
             </w:r>
           </w:p>
         </w:tc>
@@ -12497,22 +12552,23 @@
         </w:trPr>
         <w:tc>
           <w:tcPr>
-            <w:tcW w:w="186" w:type="pct"/>
-            <w:vAlign w:val="center"/>
-            <w:hideMark/>
-          </w:tcPr>
-          <w:p>
-            <w:pPr>
-              <w:spacing w:line="259" w:lineRule="auto"/>
-              <w:rPr>
-                <w:rFonts w:ascii="Arial" w:hAnsi="Arial" w:cs="Arial"/>
-                <w:sz w:val="11"/>
-                <w:szCs w:val="11"/>
-              </w:rPr>
-            </w:pPr>
-            <w:r>
-              <w:rPr>
-                <w:rFonts w:ascii="Arial" w:hAnsi="Arial" w:cs="Arial"/>
+            <w:tcW w:w="184" w:type="pct"/>
+            <w:vAlign w:val="bottom"/>
+            <w:hideMark/>
+          </w:tcPr>
+          <w:p>
+            <w:pPr>
+              <w:spacing w:line="259" w:lineRule="auto"/>
+              <w:rPr>
+                <w:rFonts w:ascii="Arial" w:hAnsi="Arial" w:cs="Arial"/>
+                <w:sz w:val="11"/>
+                <w:szCs w:val="11"/>
+              </w:rPr>
+            </w:pPr>
+            <w:r>
+              <w:rPr>
+                <w:rFonts w:ascii="Arial" w:hAnsi="Arial" w:cs="Arial"/>
+                <w:color w:val="000000"/>
                 <w:sz w:val="11"/>
                 <w:szCs w:val="11"/>
               </w:rPr>
@@ -12570,7 +12626,7 @@
                 <w:sz w:val="11"/>
                 <w:szCs w:val="11"/>
               </w:rPr>
-              <w:t>Dried</w:t>
+              <w:t>Fresh</w:t>
             </w:r>
           </w:p>
         </w:tc>
@@ -12595,7 +12651,7 @@
                 <w:sz w:val="11"/>
                 <w:szCs w:val="11"/>
               </w:rPr>
-              <w:t>Stem</w:t>
+              <w:t>Leaf, stem, root</w:t>
             </w:r>
           </w:p>
         </w:tc>
@@ -12620,32 +12676,32 @@
                 <w:sz w:val="11"/>
                 <w:szCs w:val="11"/>
               </w:rPr>
-              <w:t>University of Florida Herbarium, FL, USA</w:t>
-            </w:r>
-          </w:p>
-        </w:tc>
-        <w:tc>
-          <w:tcPr>
-            <w:tcW w:w="1313" w:type="pct"/>
-            <w:vAlign w:val="center"/>
-            <w:hideMark/>
-          </w:tcPr>
-          <w:p>
-            <w:pPr>
-              <w:spacing w:line="259" w:lineRule="auto"/>
-              <w:rPr>
-                <w:rFonts w:ascii="Arial" w:hAnsi="Arial" w:cs="Arial"/>
-                <w:sz w:val="11"/>
-                <w:szCs w:val="11"/>
-              </w:rPr>
-            </w:pPr>
-            <w:r>
-              <w:rPr>
-                <w:rFonts w:ascii="Arial" w:hAnsi="Arial" w:cs="Arial"/>
-                <w:sz w:val="11"/>
-                <w:szCs w:val="11"/>
-              </w:rPr>
-              <w:t>s. n. (FLAS)</w:t>
+              <w:t>To be submitted</w:t>
+            </w:r>
+          </w:p>
+        </w:tc>
+        <w:tc>
+          <w:tcPr>
+            <w:tcW w:w="1315" w:type="pct"/>
+            <w:vAlign w:val="center"/>
+            <w:hideMark/>
+          </w:tcPr>
+          <w:p>
+            <w:pPr>
+              <w:spacing w:line="259" w:lineRule="auto"/>
+              <w:rPr>
+                <w:rFonts w:ascii="Arial" w:hAnsi="Arial" w:cs="Arial"/>
+                <w:sz w:val="11"/>
+                <w:szCs w:val="11"/>
+              </w:rPr>
+            </w:pPr>
+            <w:r>
+              <w:rPr>
+                <w:rFonts w:ascii="Arial" w:hAnsi="Arial" w:cs="Arial"/>
+                <w:sz w:val="11"/>
+                <w:szCs w:val="11"/>
+              </w:rPr>
+              <w:t>Herbarium name not recognized</w:t>
             </w:r>
           </w:p>
         </w:tc>
@@ -12657,22 +12713,23 @@
         </w:trPr>
         <w:tc>
           <w:tcPr>
-            <w:tcW w:w="186" w:type="pct"/>
-            <w:vAlign w:val="center"/>
-            <w:hideMark/>
-          </w:tcPr>
-          <w:p>
-            <w:pPr>
-              <w:spacing w:line="259" w:lineRule="auto"/>
-              <w:rPr>
-                <w:rFonts w:ascii="Arial" w:hAnsi="Arial" w:cs="Arial"/>
-                <w:sz w:val="11"/>
-                <w:szCs w:val="11"/>
-              </w:rPr>
-            </w:pPr>
-            <w:r>
-              <w:rPr>
-                <w:rFonts w:ascii="Arial" w:hAnsi="Arial" w:cs="Arial"/>
+            <w:tcW w:w="184" w:type="pct"/>
+            <w:vAlign w:val="bottom"/>
+            <w:hideMark/>
+          </w:tcPr>
+          <w:p>
+            <w:pPr>
+              <w:spacing w:line="259" w:lineRule="auto"/>
+              <w:rPr>
+                <w:rFonts w:ascii="Arial" w:hAnsi="Arial" w:cs="Arial"/>
+                <w:sz w:val="11"/>
+                <w:szCs w:val="11"/>
+              </w:rPr>
+            </w:pPr>
+            <w:r>
+              <w:rPr>
+                <w:rFonts w:ascii="Arial" w:hAnsi="Arial" w:cs="Arial"/>
+                <w:color w:val="000000"/>
                 <w:sz w:val="11"/>
                 <w:szCs w:val="11"/>
               </w:rPr>
@@ -12705,8 +12762,20 @@
                 <w:sz w:val="11"/>
                 <w:szCs w:val="11"/>
               </w:rPr>
-              <w:t>S. racemosa</w:t>
-            </w:r>
+              <w:t xml:space="preserve">S. </w:t>
+            </w:r>
+            <w:proofErr w:type="spellStart"/>
+            <w:r>
+              <w:rPr>
+                <w:rFonts w:ascii="Arial" w:hAnsi="Arial" w:cs="Arial"/>
+                <w:i/>
+                <w:iCs/>
+                <w:sz w:val="11"/>
+                <w:szCs w:val="11"/>
+              </w:rPr>
+              <w:t>relenorskyi</w:t>
+            </w:r>
+            <w:proofErr w:type="spellEnd"/>
           </w:p>
         </w:tc>
         <w:tc>
@@ -12730,7 +12799,7 @@
                 <w:sz w:val="11"/>
                 <w:szCs w:val="11"/>
               </w:rPr>
-              <w:t>Fresh</w:t>
+              <w:t>Dried</w:t>
             </w:r>
           </w:p>
         </w:tc>
@@ -12755,7 +12824,7 @@
                 <w:sz w:val="11"/>
                 <w:szCs w:val="11"/>
               </w:rPr>
-              <w:t>Leaf, stem, root</w:t>
+              <w:t>Leaf</w:t>
             </w:r>
           </w:p>
         </w:tc>
@@ -12774,38 +12843,66 @@
                 <w:szCs w:val="11"/>
               </w:rPr>
             </w:pPr>
-            <w:r>
-              <w:rPr>
-                <w:rFonts w:ascii="Arial" w:hAnsi="Arial" w:cs="Arial"/>
-                <w:sz w:val="11"/>
-                <w:szCs w:val="11"/>
-              </w:rPr>
-              <w:t>To be submitted</w:t>
-            </w:r>
-          </w:p>
-        </w:tc>
-        <w:tc>
-          <w:tcPr>
-            <w:tcW w:w="1313" w:type="pct"/>
-            <w:vAlign w:val="center"/>
-            <w:hideMark/>
-          </w:tcPr>
-          <w:p>
-            <w:pPr>
-              <w:spacing w:line="259" w:lineRule="auto"/>
-              <w:rPr>
-                <w:rFonts w:ascii="Arial" w:hAnsi="Arial" w:cs="Arial"/>
-                <w:sz w:val="11"/>
-                <w:szCs w:val="11"/>
-              </w:rPr>
-            </w:pPr>
-            <w:r>
-              <w:rPr>
-                <w:rFonts w:ascii="Arial" w:hAnsi="Arial" w:cs="Arial"/>
-                <w:sz w:val="11"/>
-                <w:szCs w:val="11"/>
-              </w:rPr>
-              <w:t>Herbarium name not recognized</w:t>
+            <w:proofErr w:type="spellStart"/>
+            <w:r>
+              <w:rPr>
+                <w:rFonts w:ascii="Arial" w:hAnsi="Arial" w:cs="Arial"/>
+                <w:sz w:val="11"/>
+                <w:szCs w:val="11"/>
+              </w:rPr>
+              <w:t>Steere</w:t>
+            </w:r>
+            <w:proofErr w:type="spellEnd"/>
+            <w:r>
+              <w:rPr>
+                <w:rFonts w:ascii="Arial" w:hAnsi="Arial" w:cs="Arial"/>
+                <w:sz w:val="11"/>
+                <w:szCs w:val="11"/>
+              </w:rPr>
+              <w:t xml:space="preserve"> Herbarium, NY, USA</w:t>
+            </w:r>
+          </w:p>
+        </w:tc>
+        <w:tc>
+          <w:tcPr>
+            <w:tcW w:w="1315" w:type="pct"/>
+            <w:vAlign w:val="center"/>
+            <w:hideMark/>
+          </w:tcPr>
+          <w:p>
+            <w:pPr>
+              <w:spacing w:line="259" w:lineRule="auto"/>
+              <w:rPr>
+                <w:rFonts w:ascii="Arial" w:hAnsi="Arial" w:cs="Arial"/>
+                <w:sz w:val="11"/>
+                <w:szCs w:val="11"/>
+              </w:rPr>
+            </w:pPr>
+            <w:r>
+              <w:rPr>
+                <w:rFonts w:ascii="Arial" w:hAnsi="Arial" w:cs="Arial"/>
+                <w:sz w:val="11"/>
+                <w:szCs w:val="11"/>
+              </w:rPr>
+              <w:t xml:space="preserve">A. </w:t>
+            </w:r>
+            <w:proofErr w:type="spellStart"/>
+            <w:r>
+              <w:rPr>
+                <w:rFonts w:ascii="Arial" w:hAnsi="Arial" w:cs="Arial"/>
+                <w:sz w:val="11"/>
+                <w:szCs w:val="11"/>
+              </w:rPr>
+              <w:t>Donmez</w:t>
+            </w:r>
+            <w:proofErr w:type="spellEnd"/>
+            <w:r>
+              <w:rPr>
+                <w:rFonts w:ascii="Arial" w:hAnsi="Arial" w:cs="Arial"/>
+                <w:sz w:val="11"/>
+                <w:szCs w:val="11"/>
+              </w:rPr>
+              <w:t xml:space="preserve"> 3627 (NY)</w:t>
             </w:r>
           </w:p>
         </w:tc>
@@ -12816,22 +12913,23 @@
         </w:trPr>
         <w:tc>
           <w:tcPr>
-            <w:tcW w:w="186" w:type="pct"/>
-            <w:vAlign w:val="center"/>
-            <w:hideMark/>
-          </w:tcPr>
-          <w:p>
-            <w:pPr>
-              <w:spacing w:line="259" w:lineRule="auto"/>
-              <w:rPr>
-                <w:rFonts w:ascii="Arial" w:hAnsi="Arial" w:cs="Arial"/>
-                <w:sz w:val="11"/>
-                <w:szCs w:val="11"/>
-              </w:rPr>
-            </w:pPr>
-            <w:r>
-              <w:rPr>
-                <w:rFonts w:ascii="Arial" w:hAnsi="Arial" w:cs="Arial"/>
+            <w:tcW w:w="184" w:type="pct"/>
+            <w:vAlign w:val="bottom"/>
+            <w:hideMark/>
+          </w:tcPr>
+          <w:p>
+            <w:pPr>
+              <w:spacing w:line="259" w:lineRule="auto"/>
+              <w:rPr>
+                <w:rFonts w:ascii="Arial" w:hAnsi="Arial" w:cs="Arial"/>
+                <w:sz w:val="11"/>
+                <w:szCs w:val="11"/>
+              </w:rPr>
+            </w:pPr>
+            <w:r>
+              <w:rPr>
+                <w:rFonts w:ascii="Arial" w:hAnsi="Arial" w:cs="Arial"/>
+                <w:color w:val="000000"/>
                 <w:sz w:val="11"/>
                 <w:szCs w:val="11"/>
               </w:rPr>
@@ -12875,7 +12973,7 @@
                 <w:sz w:val="11"/>
                 <w:szCs w:val="11"/>
               </w:rPr>
-              <w:t>relenorskyi</w:t>
+              <w:t>resinosa</w:t>
             </w:r>
             <w:proofErr w:type="spellEnd"/>
           </w:p>
@@ -12926,7 +13024,7 @@
                 <w:sz w:val="11"/>
                 <w:szCs w:val="11"/>
               </w:rPr>
-              <w:t>Leaf</w:t>
+              <w:t>Leaf, stem</w:t>
             </w:r>
           </w:p>
         </w:tc>
@@ -12967,44 +13065,26 @@
         </w:tc>
         <w:tc>
           <w:tcPr>
-            <w:tcW w:w="1313" w:type="pct"/>
-            <w:vAlign w:val="center"/>
-            <w:hideMark/>
-          </w:tcPr>
-          <w:p>
-            <w:pPr>
-              <w:spacing w:line="259" w:lineRule="auto"/>
-              <w:rPr>
-                <w:rFonts w:ascii="Arial" w:hAnsi="Arial" w:cs="Arial"/>
-                <w:sz w:val="11"/>
-                <w:szCs w:val="11"/>
-              </w:rPr>
-            </w:pPr>
-            <w:r>
-              <w:rPr>
-                <w:rFonts w:ascii="Arial" w:hAnsi="Arial" w:cs="Arial"/>
-                <w:sz w:val="11"/>
-                <w:szCs w:val="11"/>
-              </w:rPr>
-              <w:t xml:space="preserve">A. </w:t>
-            </w:r>
-            <w:proofErr w:type="spellStart"/>
-            <w:r>
-              <w:rPr>
-                <w:rFonts w:ascii="Arial" w:hAnsi="Arial" w:cs="Arial"/>
-                <w:sz w:val="11"/>
-                <w:szCs w:val="11"/>
-              </w:rPr>
-              <w:t>Donmez</w:t>
-            </w:r>
-            <w:proofErr w:type="spellEnd"/>
-            <w:r>
-              <w:rPr>
-                <w:rFonts w:ascii="Arial" w:hAnsi="Arial" w:cs="Arial"/>
-                <w:sz w:val="11"/>
-                <w:szCs w:val="11"/>
-              </w:rPr>
-              <w:t xml:space="preserve"> 3627 (NY)</w:t>
+            <w:tcW w:w="1315" w:type="pct"/>
+            <w:vAlign w:val="center"/>
+            <w:hideMark/>
+          </w:tcPr>
+          <w:p>
+            <w:pPr>
+              <w:spacing w:line="259" w:lineRule="auto"/>
+              <w:rPr>
+                <w:rFonts w:ascii="Arial" w:hAnsi="Arial" w:cs="Arial"/>
+                <w:sz w:val="11"/>
+                <w:szCs w:val="11"/>
+              </w:rPr>
+            </w:pPr>
+            <w:r>
+              <w:rPr>
+                <w:rFonts w:ascii="Arial" w:hAnsi="Arial" w:cs="Arial"/>
+                <w:sz w:val="11"/>
+                <w:szCs w:val="11"/>
+              </w:rPr>
+              <w:t>G. C. Freeman &amp; R. E. Brooks 3682 (NY)</w:t>
             </w:r>
           </w:p>
         </w:tc>
@@ -13016,22 +13096,23 @@
         </w:trPr>
         <w:tc>
           <w:tcPr>
-            <w:tcW w:w="186" w:type="pct"/>
-            <w:vAlign w:val="center"/>
-            <w:hideMark/>
-          </w:tcPr>
-          <w:p>
-            <w:pPr>
-              <w:spacing w:line="259" w:lineRule="auto"/>
-              <w:rPr>
-                <w:rFonts w:ascii="Arial" w:hAnsi="Arial" w:cs="Arial"/>
-                <w:sz w:val="11"/>
-                <w:szCs w:val="11"/>
-              </w:rPr>
-            </w:pPr>
-            <w:r>
-              <w:rPr>
-                <w:rFonts w:ascii="Arial" w:hAnsi="Arial" w:cs="Arial"/>
+            <w:tcW w:w="184" w:type="pct"/>
+            <w:vAlign w:val="bottom"/>
+            <w:hideMark/>
+          </w:tcPr>
+          <w:p>
+            <w:pPr>
+              <w:spacing w:line="259" w:lineRule="auto"/>
+              <w:rPr>
+                <w:rFonts w:ascii="Arial" w:hAnsi="Arial" w:cs="Arial"/>
+                <w:sz w:val="11"/>
+                <w:szCs w:val="11"/>
+              </w:rPr>
+            </w:pPr>
+            <w:r>
+              <w:rPr>
+                <w:rFonts w:ascii="Arial" w:hAnsi="Arial" w:cs="Arial"/>
+                <w:color w:val="000000"/>
                 <w:sz w:val="11"/>
                 <w:szCs w:val="11"/>
               </w:rPr>
@@ -13075,7 +13156,7 @@
                 <w:sz w:val="11"/>
                 <w:szCs w:val="11"/>
               </w:rPr>
-              <w:t>resinosa</w:t>
+              <w:t>sapphirina</w:t>
             </w:r>
             <w:proofErr w:type="spellEnd"/>
           </w:p>
@@ -13167,26 +13248,27 @@
         </w:tc>
         <w:tc>
           <w:tcPr>
-            <w:tcW w:w="1313" w:type="pct"/>
-            <w:vAlign w:val="center"/>
-            <w:hideMark/>
-          </w:tcPr>
-          <w:p>
-            <w:pPr>
-              <w:spacing w:line="259" w:lineRule="auto"/>
-              <w:rPr>
-                <w:rFonts w:ascii="Arial" w:hAnsi="Arial" w:cs="Arial"/>
-                <w:sz w:val="11"/>
-                <w:szCs w:val="11"/>
-              </w:rPr>
-            </w:pPr>
-            <w:r>
-              <w:rPr>
-                <w:rFonts w:ascii="Arial" w:hAnsi="Arial" w:cs="Arial"/>
-                <w:sz w:val="11"/>
-                <w:szCs w:val="11"/>
-              </w:rPr>
-              <w:t>G. C. Freeman &amp; R. E. Brooks 3682 (NY)</w:t>
+            <w:tcW w:w="1315" w:type="pct"/>
+            <w:vAlign w:val="center"/>
+            <w:hideMark/>
+          </w:tcPr>
+          <w:p>
+            <w:pPr>
+              <w:spacing w:line="259" w:lineRule="auto"/>
+              <w:rPr>
+                <w:rFonts w:ascii="Arial" w:hAnsi="Arial" w:cs="Arial"/>
+                <w:sz w:val="11"/>
+                <w:szCs w:val="11"/>
+              </w:rPr>
+            </w:pPr>
+            <w:r>
+              <w:rPr>
+                <w:rFonts w:ascii="Arial" w:hAnsi="Arial" w:cs="Arial"/>
+                <w:sz w:val="11"/>
+                <w:szCs w:val="11"/>
+                <w:lang w:val="sv-SE"/>
+              </w:rPr>
+              <w:t>S. L. Welsh 20585 (NY)</w:t>
             </w:r>
           </w:p>
         </w:tc>
@@ -13197,22 +13279,23 @@
         </w:trPr>
         <w:tc>
           <w:tcPr>
-            <w:tcW w:w="186" w:type="pct"/>
-            <w:vAlign w:val="center"/>
-            <w:hideMark/>
-          </w:tcPr>
-          <w:p>
-            <w:pPr>
-              <w:spacing w:line="259" w:lineRule="auto"/>
-              <w:rPr>
-                <w:rFonts w:ascii="Arial" w:hAnsi="Arial" w:cs="Arial"/>
-                <w:sz w:val="11"/>
-                <w:szCs w:val="11"/>
-              </w:rPr>
-            </w:pPr>
-            <w:r>
-              <w:rPr>
-                <w:rFonts w:ascii="Arial" w:hAnsi="Arial" w:cs="Arial"/>
+            <w:tcW w:w="184" w:type="pct"/>
+            <w:vAlign w:val="bottom"/>
+            <w:hideMark/>
+          </w:tcPr>
+          <w:p>
+            <w:pPr>
+              <w:spacing w:line="259" w:lineRule="auto"/>
+              <w:rPr>
+                <w:rFonts w:ascii="Arial" w:hAnsi="Arial" w:cs="Arial"/>
+                <w:sz w:val="11"/>
+                <w:szCs w:val="11"/>
+              </w:rPr>
+            </w:pPr>
+            <w:r>
+              <w:rPr>
+                <w:rFonts w:ascii="Arial" w:hAnsi="Arial" w:cs="Arial"/>
+                <w:color w:val="000000"/>
                 <w:sz w:val="11"/>
                 <w:szCs w:val="11"/>
               </w:rPr>
@@ -13256,7 +13339,7 @@
                 <w:sz w:val="11"/>
                 <w:szCs w:val="11"/>
               </w:rPr>
-              <w:t>sapphirina</w:t>
+              <w:t>scordiifolia</w:t>
             </w:r>
             <w:proofErr w:type="spellEnd"/>
           </w:p>
@@ -13307,7 +13390,7 @@
                 <w:sz w:val="11"/>
                 <w:szCs w:val="11"/>
               </w:rPr>
-              <w:t>Leaf, stem</w:t>
+              <w:t>Stem</w:t>
             </w:r>
           </w:p>
         </w:tc>
@@ -13348,27 +13431,44 @@
         </w:tc>
         <w:tc>
           <w:tcPr>
-            <w:tcW w:w="1313" w:type="pct"/>
-            <w:vAlign w:val="center"/>
-            <w:hideMark/>
-          </w:tcPr>
-          <w:p>
-            <w:pPr>
-              <w:spacing w:line="259" w:lineRule="auto"/>
-              <w:rPr>
-                <w:rFonts w:ascii="Arial" w:hAnsi="Arial" w:cs="Arial"/>
-                <w:sz w:val="11"/>
-                <w:szCs w:val="11"/>
-              </w:rPr>
-            </w:pPr>
-            <w:r>
-              <w:rPr>
-                <w:rFonts w:ascii="Arial" w:hAnsi="Arial" w:cs="Arial"/>
-                <w:sz w:val="11"/>
-                <w:szCs w:val="11"/>
-                <w:lang w:val="sv-SE"/>
-              </w:rPr>
-              <w:t>S. L. Welsh 20585 (NY)</w:t>
+            <w:tcW w:w="1315" w:type="pct"/>
+            <w:vAlign w:val="center"/>
+            <w:hideMark/>
+          </w:tcPr>
+          <w:p>
+            <w:pPr>
+              <w:spacing w:line="259" w:lineRule="auto"/>
+              <w:rPr>
+                <w:rFonts w:ascii="Arial" w:hAnsi="Arial" w:cs="Arial"/>
+                <w:sz w:val="11"/>
+                <w:szCs w:val="11"/>
+              </w:rPr>
+            </w:pPr>
+            <w:r>
+              <w:rPr>
+                <w:rFonts w:ascii="Arial" w:hAnsi="Arial" w:cs="Arial"/>
+                <w:sz w:val="11"/>
+                <w:szCs w:val="11"/>
+              </w:rPr>
+              <w:t xml:space="preserve">H. H. </w:t>
+            </w:r>
+            <w:proofErr w:type="spellStart"/>
+            <w:r>
+              <w:rPr>
+                <w:rFonts w:ascii="Arial" w:hAnsi="Arial" w:cs="Arial"/>
+                <w:sz w:val="11"/>
+                <w:szCs w:val="11"/>
+              </w:rPr>
+              <w:t>Iltis</w:t>
+            </w:r>
+            <w:proofErr w:type="spellEnd"/>
+            <w:r>
+              <w:rPr>
+                <w:rFonts w:ascii="Arial" w:hAnsi="Arial" w:cs="Arial"/>
+                <w:sz w:val="11"/>
+                <w:szCs w:val="11"/>
+              </w:rPr>
+              <w:t xml:space="preserve"> et al. 307 (NY)</w:t>
             </w:r>
           </w:p>
         </w:tc>
@@ -13380,22 +13480,23 @@
         </w:trPr>
         <w:tc>
           <w:tcPr>
-            <w:tcW w:w="186" w:type="pct"/>
-            <w:vAlign w:val="center"/>
-            <w:hideMark/>
-          </w:tcPr>
-          <w:p>
-            <w:pPr>
-              <w:spacing w:line="259" w:lineRule="auto"/>
-              <w:rPr>
-                <w:rFonts w:ascii="Arial" w:hAnsi="Arial" w:cs="Arial"/>
-                <w:sz w:val="11"/>
-                <w:szCs w:val="11"/>
-              </w:rPr>
-            </w:pPr>
-            <w:r>
-              <w:rPr>
-                <w:rFonts w:ascii="Arial" w:hAnsi="Arial" w:cs="Arial"/>
+            <w:tcW w:w="184" w:type="pct"/>
+            <w:vAlign w:val="bottom"/>
+            <w:hideMark/>
+          </w:tcPr>
+          <w:p>
+            <w:pPr>
+              <w:spacing w:line="259" w:lineRule="auto"/>
+              <w:rPr>
+                <w:rFonts w:ascii="Arial" w:hAnsi="Arial" w:cs="Arial"/>
+                <w:sz w:val="11"/>
+                <w:szCs w:val="11"/>
+              </w:rPr>
+            </w:pPr>
+            <w:r>
+              <w:rPr>
+                <w:rFonts w:ascii="Arial" w:hAnsi="Arial" w:cs="Arial"/>
+                <w:color w:val="000000"/>
                 <w:sz w:val="11"/>
                 <w:szCs w:val="11"/>
               </w:rPr>
@@ -13439,7 +13540,7 @@
                 <w:sz w:val="11"/>
                 <w:szCs w:val="11"/>
               </w:rPr>
-              <w:t>scordiifolia</w:t>
+              <w:t>seleriana</w:t>
             </w:r>
             <w:proofErr w:type="spellEnd"/>
           </w:p>
@@ -13531,44 +13632,27 @@
         </w:tc>
         <w:tc>
           <w:tcPr>
-            <w:tcW w:w="1313" w:type="pct"/>
-            <w:vAlign w:val="center"/>
-            <w:hideMark/>
-          </w:tcPr>
-          <w:p>
-            <w:pPr>
-              <w:spacing w:line="259" w:lineRule="auto"/>
-              <w:rPr>
-                <w:rFonts w:ascii="Arial" w:hAnsi="Arial" w:cs="Arial"/>
-                <w:sz w:val="11"/>
-                <w:szCs w:val="11"/>
-              </w:rPr>
-            </w:pPr>
-            <w:r>
-              <w:rPr>
-                <w:rFonts w:ascii="Arial" w:hAnsi="Arial" w:cs="Arial"/>
-                <w:sz w:val="11"/>
-                <w:szCs w:val="11"/>
-              </w:rPr>
-              <w:t xml:space="preserve">H. H. </w:t>
-            </w:r>
-            <w:proofErr w:type="spellStart"/>
-            <w:r>
-              <w:rPr>
-                <w:rFonts w:ascii="Arial" w:hAnsi="Arial" w:cs="Arial"/>
-                <w:sz w:val="11"/>
-                <w:szCs w:val="11"/>
-              </w:rPr>
-              <w:t>Iltis</w:t>
-            </w:r>
-            <w:proofErr w:type="spellEnd"/>
-            <w:r>
-              <w:rPr>
-                <w:rFonts w:ascii="Arial" w:hAnsi="Arial" w:cs="Arial"/>
-                <w:sz w:val="11"/>
-                <w:szCs w:val="11"/>
-              </w:rPr>
-              <w:t xml:space="preserve"> et al. 307 (NY)</w:t>
+            <w:tcW w:w="1315" w:type="pct"/>
+            <w:vAlign w:val="center"/>
+            <w:hideMark/>
+          </w:tcPr>
+          <w:p>
+            <w:pPr>
+              <w:spacing w:line="259" w:lineRule="auto"/>
+              <w:rPr>
+                <w:rFonts w:ascii="Arial" w:hAnsi="Arial" w:cs="Arial"/>
+                <w:sz w:val="11"/>
+                <w:szCs w:val="11"/>
+              </w:rPr>
+            </w:pPr>
+            <w:r>
+              <w:rPr>
+                <w:rFonts w:ascii="Arial" w:hAnsi="Arial" w:cs="Arial"/>
+                <w:sz w:val="11"/>
+                <w:szCs w:val="11"/>
+                <w:lang w:val="da-DK"/>
+              </w:rPr>
+              <w:t>C. G. Pringle s. n. (NY)</w:t>
             </w:r>
           </w:p>
         </w:tc>
@@ -13579,22 +13663,23 @@
         </w:trPr>
         <w:tc>
           <w:tcPr>
-            <w:tcW w:w="186" w:type="pct"/>
-            <w:vAlign w:val="center"/>
-            <w:hideMark/>
-          </w:tcPr>
-          <w:p>
-            <w:pPr>
-              <w:spacing w:line="259" w:lineRule="auto"/>
-              <w:rPr>
-                <w:rFonts w:ascii="Arial" w:hAnsi="Arial" w:cs="Arial"/>
-                <w:sz w:val="11"/>
-                <w:szCs w:val="11"/>
-              </w:rPr>
-            </w:pPr>
-            <w:r>
-              <w:rPr>
-                <w:rFonts w:ascii="Arial" w:hAnsi="Arial" w:cs="Arial"/>
+            <w:tcW w:w="184" w:type="pct"/>
+            <w:vAlign w:val="bottom"/>
+            <w:hideMark/>
+          </w:tcPr>
+          <w:p>
+            <w:pPr>
+              <w:spacing w:line="259" w:lineRule="auto"/>
+              <w:rPr>
+                <w:rFonts w:ascii="Arial" w:hAnsi="Arial" w:cs="Arial"/>
+                <w:sz w:val="11"/>
+                <w:szCs w:val="11"/>
+              </w:rPr>
+            </w:pPr>
+            <w:r>
+              <w:rPr>
+                <w:rFonts w:ascii="Arial" w:hAnsi="Arial" w:cs="Arial"/>
+                <w:color w:val="000000"/>
                 <w:sz w:val="11"/>
                 <w:szCs w:val="11"/>
               </w:rPr>
@@ -13627,97 +13712,85 @@
                 <w:sz w:val="11"/>
                 <w:szCs w:val="11"/>
               </w:rPr>
-              <w:t xml:space="preserve">S. </w:t>
-            </w:r>
+              <w:t>S. serrata</w:t>
+            </w:r>
+          </w:p>
+        </w:tc>
+        <w:tc>
+          <w:tcPr>
+            <w:tcW w:w="462" w:type="pct"/>
+            <w:vAlign w:val="center"/>
+            <w:hideMark/>
+          </w:tcPr>
+          <w:p>
+            <w:pPr>
+              <w:spacing w:line="259" w:lineRule="auto"/>
+              <w:rPr>
+                <w:rFonts w:ascii="Arial" w:hAnsi="Arial" w:cs="Arial"/>
+                <w:sz w:val="11"/>
+                <w:szCs w:val="11"/>
+              </w:rPr>
+            </w:pPr>
+            <w:r>
+              <w:rPr>
+                <w:rFonts w:ascii="Arial" w:hAnsi="Arial" w:cs="Arial"/>
+                <w:sz w:val="11"/>
+                <w:szCs w:val="11"/>
+              </w:rPr>
+              <w:t>Dried</w:t>
+            </w:r>
+          </w:p>
+        </w:tc>
+        <w:tc>
+          <w:tcPr>
+            <w:tcW w:w="580" w:type="pct"/>
+            <w:vAlign w:val="center"/>
+            <w:hideMark/>
+          </w:tcPr>
+          <w:p>
+            <w:pPr>
+              <w:spacing w:line="259" w:lineRule="auto"/>
+              <w:rPr>
+                <w:rFonts w:ascii="Arial" w:hAnsi="Arial" w:cs="Arial"/>
+                <w:sz w:val="11"/>
+                <w:szCs w:val="11"/>
+              </w:rPr>
+            </w:pPr>
+            <w:r>
+              <w:rPr>
+                <w:rFonts w:ascii="Arial" w:hAnsi="Arial" w:cs="Arial"/>
+                <w:sz w:val="11"/>
+                <w:szCs w:val="11"/>
+              </w:rPr>
+              <w:t>Leaf</w:t>
+            </w:r>
+          </w:p>
+        </w:tc>
+        <w:tc>
+          <w:tcPr>
+            <w:tcW w:w="1457" w:type="pct"/>
+            <w:vAlign w:val="center"/>
+            <w:hideMark/>
+          </w:tcPr>
+          <w:p>
+            <w:pPr>
+              <w:spacing w:line="259" w:lineRule="auto"/>
+              <w:rPr>
+                <w:rFonts w:ascii="Arial" w:hAnsi="Arial" w:cs="Arial"/>
+                <w:sz w:val="11"/>
+                <w:szCs w:val="11"/>
+              </w:rPr>
+            </w:pPr>
             <w:proofErr w:type="spellStart"/>
             <w:r>
               <w:rPr>
                 <w:rFonts w:ascii="Arial" w:hAnsi="Arial" w:cs="Arial"/>
-                <w:i/>
-                <w:iCs/>
-                <w:sz w:val="11"/>
-                <w:szCs w:val="11"/>
-              </w:rPr>
-              <w:t>seleriana</w:t>
+                <w:sz w:val="11"/>
+                <w:szCs w:val="11"/>
+              </w:rPr>
+              <w:t>Steere</w:t>
             </w:r>
             <w:proofErr w:type="spellEnd"/>
-          </w:p>
-        </w:tc>
-        <w:tc>
-          <w:tcPr>
-            <w:tcW w:w="462" w:type="pct"/>
-            <w:vAlign w:val="center"/>
-            <w:hideMark/>
-          </w:tcPr>
-          <w:p>
-            <w:pPr>
-              <w:spacing w:line="259" w:lineRule="auto"/>
-              <w:rPr>
-                <w:rFonts w:ascii="Arial" w:hAnsi="Arial" w:cs="Arial"/>
-                <w:sz w:val="11"/>
-                <w:szCs w:val="11"/>
-              </w:rPr>
-            </w:pPr>
-            <w:r>
-              <w:rPr>
-                <w:rFonts w:ascii="Arial" w:hAnsi="Arial" w:cs="Arial"/>
-                <w:sz w:val="11"/>
-                <w:szCs w:val="11"/>
-              </w:rPr>
-              <w:t>Dried</w:t>
-            </w:r>
-          </w:p>
-        </w:tc>
-        <w:tc>
-          <w:tcPr>
-            <w:tcW w:w="580" w:type="pct"/>
-            <w:vAlign w:val="center"/>
-            <w:hideMark/>
-          </w:tcPr>
-          <w:p>
-            <w:pPr>
-              <w:spacing w:line="259" w:lineRule="auto"/>
-              <w:rPr>
-                <w:rFonts w:ascii="Arial" w:hAnsi="Arial" w:cs="Arial"/>
-                <w:sz w:val="11"/>
-                <w:szCs w:val="11"/>
-              </w:rPr>
-            </w:pPr>
-            <w:r>
-              <w:rPr>
-                <w:rFonts w:ascii="Arial" w:hAnsi="Arial" w:cs="Arial"/>
-                <w:sz w:val="11"/>
-                <w:szCs w:val="11"/>
-              </w:rPr>
-              <w:t>Stem</w:t>
-            </w:r>
-          </w:p>
-        </w:tc>
-        <w:tc>
-          <w:tcPr>
-            <w:tcW w:w="1457" w:type="pct"/>
-            <w:vAlign w:val="center"/>
-            <w:hideMark/>
-          </w:tcPr>
-          <w:p>
-            <w:pPr>
-              <w:spacing w:line="259" w:lineRule="auto"/>
-              <w:rPr>
-                <w:rFonts w:ascii="Arial" w:hAnsi="Arial" w:cs="Arial"/>
-                <w:sz w:val="11"/>
-                <w:szCs w:val="11"/>
-              </w:rPr>
-            </w:pPr>
-            <w:proofErr w:type="spellStart"/>
-            <w:r>
-              <w:rPr>
-                <w:rFonts w:ascii="Arial" w:hAnsi="Arial" w:cs="Arial"/>
-                <w:sz w:val="11"/>
-                <w:szCs w:val="11"/>
-              </w:rPr>
-              <w:t>Steere</w:t>
-            </w:r>
-            <w:proofErr w:type="spellEnd"/>
             <w:r>
               <w:rPr>
                 <w:rFonts w:ascii="Arial" w:hAnsi="Arial" w:cs="Arial"/>
@@ -13730,27 +13803,26 @@
         </w:tc>
         <w:tc>
           <w:tcPr>
-            <w:tcW w:w="1313" w:type="pct"/>
-            <w:vAlign w:val="center"/>
-            <w:hideMark/>
-          </w:tcPr>
-          <w:p>
-            <w:pPr>
-              <w:spacing w:line="259" w:lineRule="auto"/>
-              <w:rPr>
-                <w:rFonts w:ascii="Arial" w:hAnsi="Arial" w:cs="Arial"/>
-                <w:sz w:val="11"/>
-                <w:szCs w:val="11"/>
-              </w:rPr>
-            </w:pPr>
-            <w:r>
-              <w:rPr>
-                <w:rFonts w:ascii="Arial" w:hAnsi="Arial" w:cs="Arial"/>
-                <w:sz w:val="11"/>
-                <w:szCs w:val="11"/>
-                <w:lang w:val="da-DK"/>
-              </w:rPr>
-              <w:t>C. G. Pringle s. n. (NY)</w:t>
+            <w:tcW w:w="1315" w:type="pct"/>
+            <w:vAlign w:val="center"/>
+            <w:hideMark/>
+          </w:tcPr>
+          <w:p>
+            <w:pPr>
+              <w:spacing w:line="259" w:lineRule="auto"/>
+              <w:rPr>
+                <w:rFonts w:ascii="Arial" w:hAnsi="Arial" w:cs="Arial"/>
+                <w:sz w:val="11"/>
+                <w:szCs w:val="11"/>
+              </w:rPr>
+            </w:pPr>
+            <w:r>
+              <w:rPr>
+                <w:rFonts w:ascii="Arial" w:hAnsi="Arial" w:cs="Arial"/>
+                <w:sz w:val="11"/>
+                <w:szCs w:val="11"/>
+              </w:rPr>
+              <w:t>J. J. Carter s. n. (NY)</w:t>
             </w:r>
           </w:p>
         </w:tc>
@@ -13762,22 +13834,23 @@
         </w:trPr>
         <w:tc>
           <w:tcPr>
-            <w:tcW w:w="186" w:type="pct"/>
-            <w:vAlign w:val="center"/>
-            <w:hideMark/>
-          </w:tcPr>
-          <w:p>
-            <w:pPr>
-              <w:spacing w:line="259" w:lineRule="auto"/>
-              <w:rPr>
-                <w:rFonts w:ascii="Arial" w:hAnsi="Arial" w:cs="Arial"/>
-                <w:sz w:val="11"/>
-                <w:szCs w:val="11"/>
-              </w:rPr>
-            </w:pPr>
-            <w:r>
-              <w:rPr>
-                <w:rFonts w:ascii="Arial" w:hAnsi="Arial" w:cs="Arial"/>
+            <w:tcW w:w="184" w:type="pct"/>
+            <w:vAlign w:val="bottom"/>
+            <w:hideMark/>
+          </w:tcPr>
+          <w:p>
+            <w:pPr>
+              <w:spacing w:line="259" w:lineRule="auto"/>
+              <w:rPr>
+                <w:rFonts w:ascii="Arial" w:hAnsi="Arial" w:cs="Arial"/>
+                <w:sz w:val="11"/>
+                <w:szCs w:val="11"/>
+              </w:rPr>
+            </w:pPr>
+            <w:r>
+              <w:rPr>
+                <w:rFonts w:ascii="Arial" w:hAnsi="Arial" w:cs="Arial"/>
+                <w:color w:val="000000"/>
                 <w:sz w:val="11"/>
                 <w:szCs w:val="11"/>
               </w:rPr>
@@ -13810,8 +13883,20 @@
                 <w:sz w:val="11"/>
                 <w:szCs w:val="11"/>
               </w:rPr>
-              <w:t>S. serrata</w:t>
-            </w:r>
+              <w:t xml:space="preserve">S. </w:t>
+            </w:r>
+            <w:proofErr w:type="spellStart"/>
+            <w:r>
+              <w:rPr>
+                <w:rFonts w:ascii="Arial" w:hAnsi="Arial" w:cs="Arial"/>
+                <w:i/>
+                <w:iCs/>
+                <w:sz w:val="11"/>
+                <w:szCs w:val="11"/>
+              </w:rPr>
+              <w:t>siphocampuloides</w:t>
+            </w:r>
+            <w:proofErr w:type="spellEnd"/>
           </w:p>
         </w:tc>
         <w:tc>
@@ -13860,7 +13945,7 @@
                 <w:sz w:val="11"/>
                 <w:szCs w:val="11"/>
               </w:rPr>
-              <w:t>Leaf</w:t>
+              <w:t>Leaf, stem</w:t>
             </w:r>
           </w:p>
         </w:tc>
@@ -13901,26 +13986,27 @@
         </w:tc>
         <w:tc>
           <w:tcPr>
-            <w:tcW w:w="1313" w:type="pct"/>
-            <w:vAlign w:val="center"/>
-            <w:hideMark/>
-          </w:tcPr>
-          <w:p>
-            <w:pPr>
-              <w:spacing w:line="259" w:lineRule="auto"/>
-              <w:rPr>
-                <w:rFonts w:ascii="Arial" w:hAnsi="Arial" w:cs="Arial"/>
-                <w:sz w:val="11"/>
-                <w:szCs w:val="11"/>
-              </w:rPr>
-            </w:pPr>
-            <w:r>
-              <w:rPr>
-                <w:rFonts w:ascii="Arial" w:hAnsi="Arial" w:cs="Arial"/>
-                <w:sz w:val="11"/>
-                <w:szCs w:val="11"/>
-              </w:rPr>
-              <w:t>J. J. Carter s. n. (NY)</w:t>
+            <w:tcW w:w="1315" w:type="pct"/>
+            <w:vAlign w:val="center"/>
+            <w:hideMark/>
+          </w:tcPr>
+          <w:p>
+            <w:pPr>
+              <w:spacing w:line="259" w:lineRule="auto"/>
+              <w:rPr>
+                <w:rFonts w:ascii="Arial" w:hAnsi="Arial" w:cs="Arial"/>
+                <w:sz w:val="11"/>
+                <w:szCs w:val="11"/>
+              </w:rPr>
+            </w:pPr>
+            <w:r>
+              <w:rPr>
+                <w:rFonts w:ascii="Arial" w:hAnsi="Arial" w:cs="Arial"/>
+                <w:sz w:val="11"/>
+                <w:szCs w:val="11"/>
+                <w:lang w:val="nb-NO"/>
+              </w:rPr>
+              <w:t>S. D. White 4380 (NY)</w:t>
             </w:r>
           </w:p>
         </w:tc>
@@ -13931,22 +14017,23 @@
         </w:trPr>
         <w:tc>
           <w:tcPr>
-            <w:tcW w:w="186" w:type="pct"/>
-            <w:vAlign w:val="center"/>
-            <w:hideMark/>
-          </w:tcPr>
-          <w:p>
-            <w:pPr>
-              <w:spacing w:line="259" w:lineRule="auto"/>
-              <w:rPr>
-                <w:rFonts w:ascii="Arial" w:hAnsi="Arial" w:cs="Arial"/>
-                <w:sz w:val="11"/>
-                <w:szCs w:val="11"/>
-              </w:rPr>
-            </w:pPr>
-            <w:r>
-              <w:rPr>
-                <w:rFonts w:ascii="Arial" w:hAnsi="Arial" w:cs="Arial"/>
+            <w:tcW w:w="184" w:type="pct"/>
+            <w:vAlign w:val="bottom"/>
+            <w:hideMark/>
+          </w:tcPr>
+          <w:p>
+            <w:pPr>
+              <w:spacing w:line="259" w:lineRule="auto"/>
+              <w:rPr>
+                <w:rFonts w:ascii="Arial" w:hAnsi="Arial" w:cs="Arial"/>
+                <w:sz w:val="11"/>
+                <w:szCs w:val="11"/>
+              </w:rPr>
+            </w:pPr>
+            <w:r>
+              <w:rPr>
+                <w:rFonts w:ascii="Arial" w:hAnsi="Arial" w:cs="Arial"/>
+                <w:color w:val="000000"/>
                 <w:sz w:val="11"/>
                 <w:szCs w:val="11"/>
               </w:rPr>
@@ -13979,97 +14066,85 @@
                 <w:sz w:val="11"/>
                 <w:szCs w:val="11"/>
               </w:rPr>
-              <w:t xml:space="preserve">S. </w:t>
-            </w:r>
+              <w:t>S. splendens</w:t>
+            </w:r>
+          </w:p>
+        </w:tc>
+        <w:tc>
+          <w:tcPr>
+            <w:tcW w:w="462" w:type="pct"/>
+            <w:vAlign w:val="center"/>
+            <w:hideMark/>
+          </w:tcPr>
+          <w:p>
+            <w:pPr>
+              <w:spacing w:line="259" w:lineRule="auto"/>
+              <w:rPr>
+                <w:rFonts w:ascii="Arial" w:hAnsi="Arial" w:cs="Arial"/>
+                <w:sz w:val="11"/>
+                <w:szCs w:val="11"/>
+              </w:rPr>
+            </w:pPr>
+            <w:r>
+              <w:rPr>
+                <w:rFonts w:ascii="Arial" w:hAnsi="Arial" w:cs="Arial"/>
+                <w:sz w:val="11"/>
+                <w:szCs w:val="11"/>
+              </w:rPr>
+              <w:t>Dried</w:t>
+            </w:r>
+          </w:p>
+        </w:tc>
+        <w:tc>
+          <w:tcPr>
+            <w:tcW w:w="580" w:type="pct"/>
+            <w:vAlign w:val="center"/>
+            <w:hideMark/>
+          </w:tcPr>
+          <w:p>
+            <w:pPr>
+              <w:spacing w:line="259" w:lineRule="auto"/>
+              <w:rPr>
+                <w:rFonts w:ascii="Arial" w:hAnsi="Arial" w:cs="Arial"/>
+                <w:sz w:val="11"/>
+                <w:szCs w:val="11"/>
+              </w:rPr>
+            </w:pPr>
+            <w:r>
+              <w:rPr>
+                <w:rFonts w:ascii="Arial" w:hAnsi="Arial" w:cs="Arial"/>
+                <w:sz w:val="11"/>
+                <w:szCs w:val="11"/>
+              </w:rPr>
+              <w:t>Leaf</w:t>
+            </w:r>
+          </w:p>
+        </w:tc>
+        <w:tc>
+          <w:tcPr>
+            <w:tcW w:w="1457" w:type="pct"/>
+            <w:vAlign w:val="center"/>
+            <w:hideMark/>
+          </w:tcPr>
+          <w:p>
+            <w:pPr>
+              <w:spacing w:line="259" w:lineRule="auto"/>
+              <w:rPr>
+                <w:rFonts w:ascii="Arial" w:hAnsi="Arial" w:cs="Arial"/>
+                <w:sz w:val="11"/>
+                <w:szCs w:val="11"/>
+              </w:rPr>
+            </w:pPr>
             <w:proofErr w:type="spellStart"/>
             <w:r>
               <w:rPr>
                 <w:rFonts w:ascii="Arial" w:hAnsi="Arial" w:cs="Arial"/>
-                <w:i/>
-                <w:iCs/>
-                <w:sz w:val="11"/>
-                <w:szCs w:val="11"/>
-              </w:rPr>
-              <w:t>siphocampuloides</w:t>
+                <w:sz w:val="11"/>
+                <w:szCs w:val="11"/>
+              </w:rPr>
+              <w:t>Steere</w:t>
             </w:r>
             <w:proofErr w:type="spellEnd"/>
-          </w:p>
-        </w:tc>
-        <w:tc>
-          <w:tcPr>
-            <w:tcW w:w="462" w:type="pct"/>
-            <w:vAlign w:val="center"/>
-            <w:hideMark/>
-          </w:tcPr>
-          <w:p>
-            <w:pPr>
-              <w:spacing w:line="259" w:lineRule="auto"/>
-              <w:rPr>
-                <w:rFonts w:ascii="Arial" w:hAnsi="Arial" w:cs="Arial"/>
-                <w:sz w:val="11"/>
-                <w:szCs w:val="11"/>
-              </w:rPr>
-            </w:pPr>
-            <w:r>
-              <w:rPr>
-                <w:rFonts w:ascii="Arial" w:hAnsi="Arial" w:cs="Arial"/>
-                <w:sz w:val="11"/>
-                <w:szCs w:val="11"/>
-              </w:rPr>
-              <w:t>Dried</w:t>
-            </w:r>
-          </w:p>
-        </w:tc>
-        <w:tc>
-          <w:tcPr>
-            <w:tcW w:w="580" w:type="pct"/>
-            <w:vAlign w:val="center"/>
-            <w:hideMark/>
-          </w:tcPr>
-          <w:p>
-            <w:pPr>
-              <w:spacing w:line="259" w:lineRule="auto"/>
-              <w:rPr>
-                <w:rFonts w:ascii="Arial" w:hAnsi="Arial" w:cs="Arial"/>
-                <w:sz w:val="11"/>
-                <w:szCs w:val="11"/>
-              </w:rPr>
-            </w:pPr>
-            <w:r>
-              <w:rPr>
-                <w:rFonts w:ascii="Arial" w:hAnsi="Arial" w:cs="Arial"/>
-                <w:sz w:val="11"/>
-                <w:szCs w:val="11"/>
-              </w:rPr>
-              <w:t>Leaf, stem</w:t>
-            </w:r>
-          </w:p>
-        </w:tc>
-        <w:tc>
-          <w:tcPr>
-            <w:tcW w:w="1457" w:type="pct"/>
-            <w:vAlign w:val="center"/>
-            <w:hideMark/>
-          </w:tcPr>
-          <w:p>
-            <w:pPr>
-              <w:spacing w:line="259" w:lineRule="auto"/>
-              <w:rPr>
-                <w:rFonts w:ascii="Arial" w:hAnsi="Arial" w:cs="Arial"/>
-                <w:sz w:val="11"/>
-                <w:szCs w:val="11"/>
-              </w:rPr>
-            </w:pPr>
-            <w:proofErr w:type="spellStart"/>
-            <w:r>
-              <w:rPr>
-                <w:rFonts w:ascii="Arial" w:hAnsi="Arial" w:cs="Arial"/>
-                <w:sz w:val="11"/>
-                <w:szCs w:val="11"/>
-              </w:rPr>
-              <w:t>Steere</w:t>
-            </w:r>
-            <w:proofErr w:type="spellEnd"/>
             <w:r>
               <w:rPr>
                 <w:rFonts w:ascii="Arial" w:hAnsi="Arial" w:cs="Arial"/>
@@ -14082,27 +14157,26 @@
         </w:tc>
         <w:tc>
           <w:tcPr>
-            <w:tcW w:w="1313" w:type="pct"/>
-            <w:vAlign w:val="center"/>
-            <w:hideMark/>
-          </w:tcPr>
-          <w:p>
-            <w:pPr>
-              <w:spacing w:line="259" w:lineRule="auto"/>
-              <w:rPr>
-                <w:rFonts w:ascii="Arial" w:hAnsi="Arial" w:cs="Arial"/>
-                <w:sz w:val="11"/>
-                <w:szCs w:val="11"/>
-              </w:rPr>
-            </w:pPr>
-            <w:r>
-              <w:rPr>
-                <w:rFonts w:ascii="Arial" w:hAnsi="Arial" w:cs="Arial"/>
-                <w:sz w:val="11"/>
-                <w:szCs w:val="11"/>
-                <w:lang w:val="nb-NO"/>
-              </w:rPr>
-              <w:t>S. D. White 4380 (NY)</w:t>
+            <w:tcW w:w="1315" w:type="pct"/>
+            <w:vAlign w:val="center"/>
+            <w:hideMark/>
+          </w:tcPr>
+          <w:p>
+            <w:pPr>
+              <w:spacing w:line="259" w:lineRule="auto"/>
+              <w:rPr>
+                <w:rFonts w:ascii="Arial" w:hAnsi="Arial" w:cs="Arial"/>
+                <w:sz w:val="11"/>
+                <w:szCs w:val="11"/>
+              </w:rPr>
+            </w:pPr>
+            <w:r>
+              <w:rPr>
+                <w:rFonts w:ascii="Arial" w:hAnsi="Arial" w:cs="Arial"/>
+                <w:sz w:val="11"/>
+                <w:szCs w:val="11"/>
+              </w:rPr>
+              <w:t>A. Villegas H. 00063 (NY)</w:t>
             </w:r>
           </w:p>
         </w:tc>
@@ -14114,22 +14188,23 @@
         </w:trPr>
         <w:tc>
           <w:tcPr>
-            <w:tcW w:w="186" w:type="pct"/>
-            <w:vAlign w:val="center"/>
-            <w:hideMark/>
-          </w:tcPr>
-          <w:p>
-            <w:pPr>
-              <w:spacing w:line="259" w:lineRule="auto"/>
-              <w:rPr>
-                <w:rFonts w:ascii="Arial" w:hAnsi="Arial" w:cs="Arial"/>
-                <w:sz w:val="11"/>
-                <w:szCs w:val="11"/>
-              </w:rPr>
-            </w:pPr>
-            <w:r>
-              <w:rPr>
-                <w:rFonts w:ascii="Arial" w:hAnsi="Arial" w:cs="Arial"/>
+            <w:tcW w:w="184" w:type="pct"/>
+            <w:vAlign w:val="bottom"/>
+            <w:hideMark/>
+          </w:tcPr>
+          <w:p>
+            <w:pPr>
+              <w:spacing w:line="259" w:lineRule="auto"/>
+              <w:rPr>
+                <w:rFonts w:ascii="Arial" w:hAnsi="Arial" w:cs="Arial"/>
+                <w:sz w:val="11"/>
+                <w:szCs w:val="11"/>
+              </w:rPr>
+            </w:pPr>
+            <w:r>
+              <w:rPr>
+                <w:rFonts w:ascii="Arial" w:hAnsi="Arial" w:cs="Arial"/>
+                <w:color w:val="000000"/>
                 <w:sz w:val="11"/>
                 <w:szCs w:val="11"/>
               </w:rPr>
@@ -14162,8 +14237,20 @@
                 <w:sz w:val="11"/>
                 <w:szCs w:val="11"/>
               </w:rPr>
-              <w:t>S. splendens</w:t>
-            </w:r>
+              <w:t xml:space="preserve">S. </w:t>
+            </w:r>
+            <w:proofErr w:type="spellStart"/>
+            <w:r>
+              <w:rPr>
+                <w:rFonts w:ascii="Arial" w:hAnsi="Arial" w:cs="Arial"/>
+                <w:i/>
+                <w:iCs/>
+                <w:sz w:val="11"/>
+                <w:szCs w:val="11"/>
+              </w:rPr>
+              <w:t>strigillosa</w:t>
+            </w:r>
+            <w:proofErr w:type="spellEnd"/>
           </w:p>
         </w:tc>
         <w:tc>
@@ -14187,7 +14274,7 @@
                 <w:sz w:val="11"/>
                 <w:szCs w:val="11"/>
               </w:rPr>
-              <w:t>Dried</w:t>
+              <w:t>Fresh</w:t>
             </w:r>
           </w:p>
         </w:tc>
@@ -14212,7 +14299,7 @@
                 <w:sz w:val="11"/>
                 <w:szCs w:val="11"/>
               </w:rPr>
-              <w:t>Leaf</w:t>
+              <w:t>Leaf, stem, root</w:t>
             </w:r>
           </w:p>
         </w:tc>
@@ -14238,7 +14325,7 @@
                 <w:sz w:val="11"/>
                 <w:szCs w:val="11"/>
               </w:rPr>
-              <w:t>Steere</w:t>
+              <w:t>Sungshin</w:t>
             </w:r>
             <w:proofErr w:type="spellEnd"/>
             <w:r>
@@ -14247,32 +14334,32 @@
                 <w:sz w:val="11"/>
                 <w:szCs w:val="11"/>
               </w:rPr>
-              <w:t xml:space="preserve"> Herbarium, NY, USA</w:t>
-            </w:r>
-          </w:p>
-        </w:tc>
-        <w:tc>
-          <w:tcPr>
-            <w:tcW w:w="1313" w:type="pct"/>
-            <w:vAlign w:val="center"/>
-            <w:hideMark/>
-          </w:tcPr>
-          <w:p>
-            <w:pPr>
-              <w:spacing w:line="259" w:lineRule="auto"/>
-              <w:rPr>
-                <w:rFonts w:ascii="Arial" w:hAnsi="Arial" w:cs="Arial"/>
-                <w:sz w:val="11"/>
-                <w:szCs w:val="11"/>
-              </w:rPr>
-            </w:pPr>
-            <w:r>
-              <w:rPr>
-                <w:rFonts w:ascii="Arial" w:hAnsi="Arial" w:cs="Arial"/>
-                <w:sz w:val="11"/>
-                <w:szCs w:val="11"/>
-              </w:rPr>
-              <w:t>A. Villegas H. 00063 (NY)</w:t>
+              <w:t xml:space="preserve"> Herbarium, Seoul, Republic of Korea</w:t>
+            </w:r>
+          </w:p>
+        </w:tc>
+        <w:tc>
+          <w:tcPr>
+            <w:tcW w:w="1315" w:type="pct"/>
+            <w:vAlign w:val="center"/>
+            <w:hideMark/>
+          </w:tcPr>
+          <w:p>
+            <w:pPr>
+              <w:spacing w:line="259" w:lineRule="auto"/>
+              <w:rPr>
+                <w:rFonts w:ascii="Arial" w:hAnsi="Arial" w:cs="Arial"/>
+                <w:sz w:val="11"/>
+                <w:szCs w:val="11"/>
+              </w:rPr>
+            </w:pPr>
+            <w:r>
+              <w:rPr>
+                <w:rFonts w:ascii="Arial" w:hAnsi="Arial" w:cs="Arial"/>
+                <w:sz w:val="11"/>
+                <w:szCs w:val="11"/>
+              </w:rPr>
+              <w:t>S. Kim 20140705 (SWU)</w:t>
             </w:r>
           </w:p>
         </w:tc>
@@ -14283,22 +14370,23 @@
         </w:trPr>
         <w:tc>
           <w:tcPr>
-            <w:tcW w:w="186" w:type="pct"/>
-            <w:vAlign w:val="center"/>
-            <w:hideMark/>
-          </w:tcPr>
-          <w:p>
-            <w:pPr>
-              <w:spacing w:line="259" w:lineRule="auto"/>
-              <w:rPr>
-                <w:rFonts w:ascii="Arial" w:hAnsi="Arial" w:cs="Arial"/>
-                <w:sz w:val="11"/>
-                <w:szCs w:val="11"/>
-              </w:rPr>
-            </w:pPr>
-            <w:r>
-              <w:rPr>
-                <w:rFonts w:ascii="Arial" w:hAnsi="Arial" w:cs="Arial"/>
+            <w:tcW w:w="184" w:type="pct"/>
+            <w:vAlign w:val="bottom"/>
+            <w:hideMark/>
+          </w:tcPr>
+          <w:p>
+            <w:pPr>
+              <w:spacing w:line="259" w:lineRule="auto"/>
+              <w:rPr>
+                <w:rFonts w:ascii="Arial" w:hAnsi="Arial" w:cs="Arial"/>
+                <w:sz w:val="11"/>
+                <w:szCs w:val="11"/>
+              </w:rPr>
+            </w:pPr>
+            <w:r>
+              <w:rPr>
+                <w:rFonts w:ascii="Arial" w:hAnsi="Arial" w:cs="Arial"/>
+                <w:color w:val="000000"/>
                 <w:sz w:val="11"/>
                 <w:szCs w:val="11"/>
               </w:rPr>
@@ -14342,7 +14430,7 @@
                 <w:sz w:val="11"/>
                 <w:szCs w:val="11"/>
               </w:rPr>
-              <w:t>strigillosa</w:t>
+              <w:t>suffrutescens</w:t>
             </w:r>
             <w:proofErr w:type="spellEnd"/>
           </w:p>
@@ -14368,7 +14456,7 @@
                 <w:sz w:val="11"/>
                 <w:szCs w:val="11"/>
               </w:rPr>
-              <w:t>Fresh</w:t>
+              <w:t>Dried</w:t>
             </w:r>
           </w:p>
         </w:tc>
@@ -14393,7 +14481,7 @@
                 <w:sz w:val="11"/>
                 <w:szCs w:val="11"/>
               </w:rPr>
-              <w:t>Leaf, stem, root</w:t>
+              <w:t>Stem</w:t>
             </w:r>
           </w:p>
         </w:tc>
@@ -14419,7 +14507,7 @@
                 <w:sz w:val="11"/>
                 <w:szCs w:val="11"/>
               </w:rPr>
-              <w:t>Sungshin</w:t>
+              <w:t>Steere</w:t>
             </w:r>
             <w:proofErr w:type="spellEnd"/>
             <w:r>
@@ -14428,32 +14516,33 @@
                 <w:sz w:val="11"/>
                 <w:szCs w:val="11"/>
               </w:rPr>
-              <w:t xml:space="preserve"> Herbarium, Seoul, Republic of Korea</w:t>
-            </w:r>
-          </w:p>
-        </w:tc>
-        <w:tc>
-          <w:tcPr>
-            <w:tcW w:w="1313" w:type="pct"/>
-            <w:vAlign w:val="center"/>
-            <w:hideMark/>
-          </w:tcPr>
-          <w:p>
-            <w:pPr>
-              <w:spacing w:line="259" w:lineRule="auto"/>
-              <w:rPr>
-                <w:rFonts w:ascii="Arial" w:hAnsi="Arial" w:cs="Arial"/>
-                <w:sz w:val="11"/>
-                <w:szCs w:val="11"/>
-              </w:rPr>
-            </w:pPr>
-            <w:r>
-              <w:rPr>
-                <w:rFonts w:ascii="Arial" w:hAnsi="Arial" w:cs="Arial"/>
-                <w:sz w:val="11"/>
-                <w:szCs w:val="11"/>
-              </w:rPr>
-              <w:t>S. Kim 20140705 (SWU)</w:t>
+              <w:t xml:space="preserve"> Herbarium, NY, USA</w:t>
+            </w:r>
+          </w:p>
+        </w:tc>
+        <w:tc>
+          <w:tcPr>
+            <w:tcW w:w="1315" w:type="pct"/>
+            <w:vAlign w:val="center"/>
+            <w:hideMark/>
+          </w:tcPr>
+          <w:p>
+            <w:pPr>
+              <w:spacing w:line="259" w:lineRule="auto"/>
+              <w:rPr>
+                <w:rFonts w:ascii="Arial" w:hAnsi="Arial" w:cs="Arial"/>
+                <w:sz w:val="11"/>
+                <w:szCs w:val="11"/>
+              </w:rPr>
+            </w:pPr>
+            <w:r>
+              <w:rPr>
+                <w:rFonts w:ascii="Arial" w:hAnsi="Arial" w:cs="Arial"/>
+                <w:sz w:val="11"/>
+                <w:szCs w:val="11"/>
+                <w:lang w:val="da-DK"/>
+              </w:rPr>
+              <w:t>J. L. Reveal 3390 (NY)</w:t>
             </w:r>
           </w:p>
         </w:tc>
@@ -14465,22 +14554,21 @@
         </w:trPr>
         <w:tc>
           <w:tcPr>
-            <w:tcW w:w="186" w:type="pct"/>
-            <w:vAlign w:val="center"/>
-            <w:hideMark/>
-          </w:tcPr>
-          <w:p>
-            <w:pPr>
-              <w:spacing w:line="259" w:lineRule="auto"/>
-              <w:rPr>
-                <w:rFonts w:ascii="Arial" w:hAnsi="Arial" w:cs="Arial"/>
-                <w:sz w:val="11"/>
-                <w:szCs w:val="11"/>
-              </w:rPr>
-            </w:pPr>
-            <w:r>
-              <w:rPr>
-                <w:rFonts w:ascii="Arial" w:hAnsi="Arial" w:cs="Arial"/>
+            <w:tcW w:w="184" w:type="pct"/>
+            <w:vAlign w:val="bottom"/>
+          </w:tcPr>
+          <w:p>
+            <w:pPr>
+              <w:rPr>
+                <w:rFonts w:ascii="Arial" w:hAnsi="Arial" w:cs="Arial"/>
+                <w:sz w:val="11"/>
+                <w:szCs w:val="11"/>
+              </w:rPr>
+            </w:pPr>
+            <w:r>
+              <w:rPr>
+                <w:rFonts w:ascii="Arial" w:hAnsi="Arial" w:cs="Arial"/>
+                <w:color w:val="000000"/>
                 <w:sz w:val="11"/>
                 <w:szCs w:val="11"/>
               </w:rPr>
@@ -14492,11 +14580,9 @@
           <w:tcPr>
             <w:tcW w:w="1001" w:type="pct"/>
             <w:vAlign w:val="center"/>
-            <w:hideMark/>
-          </w:tcPr>
-          <w:p>
-            <w:pPr>
-              <w:spacing w:line="259" w:lineRule="auto"/>
+          </w:tcPr>
+          <w:p>
+            <w:pPr>
               <w:rPr>
                 <w:rFonts w:ascii="Arial" w:hAnsi="Arial" w:cs="Arial"/>
                 <w:i/>
@@ -14524,7 +14610,7 @@
                 <w:sz w:val="11"/>
                 <w:szCs w:val="11"/>
               </w:rPr>
-              <w:t>suffrutscens</w:t>
+              <w:t>suffrutescens</w:t>
             </w:r>
             <w:proofErr w:type="spellEnd"/>
           </w:p>
@@ -14533,24 +14619,22 @@
           <w:tcPr>
             <w:tcW w:w="462" w:type="pct"/>
             <w:vAlign w:val="center"/>
-            <w:hideMark/>
-          </w:tcPr>
-          <w:p>
-            <w:pPr>
-              <w:spacing w:line="259" w:lineRule="auto"/>
-              <w:rPr>
-                <w:rFonts w:ascii="Arial" w:hAnsi="Arial" w:cs="Arial"/>
-                <w:sz w:val="11"/>
-                <w:szCs w:val="11"/>
-              </w:rPr>
-            </w:pPr>
-            <w:r>
-              <w:rPr>
-                <w:rFonts w:ascii="Arial" w:hAnsi="Arial" w:cs="Arial"/>
-                <w:sz w:val="11"/>
-                <w:szCs w:val="11"/>
-              </w:rPr>
-              <w:t>Dried</w:t>
+          </w:tcPr>
+          <w:p>
+            <w:pPr>
+              <w:rPr>
+                <w:rFonts w:ascii="Arial" w:hAnsi="Arial" w:cs="Arial"/>
+                <w:sz w:val="11"/>
+                <w:szCs w:val="11"/>
+              </w:rPr>
+            </w:pPr>
+            <w:r>
+              <w:rPr>
+                <w:rFonts w:ascii="Arial" w:hAnsi="Arial" w:cs="Arial"/>
+                <w:sz w:val="11"/>
+                <w:szCs w:val="11"/>
+              </w:rPr>
+              <w:t>Fresh</w:t>
             </w:r>
           </w:p>
         </w:tc>
@@ -14558,24 +14642,22 @@
           <w:tcPr>
             <w:tcW w:w="580" w:type="pct"/>
             <w:vAlign w:val="center"/>
-            <w:hideMark/>
-          </w:tcPr>
-          <w:p>
-            <w:pPr>
-              <w:spacing w:line="259" w:lineRule="auto"/>
-              <w:rPr>
-                <w:rFonts w:ascii="Arial" w:hAnsi="Arial" w:cs="Arial"/>
-                <w:sz w:val="11"/>
-                <w:szCs w:val="11"/>
-              </w:rPr>
-            </w:pPr>
-            <w:r>
-              <w:rPr>
-                <w:rFonts w:ascii="Arial" w:hAnsi="Arial" w:cs="Arial"/>
-                <w:sz w:val="11"/>
-                <w:szCs w:val="11"/>
-              </w:rPr>
-              <w:t>Stem</w:t>
+          </w:tcPr>
+          <w:p>
+            <w:pPr>
+              <w:rPr>
+                <w:rFonts w:ascii="Arial" w:hAnsi="Arial" w:cs="Arial"/>
+                <w:sz w:val="11"/>
+                <w:szCs w:val="11"/>
+              </w:rPr>
+            </w:pPr>
+            <w:r>
+              <w:rPr>
+                <w:rFonts w:ascii="Arial" w:hAnsi="Arial" w:cs="Arial"/>
+                <w:sz w:val="11"/>
+                <w:szCs w:val="11"/>
+              </w:rPr>
+              <w:t>Leaf, stem, root</w:t>
             </w:r>
           </w:p>
         </w:tc>
@@ -14583,60 +14665,47 @@
           <w:tcPr>
             <w:tcW w:w="1457" w:type="pct"/>
             <w:vAlign w:val="center"/>
-            <w:hideMark/>
-          </w:tcPr>
-          <w:p>
-            <w:pPr>
-              <w:spacing w:line="259" w:lineRule="auto"/>
-              <w:rPr>
-                <w:rFonts w:ascii="Arial" w:hAnsi="Arial" w:cs="Arial"/>
-                <w:sz w:val="11"/>
-                <w:szCs w:val="11"/>
-              </w:rPr>
-            </w:pPr>
-            <w:proofErr w:type="spellStart"/>
-            <w:r>
-              <w:rPr>
-                <w:rFonts w:ascii="Arial" w:hAnsi="Arial" w:cs="Arial"/>
-                <w:sz w:val="11"/>
-                <w:szCs w:val="11"/>
-              </w:rPr>
-              <w:t>Steere</w:t>
-            </w:r>
-            <w:proofErr w:type="spellEnd"/>
-            <w:r>
-              <w:rPr>
-                <w:rFonts w:ascii="Arial" w:hAnsi="Arial" w:cs="Arial"/>
-                <w:sz w:val="11"/>
-                <w:szCs w:val="11"/>
-              </w:rPr>
-              <w:t xml:space="preserve"> Herbarium, NY, USA</w:t>
-            </w:r>
-          </w:p>
-        </w:tc>
-        <w:tc>
-          <w:tcPr>
-            <w:tcW w:w="1313" w:type="pct"/>
-            <w:vAlign w:val="center"/>
-            <w:hideMark/>
-          </w:tcPr>
-          <w:p>
-            <w:pPr>
-              <w:spacing w:line="259" w:lineRule="auto"/>
-              <w:rPr>
-                <w:rFonts w:ascii="Arial" w:hAnsi="Arial" w:cs="Arial"/>
-                <w:sz w:val="11"/>
-                <w:szCs w:val="11"/>
-              </w:rPr>
-            </w:pPr>
-            <w:r>
+          </w:tcPr>
+          <w:p>
+            <w:pPr>
+              <w:rPr>
+                <w:rFonts w:ascii="Arial" w:hAnsi="Arial" w:cs="Arial"/>
+                <w:sz w:val="11"/>
+                <w:szCs w:val="11"/>
+              </w:rPr>
+            </w:pPr>
+            <w:r>
+              <w:rPr>
+                <w:rFonts w:ascii="Arial" w:hAnsi="Arial" w:cs="Arial"/>
+                <w:sz w:val="11"/>
+                <w:szCs w:val="11"/>
+              </w:rPr>
+              <w:t>To be submitted</w:t>
+            </w:r>
+          </w:p>
+        </w:tc>
+        <w:tc>
+          <w:tcPr>
+            <w:tcW w:w="1315" w:type="pct"/>
+            <w:vAlign w:val="center"/>
+          </w:tcPr>
+          <w:p>
+            <w:pPr>
               <w:rPr>
                 <w:rFonts w:ascii="Arial" w:hAnsi="Arial" w:cs="Arial"/>
                 <w:sz w:val="11"/>
                 <w:szCs w:val="11"/>
                 <w:lang w:val="da-DK"/>
               </w:rPr>
-              <w:t>J. L. Reveal 3390 (NY)</w:t>
+            </w:pPr>
+            <w:r>
+              <w:rPr>
+                <w:rFonts w:ascii="Arial" w:hAnsi="Arial" w:cs="Arial"/>
+                <w:sz w:val="11"/>
+                <w:szCs w:val="11"/>
+                <w:lang w:val="da-DK"/>
+              </w:rPr>
+              <w:t>Herbarium name not recognized</w:t>
             </w:r>
           </w:p>
         </w:tc>
@@ -14647,26 +14716,34 @@
         </w:trPr>
         <w:tc>
           <w:tcPr>
-            <w:tcW w:w="186" w:type="pct"/>
-            <w:vAlign w:val="center"/>
-            <w:hideMark/>
-          </w:tcPr>
-          <w:p>
-            <w:pPr>
-              <w:spacing w:line="259" w:lineRule="auto"/>
-              <w:rPr>
-                <w:rFonts w:ascii="Arial" w:hAnsi="Arial" w:cs="Arial"/>
-                <w:sz w:val="11"/>
-                <w:szCs w:val="11"/>
-              </w:rPr>
-            </w:pPr>
-            <w:r>
-              <w:rPr>
-                <w:rFonts w:ascii="Arial" w:hAnsi="Arial" w:cs="Arial"/>
-                <w:sz w:val="11"/>
-                <w:szCs w:val="11"/>
-              </w:rPr>
-              <w:t>80</w:t>
+            <w:tcW w:w="184" w:type="pct"/>
+            <w:vAlign w:val="center"/>
+            <w:hideMark/>
+          </w:tcPr>
+          <w:p>
+            <w:pPr>
+              <w:spacing w:line="259" w:lineRule="auto"/>
+              <w:rPr>
+                <w:rFonts w:ascii="Arial" w:hAnsi="Arial" w:cs="Arial"/>
+                <w:sz w:val="11"/>
+                <w:szCs w:val="11"/>
+              </w:rPr>
+            </w:pPr>
+            <w:r>
+              <w:rPr>
+                <w:rFonts w:ascii="Arial" w:hAnsi="Arial" w:cs="Arial"/>
+                <w:sz w:val="11"/>
+                <w:szCs w:val="11"/>
+              </w:rPr>
+              <w:t>8</w:t>
+            </w:r>
+            <w:r>
+              <w:rPr>
+                <w:rFonts w:ascii="Arial" w:hAnsi="Arial" w:cs="Arial"/>
+                <w:sz w:val="11"/>
+                <w:szCs w:val="11"/>
+              </w:rPr>
+              <w:t>0</w:t>
             </w:r>
           </w:p>
         </w:tc>
@@ -14798,7 +14875,7 @@
         </w:tc>
         <w:tc>
           <w:tcPr>
-            <w:tcW w:w="1313" w:type="pct"/>
+            <w:tcW w:w="1315" w:type="pct"/>
             <w:vAlign w:val="center"/>
             <w:hideMark/>
           </w:tcPr>
@@ -14847,26 +14924,34 @@
         </w:trPr>
         <w:tc>
           <w:tcPr>
-            <w:tcW w:w="186" w:type="pct"/>
-            <w:vAlign w:val="center"/>
-            <w:hideMark/>
-          </w:tcPr>
-          <w:p>
-            <w:pPr>
-              <w:spacing w:line="259" w:lineRule="auto"/>
-              <w:rPr>
-                <w:rFonts w:ascii="Arial" w:hAnsi="Arial" w:cs="Arial"/>
-                <w:sz w:val="11"/>
-                <w:szCs w:val="11"/>
-              </w:rPr>
-            </w:pPr>
-            <w:r>
-              <w:rPr>
-                <w:rFonts w:ascii="Arial" w:hAnsi="Arial" w:cs="Arial"/>
-                <w:sz w:val="11"/>
-                <w:szCs w:val="11"/>
-              </w:rPr>
-              <w:t>81</w:t>
+            <w:tcW w:w="184" w:type="pct"/>
+            <w:vAlign w:val="center"/>
+            <w:hideMark/>
+          </w:tcPr>
+          <w:p>
+            <w:pPr>
+              <w:spacing w:line="259" w:lineRule="auto"/>
+              <w:rPr>
+                <w:rFonts w:ascii="Arial" w:hAnsi="Arial" w:cs="Arial"/>
+                <w:sz w:val="11"/>
+                <w:szCs w:val="11"/>
+              </w:rPr>
+            </w:pPr>
+            <w:r>
+              <w:rPr>
+                <w:rFonts w:ascii="Arial" w:hAnsi="Arial" w:cs="Arial"/>
+                <w:sz w:val="11"/>
+                <w:szCs w:val="11"/>
+              </w:rPr>
+              <w:t>8</w:t>
+            </w:r>
+            <w:r>
+              <w:rPr>
+                <w:rFonts w:ascii="Arial" w:hAnsi="Arial" w:cs="Arial"/>
+                <w:sz w:val="11"/>
+                <w:szCs w:val="11"/>
+              </w:rPr>
+              <w:t>1</w:t>
             </w:r>
           </w:p>
         </w:tc>
@@ -14998,7 +15083,7 @@
         </w:tc>
         <w:tc>
           <w:tcPr>
-            <w:tcW w:w="1313" w:type="pct"/>
+            <w:tcW w:w="1315" w:type="pct"/>
             <w:vAlign w:val="center"/>
             <w:hideMark/>
           </w:tcPr>
@@ -15028,7 +15113,7 @@
         </w:trPr>
         <w:tc>
           <w:tcPr>
-            <w:tcW w:w="186" w:type="pct"/>
+            <w:tcW w:w="184" w:type="pct"/>
             <w:tcBorders>
               <w:bottom w:val="single" w:sz="2" w:space="0" w:color="C9C9C9" w:themeColor="accent3" w:themeTint="99"/>
             </w:tcBorders>
@@ -15050,7 +15135,15 @@
                 <w:sz w:val="11"/>
                 <w:szCs w:val="11"/>
               </w:rPr>
-              <w:t>82</w:t>
+              <w:t>8</w:t>
+            </w:r>
+            <w:r>
+              <w:rPr>
+                <w:rFonts w:ascii="Arial" w:hAnsi="Arial" w:cs="Arial"/>
+                <w:sz w:val="11"/>
+                <w:szCs w:val="11"/>
+              </w:rPr>
+              <w:t>2</w:t>
             </w:r>
           </w:p>
         </w:tc>
@@ -15184,7 +15277,7 @@
         </w:tc>
         <w:tc>
           <w:tcPr>
-            <w:tcW w:w="1313" w:type="pct"/>
+            <w:tcW w:w="1315" w:type="pct"/>
             <w:tcBorders>
               <w:bottom w:val="single" w:sz="2" w:space="0" w:color="C9C9C9" w:themeColor="accent3" w:themeTint="99"/>
             </w:tcBorders>
@@ -15218,7 +15311,7 @@
         </w:trPr>
         <w:tc>
           <w:tcPr>
-            <w:tcW w:w="186" w:type="pct"/>
+            <w:tcW w:w="184" w:type="pct"/>
             <w:tcBorders>
               <w:bottom w:val="single" w:sz="4" w:space="0" w:color="auto"/>
             </w:tcBorders>
@@ -15240,7 +15333,15 @@
                 <w:sz w:val="11"/>
                 <w:szCs w:val="11"/>
               </w:rPr>
-              <w:t>83</w:t>
+              <w:t>8</w:t>
+            </w:r>
+            <w:r>
+              <w:rPr>
+                <w:rFonts w:ascii="Arial" w:hAnsi="Arial" w:cs="Arial"/>
+                <w:sz w:val="11"/>
+                <w:szCs w:val="11"/>
+              </w:rPr>
+              <w:t>3</w:t>
             </w:r>
           </w:p>
         </w:tc>
@@ -15374,7 +15475,7 @@
         </w:tc>
         <w:tc>
           <w:tcPr>
-            <w:tcW w:w="1313" w:type="pct"/>
+            <w:tcW w:w="1315" w:type="pct"/>
             <w:tcBorders>
               <w:bottom w:val="single" w:sz="4" w:space="0" w:color="auto"/>
             </w:tcBorders>
@@ -15544,6 +15645,7 @@
     <w:lsdException w:name="HTML Sample" w:semiHidden="1" w:unhideWhenUsed="1"/>
     <w:lsdException w:name="HTML Typewriter" w:semiHidden="1" w:unhideWhenUsed="1"/>
     <w:lsdException w:name="HTML Variable" w:semiHidden="1" w:unhideWhenUsed="1"/>
+    <w:lsdException w:name="Normal Table" w:semiHidden="1" w:unhideWhenUsed="1"/>
     <w:lsdException w:name="annotation subject" w:semiHidden="1" w:unhideWhenUsed="1"/>
     <w:lsdException w:name="No List" w:semiHidden="1" w:unhideWhenUsed="1"/>
     <w:lsdException w:name="Outline List 1" w:semiHidden="1" w:unhideWhenUsed="1"/>
@@ -15590,8 +15692,10 @@
     <w:lsdException w:name="Table Subtle 2" w:semiHidden="1" w:unhideWhenUsed="1"/>
     <w:lsdException w:name="Table Web 1" w:semiHidden="1" w:unhideWhenUsed="1"/>
     <w:lsdException w:name="Table Web 2" w:semiHidden="1" w:unhideWhenUsed="1"/>
+    <w:lsdException w:name="Table Web 3" w:semiHidden="1" w:unhideWhenUsed="1"/>
     <w:lsdException w:name="Balloon Text" w:semiHidden="1" w:unhideWhenUsed="1"/>
     <w:lsdException w:name="Table Grid" w:uiPriority="39"/>
+    <w:lsdException w:name="Table Theme" w:semiHidden="1" w:unhideWhenUsed="1"/>
     <w:lsdException w:name="Placeholder Text" w:semiHidden="1"/>
     <w:lsdException w:name="No Spacing" w:uiPriority="1" w:qFormat="1"/>
     <w:lsdException w:name="Light Shading" w:uiPriority="60"/>
@@ -15820,6 +15924,7 @@
   <w:style w:type="character" w:default="1" w:styleId="DefaultParagraphFont">
     <w:name w:val="Default Paragraph Font"/>
     <w:uiPriority w:val="1"/>
+    <w:semiHidden/>
     <w:unhideWhenUsed/>
   </w:style>
   <w:style w:type="table" w:default="1" w:styleId="TableNormal">
